--- a/docs/Architecture Design.docx
+++ b/docs/Architecture Design.docx
@@ -164,20 +164,8 @@
           <w:sz w:val="32"/>
           <w:szCs w:val="32"/>
         </w:rPr>
-        <w:t>少年</w:t>
-      </w:r>
-      <w:proofErr w:type="gramStart"/>
-      <w:r>
-        <w:rPr>
-          <w:rFonts w:ascii="黑体" w:eastAsia="黑体" w:hAnsi="黑体" w:hint="eastAsia"/>
-          <w:b/>
-          <w:bCs/>
-          <w:sz w:val="32"/>
-          <w:szCs w:val="32"/>
-        </w:rPr>
-        <w:t>先疯队</w:t>
-      </w:r>
-      <w:proofErr w:type="gramEnd"/>
+        <w:t>少年先疯队</w:t>
+      </w:r>
     </w:p>
     <w:p>
       <w:pPr>
@@ -211,7 +199,7 @@
           <w:p>
             <w:pPr>
               <w:rPr>
-                <w:rFonts w:ascii="宋体" w:eastAsia="宋体" w:hAnsi="宋体" w:hint="eastAsia"/>
+                <w:rFonts w:ascii="宋体" w:eastAsia="宋体" w:hAnsi="宋体"/>
               </w:rPr>
             </w:pPr>
             <w:r>
@@ -229,7 +217,7 @@
           <w:p>
             <w:pPr>
               <w:rPr>
-                <w:rFonts w:ascii="宋体" w:eastAsia="宋体" w:hAnsi="宋体" w:hint="eastAsia"/>
+                <w:rFonts w:ascii="宋体" w:eastAsia="宋体" w:hAnsi="宋体"/>
               </w:rPr>
             </w:pPr>
             <w:r>
@@ -249,7 +237,7 @@
           <w:p>
             <w:pPr>
               <w:rPr>
-                <w:rFonts w:ascii="宋体" w:eastAsia="宋体" w:hAnsi="宋体" w:hint="eastAsia"/>
+                <w:rFonts w:ascii="宋体" w:eastAsia="宋体" w:hAnsi="宋体"/>
               </w:rPr>
             </w:pPr>
             <w:r>
@@ -267,7 +255,7 @@
           <w:p>
             <w:pPr>
               <w:rPr>
-                <w:rFonts w:ascii="宋体" w:eastAsia="宋体" w:hAnsi="宋体" w:hint="eastAsia"/>
+                <w:rFonts w:ascii="宋体" w:eastAsia="宋体" w:hAnsi="宋体"/>
               </w:rPr>
             </w:pPr>
             <w:r>
@@ -287,7 +275,7 @@
           <w:p>
             <w:pPr>
               <w:rPr>
-                <w:rFonts w:ascii="宋体" w:eastAsia="宋体" w:hAnsi="宋体" w:hint="eastAsia"/>
+                <w:rFonts w:ascii="宋体" w:eastAsia="宋体" w:hAnsi="宋体"/>
               </w:rPr>
             </w:pPr>
             <w:r>
@@ -305,7 +293,7 @@
           <w:p>
             <w:pPr>
               <w:rPr>
-                <w:rFonts w:ascii="宋体" w:eastAsia="宋体" w:hAnsi="宋体" w:hint="eastAsia"/>
+                <w:rFonts w:ascii="宋体" w:eastAsia="宋体" w:hAnsi="宋体"/>
               </w:rPr>
             </w:pPr>
             <w:r>
@@ -331,7 +319,7 @@
           <w:p>
             <w:pPr>
               <w:rPr>
-                <w:rFonts w:ascii="宋体" w:eastAsia="宋体" w:hAnsi="宋体" w:hint="eastAsia"/>
+                <w:rFonts w:ascii="宋体" w:eastAsia="宋体" w:hAnsi="宋体"/>
               </w:rPr>
             </w:pPr>
             <w:r>
@@ -349,7 +337,7 @@
           <w:p>
             <w:pPr>
               <w:rPr>
-                <w:rFonts w:ascii="宋体" w:eastAsia="宋体" w:hAnsi="宋体" w:hint="eastAsia"/>
+                <w:rFonts w:ascii="宋体" w:eastAsia="宋体" w:hAnsi="宋体"/>
               </w:rPr>
             </w:pPr>
             <w:r>
@@ -362,33 +350,24 @@
         </w:tc>
       </w:tr>
     </w:tbl>
+    <w:p/>
     <w:p>
       <w:pPr>
-        <w:rPr>
-          <w:rFonts w:hint="eastAsia"/>
+        <w:pStyle w:val="3"/>
+        <w:rPr>
+          <w:rFonts w:ascii="宋体" w:eastAsia="宋体" w:hAnsi="宋体"/>
         </w:rPr>
       </w:pPr>
+      <w:r>
+        <w:rPr>
+          <w:rFonts w:ascii="宋体" w:eastAsia="宋体" w:hAnsi="宋体" w:hint="eastAsia"/>
+        </w:rPr>
+        <w:t>架构设计</w:t>
+      </w:r>
     </w:p>
     <w:p>
       <w:pPr>
         <w:pStyle w:val="3"/>
-        <w:rPr>
-          <w:rFonts w:ascii="宋体" w:eastAsia="宋体" w:hAnsi="宋体"/>
-        </w:rPr>
-      </w:pPr>
-      <w:r>
-        <w:rPr>
-          <w:rFonts w:ascii="宋体" w:eastAsia="宋体" w:hAnsi="宋体" w:hint="eastAsia"/>
-        </w:rPr>
-        <w:t>架构设计</w:t>
-      </w:r>
-    </w:p>
-    <w:p>
-      <w:pPr>
-        <w:pStyle w:val="3"/>
-        <w:rPr>
-          <w:rFonts w:hint="eastAsia"/>
-        </w:rPr>
       </w:pPr>
       <w:r>
         <w:rPr>
@@ -410,7 +389,7 @@
                     <pic:cNvPicPr/>
                   </pic:nvPicPr>
                   <pic:blipFill>
-                    <a:blip r:embed="rId6">
+                    <a:blip r:embed="rId7">
                       <a:extLst>
                         <a:ext uri="{28A0092B-C50C-407E-A947-70E740481C1C}">
                           <a14:useLocalDpi xmlns:a14="http://schemas.microsoft.com/office/drawing/2010/main" val="0"/>
@@ -449,133 +428,91 @@
         <w:rPr>
           <w:rFonts w:ascii="宋体" w:eastAsia="宋体" w:hAnsi="宋体" w:hint="eastAsia"/>
         </w:rPr>
-        <w:t>本项目后端采用分布式</w:t>
-      </w:r>
-      <w:proofErr w:type="gramStart"/>
+        <w:t>本项目后端采用分布式微服务架构，用Gin框架实现API网关，完成HTTP请求的转发，在请求到达网关前，统一由</w:t>
+      </w:r>
       <w:r>
         <w:rPr>
           <w:rFonts w:ascii="宋体" w:eastAsia="宋体" w:hAnsi="宋体" w:hint="eastAsia"/>
         </w:rPr>
-        <w:t>微服务</w:t>
-      </w:r>
-      <w:proofErr w:type="gramEnd"/>
+        <w:t>N</w:t>
+      </w:r>
       <w:r>
         <w:rPr>
           <w:rFonts w:ascii="宋体" w:eastAsia="宋体" w:hAnsi="宋体" w:hint="eastAsia"/>
         </w:rPr>
-        <w:t>架构，用Gin框架实现API网关，完成HTTP请求的转发，在请求到达网关前，统一由</w:t>
+        <w:t>ginx进行反向代理，网关集群分布在</w:t>
+      </w:r>
+      <w:r>
+        <w:rPr>
+          <w:rFonts w:ascii="宋体" w:eastAsia="宋体" w:hAnsi="宋体"/>
+        </w:rPr>
+        <w:t>8080</w:t>
       </w:r>
       <w:r>
         <w:rPr>
           <w:rFonts w:ascii="宋体" w:eastAsia="宋体" w:hAnsi="宋体" w:hint="eastAsia"/>
         </w:rPr>
+        <w:t>，8</w:t>
+      </w:r>
+      <w:r>
+        <w:rPr>
+          <w:rFonts w:ascii="宋体" w:eastAsia="宋体" w:hAnsi="宋体"/>
+        </w:rPr>
+        <w:t>081</w:t>
+      </w:r>
+      <w:r>
+        <w:rPr>
+          <w:rFonts w:ascii="宋体" w:eastAsia="宋体" w:hAnsi="宋体" w:hint="eastAsia"/>
+        </w:rPr>
+        <w:t>等端口，分别赋予对应的权重，从而用</w:t>
+      </w:r>
+      <w:r>
+        <w:rPr>
+          <w:rFonts w:ascii="宋体" w:eastAsia="宋体" w:hAnsi="宋体" w:hint="eastAsia"/>
+        </w:rPr>
         <w:t>N</w:t>
       </w:r>
       <w:r>
         <w:rPr>
           <w:rFonts w:ascii="宋体" w:eastAsia="宋体" w:hAnsi="宋体" w:hint="eastAsia"/>
         </w:rPr>
-        <w:t>ginx进行反向代理，网关集群分布在</w:t>
+        <w:t>ginx实现了负载均衡。</w:t>
+      </w:r>
+      <w:r>
+        <w:rPr>
+          <w:rFonts w:ascii="宋体" w:eastAsia="宋体" w:hAnsi="宋体" w:hint="eastAsia"/>
+        </w:rPr>
+        <w:t>到达网关后，使用JWT进行鉴权，拦截非法的请求。</w:t>
+      </w:r>
+      <w:r>
+        <w:rPr>
+          <w:rFonts w:ascii="宋体" w:eastAsia="宋体" w:hAnsi="宋体" w:hint="eastAsia"/>
+        </w:rPr>
+        <w:t>用GRPC框架实现微服务集群，采用C</w:t>
       </w:r>
       <w:r>
         <w:rPr>
           <w:rFonts w:ascii="宋体" w:eastAsia="宋体" w:hAnsi="宋体"/>
         </w:rPr>
-        <w:t>8080</w:t>
+        <w:t>o</w:t>
       </w:r>
       <w:r>
         <w:rPr>
           <w:rFonts w:ascii="宋体" w:eastAsia="宋体" w:hAnsi="宋体" w:hint="eastAsia"/>
         </w:rPr>
-        <w:t>，8</w:t>
-      </w:r>
-      <w:r>
-        <w:rPr>
-          <w:rFonts w:ascii="宋体" w:eastAsia="宋体" w:hAnsi="宋体"/>
-        </w:rPr>
-        <w:t>081</w:t>
+        <w:t>nsul进行服务的注册，</w:t>
       </w:r>
       <w:r>
         <w:rPr>
           <w:rFonts w:ascii="宋体" w:eastAsia="宋体" w:hAnsi="宋体" w:hint="eastAsia"/>
         </w:rPr>
-        <w:t>等端口，分别赋予对应的权重，从而用</w:t>
+        <w:t>来自网关的路由请求到达后，会通过Consul进行服务发现，</w:t>
       </w:r>
       <w:r>
         <w:rPr>
           <w:rFonts w:ascii="宋体" w:eastAsia="宋体" w:hAnsi="宋体" w:hint="eastAsia"/>
         </w:rPr>
-        <w:t>N</w:t>
-      </w:r>
-      <w:r>
-        <w:rPr>
-          <w:rFonts w:ascii="宋体" w:eastAsia="宋体" w:hAnsi="宋体" w:hint="eastAsia"/>
-        </w:rPr>
-        <w:t>ginx实现了负载均衡。</w:t>
-      </w:r>
-      <w:r>
-        <w:rPr>
-          <w:rFonts w:ascii="宋体" w:eastAsia="宋体" w:hAnsi="宋体" w:hint="eastAsia"/>
-        </w:rPr>
-        <w:t>到达网关后，使用JWT进行鉴权，拦截非法的请求。</w:t>
-      </w:r>
-      <w:r>
-        <w:rPr>
-          <w:rFonts w:ascii="宋体" w:eastAsia="宋体" w:hAnsi="宋体" w:hint="eastAsia"/>
-        </w:rPr>
-        <w:t>用GRPC框架实现</w:t>
-      </w:r>
-      <w:proofErr w:type="gramStart"/>
-      <w:r>
-        <w:rPr>
-          <w:rFonts w:ascii="宋体" w:eastAsia="宋体" w:hAnsi="宋体" w:hint="eastAsia"/>
-        </w:rPr>
-        <w:t>微服务</w:t>
-      </w:r>
-      <w:proofErr w:type="gramEnd"/>
-      <w:r>
-        <w:rPr>
-          <w:rFonts w:ascii="宋体" w:eastAsia="宋体" w:hAnsi="宋体" w:hint="eastAsia"/>
-        </w:rPr>
-        <w:t>集群，采用C</w:t>
-      </w:r>
-      <w:r>
-        <w:rPr>
-          <w:rFonts w:ascii="宋体" w:eastAsia="宋体" w:hAnsi="宋体"/>
-        </w:rPr>
-        <w:t>o</w:t>
-      </w:r>
-      <w:r>
-        <w:rPr>
-          <w:rFonts w:ascii="宋体" w:eastAsia="宋体" w:hAnsi="宋体" w:hint="eastAsia"/>
-        </w:rPr>
-        <w:t>nsul进行服务的注册，</w:t>
-      </w:r>
-      <w:r>
-        <w:rPr>
-          <w:rFonts w:ascii="宋体" w:eastAsia="宋体" w:hAnsi="宋体" w:hint="eastAsia"/>
-        </w:rPr>
-        <w:t>来自网关的路由请求到达后，会通过Consul进行服务发现，</w:t>
-      </w:r>
-      <w:r>
-        <w:rPr>
-          <w:rFonts w:ascii="宋体" w:eastAsia="宋体" w:hAnsi="宋体" w:hint="eastAsia"/>
-        </w:rPr>
-        <w:t>由于相同的</w:t>
-      </w:r>
-      <w:proofErr w:type="gramStart"/>
-      <w:r>
-        <w:rPr>
-          <w:rFonts w:ascii="宋体" w:eastAsia="宋体" w:hAnsi="宋体" w:hint="eastAsia"/>
-        </w:rPr>
-        <w:t>微服务</w:t>
-      </w:r>
-      <w:proofErr w:type="gramEnd"/>
-      <w:r>
-        <w:rPr>
-          <w:rFonts w:ascii="宋体" w:eastAsia="宋体" w:hAnsi="宋体" w:hint="eastAsia"/>
-        </w:rPr>
-        <w:t>可能会开启多个，在进行RPC</w:t>
+        <w:t>由于相同的微服务可能会开启多个，在进行RPC</w:t>
       </w:r>
       <w:r>
         <w:rPr>
@@ -594,35 +531,7 @@
         <w:rPr>
           <w:rFonts w:ascii="宋体" w:eastAsia="宋体" w:hAnsi="宋体" w:hint="eastAsia"/>
         </w:rPr>
-        <w:t>，相应的</w:t>
-      </w:r>
-      <w:proofErr w:type="gramStart"/>
-      <w:r>
-        <w:rPr>
-          <w:rFonts w:ascii="宋体" w:eastAsia="宋体" w:hAnsi="宋体" w:hint="eastAsia"/>
-        </w:rPr>
-        <w:t>微服务</w:t>
-      </w:r>
-      <w:proofErr w:type="gramEnd"/>
-      <w:r>
-        <w:rPr>
-          <w:rFonts w:ascii="宋体" w:eastAsia="宋体" w:hAnsi="宋体" w:hint="eastAsia"/>
-        </w:rPr>
-        <w:t>进行具体的业务逻辑处理，然后返回响应给网关，最后到达前端web界面。共有四个微服务，也可以算五个。前四个分别为用户微服务、视频微服务、互动</w:t>
-      </w:r>
-      <w:proofErr w:type="gramStart"/>
-      <w:r>
-        <w:rPr>
-          <w:rFonts w:ascii="宋体" w:eastAsia="宋体" w:hAnsi="宋体" w:hint="eastAsia"/>
-        </w:rPr>
-        <w:t>微服务</w:t>
-      </w:r>
-      <w:proofErr w:type="gramEnd"/>
-      <w:r>
-        <w:rPr>
-          <w:rFonts w:ascii="宋体" w:eastAsia="宋体" w:hAnsi="宋体" w:hint="eastAsia"/>
-        </w:rPr>
-        <w:t>以及社交微服务。可参照接口文档：</w:t>
+        <w:t>，相应的微服务进行具体的业务逻辑处理，然后返回响应给网关，最后到达前端web界面。共有四个微服务，也可以算五个。前四个分别为用户微服务、视频微服务、互动微服务以及社交微服务。可参照接口文档：</w:t>
       </w:r>
     </w:p>
     <w:p>
@@ -631,27 +540,13 @@
           <w:rFonts w:ascii="宋体" w:eastAsia="宋体" w:hAnsi="宋体"/>
         </w:rPr>
       </w:pPr>
-      <w:hyperlink r:id="rId7" w:history="1">
+      <w:hyperlink r:id="rId8" w:history="1">
         <w:r>
           <w:rPr>
             <w:rStyle w:val="aa"/>
             <w:rFonts w:ascii="宋体" w:eastAsia="宋体" w:hAnsi="宋体"/>
           </w:rPr>
-          <w:t>https://apifox.com/apidoc/shared-ddccc651-c</w:t>
-        </w:r>
-        <w:r>
-          <w:rPr>
-            <w:rStyle w:val="aa"/>
-            <w:rFonts w:ascii="宋体" w:eastAsia="宋体" w:hAnsi="宋体"/>
-          </w:rPr>
-          <w:t>a</w:t>
-        </w:r>
-        <w:r>
-          <w:rPr>
-            <w:rStyle w:val="aa"/>
-            <w:rFonts w:ascii="宋体" w:eastAsia="宋体" w:hAnsi="宋体"/>
-          </w:rPr>
-          <w:t>f3-4d78-b296-eef873d9a6cd</w:t>
+          <w:t>https://apifox.com/apidoc/shared-ddccc651-caf3-4d78-b296-eef873d9a6cd</w:t>
         </w:r>
       </w:hyperlink>
     </w:p>
@@ -665,21 +560,7 @@
         <w:rPr>
           <w:rFonts w:ascii="宋体" w:eastAsia="宋体" w:hAnsi="宋体" w:hint="eastAsia"/>
         </w:rPr>
-        <w:t>用户</w:t>
-      </w:r>
-      <w:proofErr w:type="gramStart"/>
-      <w:r>
-        <w:rPr>
-          <w:rFonts w:ascii="宋体" w:eastAsia="宋体" w:hAnsi="宋体" w:hint="eastAsia"/>
-        </w:rPr>
-        <w:t>微服务</w:t>
-      </w:r>
-      <w:proofErr w:type="gramEnd"/>
-      <w:r>
-        <w:rPr>
-          <w:rFonts w:ascii="宋体" w:eastAsia="宋体" w:hAnsi="宋体" w:hint="eastAsia"/>
-        </w:rPr>
-        <w:t>负责用户的登录注册、个人信息修改等等。</w:t>
+        <w:t>用户微服务负责用户的登录注册、个人信息修改等等。</w:t>
       </w:r>
     </w:p>
     <w:p>
@@ -692,21 +573,7 @@
         <w:rPr>
           <w:rFonts w:ascii="宋体" w:eastAsia="宋体" w:hAnsi="宋体" w:hint="eastAsia"/>
         </w:rPr>
-        <w:t>视频</w:t>
-      </w:r>
-      <w:proofErr w:type="gramStart"/>
-      <w:r>
-        <w:rPr>
-          <w:rFonts w:ascii="宋体" w:eastAsia="宋体" w:hAnsi="宋体" w:hint="eastAsia"/>
-        </w:rPr>
-        <w:t>微服务</w:t>
-      </w:r>
-      <w:proofErr w:type="gramEnd"/>
-      <w:r>
-        <w:rPr>
-          <w:rFonts w:ascii="宋体" w:eastAsia="宋体" w:hAnsi="宋体" w:hint="eastAsia"/>
-        </w:rPr>
-        <w:t>负责视频流相关接口，比如首页视频流，分类视频流、热点视频流，推荐视频流、话题视频流、搜索视频流、历史视频流以及视频发布及删除等等。</w:t>
+        <w:t>视频微服务负责视频流相关接口，比如首页视频流，分类视频流、热点视频流，推荐视频流、话题视频流、搜索视频流、历史视频流以及视频发布及删除等等。</w:t>
       </w:r>
     </w:p>
     <w:p>
@@ -719,21 +586,7 @@
         <w:rPr>
           <w:rFonts w:ascii="宋体" w:eastAsia="宋体" w:hAnsi="宋体" w:hint="eastAsia"/>
         </w:rPr>
-        <w:t>互动</w:t>
-      </w:r>
-      <w:proofErr w:type="gramStart"/>
-      <w:r>
-        <w:rPr>
-          <w:rFonts w:ascii="宋体" w:eastAsia="宋体" w:hAnsi="宋体" w:hint="eastAsia"/>
-        </w:rPr>
-        <w:t>微服务</w:t>
-      </w:r>
-      <w:proofErr w:type="gramEnd"/>
-      <w:r>
-        <w:rPr>
-          <w:rFonts w:ascii="宋体" w:eastAsia="宋体" w:hAnsi="宋体" w:hint="eastAsia"/>
-        </w:rPr>
-        <w:t>负责点赞、收藏、评论等互动操作。</w:t>
+        <w:t>互动微服务负责点赞、收藏、评论等互动操作。</w:t>
       </w:r>
     </w:p>
     <w:p>
@@ -746,21 +599,7 @@
         <w:rPr>
           <w:rFonts w:ascii="宋体" w:eastAsia="宋体" w:hAnsi="宋体" w:hint="eastAsia"/>
         </w:rPr>
-        <w:t>社交</w:t>
-      </w:r>
-      <w:proofErr w:type="gramStart"/>
-      <w:r>
-        <w:rPr>
-          <w:rFonts w:ascii="宋体" w:eastAsia="宋体" w:hAnsi="宋体" w:hint="eastAsia"/>
-        </w:rPr>
-        <w:t>微服务</w:t>
-      </w:r>
-      <w:proofErr w:type="gramEnd"/>
-      <w:r>
-        <w:rPr>
-          <w:rFonts w:ascii="宋体" w:eastAsia="宋体" w:hAnsi="宋体" w:hint="eastAsia"/>
-        </w:rPr>
-        <w:t>负责关注、粉丝等相关逻辑。</w:t>
+        <w:t>社交微服务负责关注、粉丝等相关逻辑。</w:t>
       </w:r>
     </w:p>
     <w:p>
@@ -773,35 +612,7 @@
         <w:rPr>
           <w:rFonts w:ascii="宋体" w:eastAsia="宋体" w:hAnsi="宋体" w:hint="eastAsia"/>
         </w:rPr>
-        <w:t>第五个</w:t>
-      </w:r>
-      <w:proofErr w:type="gramStart"/>
-      <w:r>
-        <w:rPr>
-          <w:rFonts w:ascii="宋体" w:eastAsia="宋体" w:hAnsi="宋体" w:hint="eastAsia"/>
-        </w:rPr>
-        <w:t>微服务</w:t>
-      </w:r>
-      <w:proofErr w:type="gramEnd"/>
-      <w:r>
-        <w:rPr>
-          <w:rFonts w:ascii="宋体" w:eastAsia="宋体" w:hAnsi="宋体" w:hint="eastAsia"/>
-        </w:rPr>
-        <w:t>也可以算作“调度微服务”，使用Cron来开启定时任务，例如每隔一小时会将用户访问的日志（包含浏览、点赞、收藏视频）通过RPC远程调用传给推荐系统，供其分析用户的行为特征及偏好。同时该</w:t>
-      </w:r>
-      <w:proofErr w:type="gramStart"/>
-      <w:r>
-        <w:rPr>
-          <w:rFonts w:ascii="宋体" w:eastAsia="宋体" w:hAnsi="宋体" w:hint="eastAsia"/>
-        </w:rPr>
-        <w:t>微服务</w:t>
-      </w:r>
-      <w:proofErr w:type="gramEnd"/>
-      <w:r>
-        <w:rPr>
-          <w:rFonts w:ascii="宋体" w:eastAsia="宋体" w:hAnsi="宋体" w:hint="eastAsia"/>
-        </w:rPr>
-        <w:t>会定期清理缓存，由于用户观看视频有历史记录，并存在了Redis中，为了防止其占用大量内存，所以新建定时任务定期清理。</w:t>
+        <w:t>第五个微服务也可以算作“调度微服务”，使用Cron来开启定时任务，例如每隔一小时会将用户访问的日志（包含浏览、点赞、收藏视频）通过RPC远程调用传给推荐系统，供其分析用户的行为特征及偏好。同时该微服务会定期清理缓存，由于用户观看视频有历史记录，并存在了Redis中，为了防止其占用大量内存，所以新建定时任务定期清理。</w:t>
       </w:r>
     </w:p>
     <w:p>
@@ -826,21 +637,7 @@
         <w:rPr>
           <w:rFonts w:ascii="宋体" w:eastAsia="宋体" w:hAnsi="宋体" w:hint="eastAsia"/>
         </w:rPr>
-        <w:t>MySQL数据库中共有十张表，每张表的设计均符合相关范式的要求，另外Redis使用了两个数据库，0号数据库用来缓存用户短信的验证码，1号数据库用来缓存用户的浏览记录，设置为一个月的过期时间（也就是定时任务开始生效），使用Gorm框架进行与数据库的交互，该框架自</w:t>
-      </w:r>
-      <w:proofErr w:type="gramStart"/>
-      <w:r>
-        <w:rPr>
-          <w:rFonts w:ascii="宋体" w:eastAsia="宋体" w:hAnsi="宋体" w:hint="eastAsia"/>
-        </w:rPr>
-        <w:t>带防止</w:t>
-      </w:r>
-      <w:proofErr w:type="gramEnd"/>
-      <w:r>
-        <w:rPr>
-          <w:rFonts w:ascii="宋体" w:eastAsia="宋体" w:hAnsi="宋体" w:hint="eastAsia"/>
-        </w:rPr>
-        <w:t>SQL注入的功能，在数据库的查询时有做多项优化，例如使用关联查询以及子查询来减少查询次数，同时使用事务来进行对MySQL数据库的操作，提高了查询速率，也保证了数据的一致性。在对Redis的操作中使用了管道</w:t>
+        <w:t>MySQL数据库中共有十张表，每张表的设计均符合相关范式的要求，另外Redis使用了两个数据库，0号数据库用来缓存用户短信的验证码，1号数据库用来缓存用户的浏览记录，设置为一个月的过期时间（也就是定时任务开始生效），使用Gorm框架进行与数据库的交互，该框架自带防止SQL注入的功能，在数据库的查询时有做多项优化，例如使用关联查询以及子查询来减少查询次数，同时使用事务来进行对MySQL数据库的操作，提高了查询速率，也保证了数据的一致性。在对Redis的操作中使用了管道</w:t>
       </w:r>
       <w:r>
         <w:rPr>
@@ -878,49 +675,7 @@
         <w:rPr>
           <w:rFonts w:ascii="宋体" w:eastAsia="宋体" w:hAnsi="宋体" w:hint="eastAsia"/>
         </w:rPr>
-        <w:t>OxCloud不乏优秀的第三方开源库。比如使用了Zap进行日志的管理，极大的方便了开发人员，同时使用Viper和</w:t>
-      </w:r>
-      <w:proofErr w:type="spellStart"/>
-      <w:r>
-        <w:rPr>
-          <w:rFonts w:ascii="宋体" w:eastAsia="宋体" w:hAnsi="宋体" w:hint="eastAsia"/>
-        </w:rPr>
-        <w:t>Nacos</w:t>
-      </w:r>
-      <w:proofErr w:type="spellEnd"/>
-      <w:r>
-        <w:rPr>
-          <w:rFonts w:ascii="宋体" w:eastAsia="宋体" w:hAnsi="宋体" w:hint="eastAsia"/>
-        </w:rPr>
-        <w:t>来对分布式配置进行管理，通过Viper读取</w:t>
-      </w:r>
-      <w:proofErr w:type="spellStart"/>
-      <w:r>
-        <w:rPr>
-          <w:rFonts w:ascii="宋体" w:eastAsia="宋体" w:hAnsi="宋体" w:hint="eastAsia"/>
-        </w:rPr>
-        <w:t>Nacos</w:t>
-      </w:r>
-      <w:proofErr w:type="spellEnd"/>
-      <w:r>
-        <w:rPr>
-          <w:rFonts w:ascii="宋体" w:eastAsia="宋体" w:hAnsi="宋体" w:hint="eastAsia"/>
-        </w:rPr>
-        <w:t>配置，通过</w:t>
-      </w:r>
-      <w:proofErr w:type="spellStart"/>
-      <w:r>
-        <w:rPr>
-          <w:rFonts w:ascii="宋体" w:eastAsia="宋体" w:hAnsi="宋体" w:hint="eastAsia"/>
-        </w:rPr>
-        <w:t>Nacos</w:t>
-      </w:r>
-      <w:proofErr w:type="spellEnd"/>
-      <w:r>
-        <w:rPr>
-          <w:rFonts w:ascii="宋体" w:eastAsia="宋体" w:hAnsi="宋体" w:hint="eastAsia"/>
-        </w:rPr>
-        <w:t>的UI界面来管理项目各模块的配置，方便高效。本项目也使用了RabbitMQ消息队列来进行异步处理。由于需要记录相关的日志，并将其转发给推荐系统，如果不引入消息队列，用户的体验将欠佳。用户在执行浏览，点赞，收藏视频等通常为高并发的操作时，加入了消息队列，异步记录到CSV表，然后同步到数据库中，实现了流量削峰的效果。</w:t>
+        <w:t>OxCloud不乏优秀的第三方开源库。比如使用了Zap进行日志的管理，极大的方便了开发人员，同时使用Viper和Nacos来对分布式配置进行管理，通过Viper读取Nacos配置，通过Nacos的UI界面来管理项目各模块的配置，方便高效。本项目也使用了RabbitMQ消息队列来进行异步处理。由于需要记录相关的日志，并将其转发给推荐系统，如果不引入消息队列，用户的体验将欠佳。用户在执行浏览，点赞，收藏视频等通常为高并发的操作时，加入了消息队列，异步记录到CSV表，然后同步到数据库中，实现了流量削峰的效果。</w:t>
       </w:r>
     </w:p>
     <w:p>
@@ -939,21 +694,7 @@
         <w:rPr>
           <w:rFonts w:ascii="宋体" w:eastAsia="宋体" w:hAnsi="宋体" w:hint="eastAsia"/>
         </w:rPr>
-        <w:t>用户上传的视频均放到了</w:t>
-      </w:r>
-      <w:proofErr w:type="gramStart"/>
-      <w:r>
-        <w:rPr>
-          <w:rFonts w:ascii="宋体" w:eastAsia="宋体" w:hAnsi="宋体" w:hint="eastAsia"/>
-        </w:rPr>
-        <w:t>七牛云上</w:t>
-      </w:r>
-      <w:proofErr w:type="gramEnd"/>
-      <w:r>
-        <w:rPr>
-          <w:rFonts w:ascii="宋体" w:eastAsia="宋体" w:hAnsi="宋体" w:hint="eastAsia"/>
-        </w:rPr>
-        <w:t>，视频加载体验良好。在用户注册或者登录，忘记密码时使用阿里云的短信服务来保证整个过程的安全性，对于用户的密码，后端使用了SHA</w:t>
+        <w:t>用户上传的视频均放到了七牛云上，视频加载体验良好。在用户注册或者登录，忘记密码时使用阿里云的短信服务来保证整个过程的安全性，对于用户的密码，后端使用了SHA</w:t>
       </w:r>
       <w:r>
         <w:rPr>
@@ -984,21 +725,7 @@
         <w:rPr>
           <w:rFonts w:ascii="宋体" w:eastAsia="宋体" w:hAnsi="宋体" w:hint="eastAsia"/>
         </w:rPr>
-        <w:t>本项目使用了Docker安装相应的第三方依赖，比如MySQL、Redis、</w:t>
-      </w:r>
-      <w:proofErr w:type="spellStart"/>
-      <w:r>
-        <w:rPr>
-          <w:rFonts w:ascii="宋体" w:eastAsia="宋体" w:hAnsi="宋体" w:hint="eastAsia"/>
-        </w:rPr>
-        <w:t>Nacos</w:t>
-      </w:r>
-      <w:proofErr w:type="spellEnd"/>
-      <w:r>
-        <w:rPr>
-          <w:rFonts w:ascii="宋体" w:eastAsia="宋体" w:hAnsi="宋体" w:hint="eastAsia"/>
-        </w:rPr>
-        <w:t>、Consul、RabbitMQ等，提高了开发与部署的效率。</w:t>
+        <w:t>本项目使用了Docker安装相应的第三方依赖，比如MySQL、Redis、Nacos、Consul、RabbitMQ等，提高了开发与部署的效率。</w:t>
       </w:r>
     </w:p>
     <w:p>
@@ -1024,21 +751,31 @@
         <w:rPr>
           <w:rFonts w:ascii="宋体" w:eastAsia="宋体" w:hAnsi="宋体" w:hint="eastAsia"/>
         </w:rPr>
-        <w:t>Python来编写服务端，它们之间主要有两种交互，一是通过定时任务将用户的日志以csv的形式记录再传给推荐系统，推荐系统将会进行模型的训练并迭代更新。二是用户在访问推荐视频流相关接口时，视频</w:t>
-      </w:r>
-      <w:proofErr w:type="gramStart"/>
+        <w:t>Python来编写服务端，</w:t>
+      </w:r>
       <w:r>
         <w:rPr>
           <w:rFonts w:ascii="宋体" w:eastAsia="宋体" w:hAnsi="宋体" w:hint="eastAsia"/>
         </w:rPr>
-        <w:t>微服务</w:t>
-      </w:r>
-      <w:proofErr w:type="gramEnd"/>
+        <w:t>调用端口为8</w:t>
+      </w:r>
+      <w:r>
+        <w:rPr>
+          <w:rFonts w:ascii="宋体" w:eastAsia="宋体" w:hAnsi="宋体"/>
+        </w:rPr>
+        <w:t>976</w:t>
+      </w:r>
       <w:r>
         <w:rPr>
           <w:rFonts w:ascii="宋体" w:eastAsia="宋体" w:hAnsi="宋体" w:hint="eastAsia"/>
         </w:rPr>
-        <w:t>会充当客户端将用户的id远程传给推荐系统，推荐系统会根据用户的id和已经实时训练好的模型，返回相应的视频id列表，由于后端在生成视频id的时候使用了雪花算法，来满足高并发场景下大量id的需要，推荐系统会用索引进行相关转换。如果当前应用平台的短视频较少，推荐系统可能无法完全发挥其作用，有时候会返回空列表给后端，后端加以甄别后，如果是空列表，则会从Redis中读取用户的浏览记录，最终从数据库</w:t>
+        <w:t>，</w:t>
+      </w:r>
+      <w:r>
+        <w:rPr>
+          <w:rFonts w:ascii="宋体" w:eastAsia="宋体" w:hAnsi="宋体" w:hint="eastAsia"/>
+        </w:rPr>
+        <w:t>它们之间主要有两种交互，一是通过定时任务将用户的日志以csv的形式记录再传给推荐系统，推荐系统将会进行模型的训练并迭代更新。二是用户在访问推荐视频流相关接口时，视频微服务会充当客户端将用户的id远程传给推荐系统，推荐系统会根据用户的id和已经实时训练好的模型，返回相应的视频id列表，由于后端在生成视频id的时候使用了雪花算法，来满足高并发场景下大量id的需要，推荐系统会用索引进行相关转换。如果当前应用平台的短视频较少，推荐系统可能无法完全发挥其作用，有时候会返回空列表给后端，后端加以甄别后，如果是空列表，则会从Redis中读取用户的浏览记录，最终从数据库</w:t>
       </w:r>
       <w:r>
         <w:rPr>
@@ -1050,7 +787,6531 @@
     <w:p>
       <w:pPr>
         <w:rPr>
+          <w:rFonts w:ascii="宋体" w:eastAsia="宋体" w:hAnsi="宋体"/>
+        </w:rPr>
+      </w:pPr>
+    </w:p>
+    <w:p>
+      <w:pPr>
+        <w:rPr>
+          <w:rFonts w:ascii="宋体" w:eastAsia="宋体" w:hAnsi="宋体"/>
+        </w:rPr>
+      </w:pPr>
+    </w:p>
+    <w:p>
+      <w:pPr>
+        <w:pStyle w:val="2"/>
+      </w:pPr>
+      <w:r>
+        <w:rPr>
+          <w:rFonts w:hint="eastAsia"/>
+        </w:rPr>
+        <w:lastRenderedPageBreak/>
+        <w:t>推荐系统部分</w:t>
+      </w:r>
+    </w:p>
+    <w:p>
+      <w:pPr>
+        <w:jc w:val="center"/>
+        <w:rPr>
+          <w:rFonts w:ascii="宋体" w:hAnsi="宋体"/>
+        </w:rPr>
+      </w:pPr>
+      <w:r>
+        <w:rPr>
+          <w:rFonts w:ascii="宋体" w:hAnsi="宋体" w:hint="eastAsia"/>
+          <w:noProof/>
+        </w:rPr>
+        <w:drawing>
+          <wp:inline distT="0" distB="0" distL="114300" distR="114300" wp14:anchorId="396E7AC6" wp14:editId="5E68E208">
+            <wp:extent cx="3641090" cy="2432050"/>
+            <wp:effectExtent l="0" t="0" r="3810" b="6350"/>
+            <wp:docPr id="2" name="图片 2" descr="image-20230223201255303"/>
+            <wp:cNvGraphicFramePr>
+              <a:graphicFrameLocks xmlns:a="http://schemas.openxmlformats.org/drawingml/2006/main" noChangeAspect="1"/>
+            </wp:cNvGraphicFramePr>
+            <a:graphic xmlns:a="http://schemas.openxmlformats.org/drawingml/2006/main">
+              <a:graphicData uri="http://schemas.openxmlformats.org/drawingml/2006/picture">
+                <pic:pic xmlns:pic="http://schemas.openxmlformats.org/drawingml/2006/picture">
+                  <pic:nvPicPr>
+                    <pic:cNvPr id="2" name="图片 2" descr="image-20230223201255303"/>
+                    <pic:cNvPicPr>
+                      <a:picLocks noChangeAspect="1"/>
+                    </pic:cNvPicPr>
+                  </pic:nvPicPr>
+                  <pic:blipFill>
+                    <a:blip r:embed="rId9"/>
+                    <a:stretch>
+                      <a:fillRect/>
+                    </a:stretch>
+                  </pic:blipFill>
+                  <pic:spPr>
+                    <a:xfrm>
+                      <a:off x="0" y="0"/>
+                      <a:ext cx="3641090" cy="2432050"/>
+                    </a:xfrm>
+                    <a:prstGeom prst="rect">
+                      <a:avLst/>
+                    </a:prstGeom>
+                  </pic:spPr>
+                </pic:pic>
+              </a:graphicData>
+            </a:graphic>
+          </wp:inline>
+        </w:drawing>
+      </w:r>
+    </w:p>
+    <w:p>
+      <w:pPr>
+        <w:spacing w:line="360" w:lineRule="auto"/>
+        <w:ind w:firstLine="420"/>
+        <w:rPr>
+          <w:rFonts w:ascii="宋体" w:hAnsi="宋体"/>
+        </w:rPr>
+      </w:pPr>
+      <w:r>
+        <w:rPr>
           <w:rFonts w:ascii="宋体" w:eastAsia="宋体" w:hAnsi="宋体" w:hint="eastAsia"/>
+        </w:rPr>
+        <w:t>推荐系统进行信息处理的逻辑大致可以抽象为上述步骤，首先定义User与item分别为用户以及要推荐的商品，首先模型要对二者进行嵌入，得到二者在计算机中的唯一表示——Embedding表示，然后将item本身的嵌入以及需要考虑的各种item因素的嵌入比如点击时间、大致的类别等等进行concatenate连接起来，然后运用一些通用的或经过特别设计的模型结构来处理和调整embedding向量，这一步类似于信息聚合和信息过滤，将需要考虑的因素聚合成一个固定长度的embedding向量，同时也需要将其中可能会影响判断的noise给过滤掉。最后大多数推荐系统会通过一个相似性比较的方式来判断一个User和item的“匹配程度”，具体操作就是二者的embedding向量进行一个内积运算，最后会得到一个标量，这</w:t>
+      </w:r>
+    </w:p>
+    <w:p>
+      <w:pPr>
+        <w:spacing w:line="360" w:lineRule="auto"/>
+        <w:rPr>
+          <w:rFonts w:ascii="宋体" w:hAnsi="宋体"/>
+        </w:rPr>
+      </w:pPr>
+      <w:r>
+        <w:rPr>
+          <w:rFonts w:ascii="宋体" w:eastAsia="宋体" w:hAnsi="宋体" w:hint="eastAsia"/>
+        </w:rPr>
+        <w:t>个标量我们把它称为“相似度分数”，然后会选取top-k个分数比较高的item来推荐给User。</w:t>
+      </w:r>
+    </w:p>
+    <w:p>
+      <w:pPr>
+        <w:spacing w:line="360" w:lineRule="auto"/>
+        <w:ind w:firstLine="420"/>
+        <w:rPr>
+          <w:rFonts w:ascii="宋体" w:hAnsi="宋体"/>
+        </w:rPr>
+      </w:pPr>
+      <w:r>
+        <w:rPr>
+          <w:rFonts w:ascii="宋体" w:eastAsia="宋体" w:hAnsi="宋体" w:hint="eastAsia"/>
+        </w:rPr>
+        <w:t>总结下来有如下几个特点：</w:t>
+      </w:r>
+    </w:p>
+    <w:p>
+      <w:pPr>
+        <w:numPr>
+          <w:ilvl w:val="0"/>
+          <w:numId w:val="1"/>
+        </w:numPr>
+        <w:spacing w:line="360" w:lineRule="auto"/>
+        <w:rPr>
+          <w:rFonts w:ascii="宋体" w:hAnsi="宋体"/>
+        </w:rPr>
+      </w:pPr>
+      <w:r>
+        <w:rPr>
+          <w:rFonts w:ascii="宋体" w:eastAsia="宋体" w:hAnsi="宋体" w:hint="eastAsia"/>
+        </w:rPr>
+        <w:t>对需要匹配的A、B两个对象进行Embedding嵌入</w:t>
+      </w:r>
+    </w:p>
+    <w:p>
+      <w:pPr>
+        <w:numPr>
+          <w:ilvl w:val="0"/>
+          <w:numId w:val="1"/>
+        </w:numPr>
+        <w:spacing w:line="360" w:lineRule="auto"/>
+        <w:rPr>
+          <w:rFonts w:ascii="宋体" w:hAnsi="宋体"/>
+        </w:rPr>
+      </w:pPr>
+      <w:r>
+        <w:rPr>
+          <w:rFonts w:ascii="宋体" w:eastAsia="宋体" w:hAnsi="宋体" w:hint="eastAsia"/>
+        </w:rPr>
+        <w:t>对其中有额外因素要考虑的对象的Embedding做一些深度学习上的处理以实现信息聚合和信息过滤。</w:t>
+      </w:r>
+    </w:p>
+    <w:p>
+      <w:pPr>
+        <w:numPr>
+          <w:ilvl w:val="0"/>
+          <w:numId w:val="1"/>
+        </w:numPr>
+        <w:spacing w:line="360" w:lineRule="auto"/>
+        <w:rPr>
+          <w:rFonts w:ascii="宋体" w:hAnsi="宋体"/>
+        </w:rPr>
+      </w:pPr>
+      <w:r>
+        <w:rPr>
+          <w:rFonts w:ascii="宋体" w:eastAsia="宋体" w:hAnsi="宋体" w:hint="eastAsia"/>
+        </w:rPr>
+        <w:t>对二者进行相似性比较得到相似性分数</w:t>
+      </w:r>
+    </w:p>
+    <w:p>
+      <w:pPr>
+        <w:spacing w:line="360" w:lineRule="auto"/>
+        <w:rPr>
+          <w:rFonts w:ascii="宋体" w:hAnsi="宋体"/>
+        </w:rPr>
+      </w:pPr>
+    </w:p>
+    <w:p>
+      <w:pPr>
+        <w:spacing w:line="360" w:lineRule="auto"/>
+        <w:jc w:val="center"/>
+        <w:rPr>
+          <w:rFonts w:ascii="宋体" w:hAnsi="宋体"/>
+        </w:rPr>
+      </w:pPr>
+      <w:r>
+        <w:rPr>
+          <w:rFonts w:ascii="宋体" w:hAnsi="宋体" w:hint="eastAsia"/>
+          <w:noProof/>
+        </w:rPr>
+        <w:lastRenderedPageBreak/>
+        <w:drawing>
+          <wp:inline distT="0" distB="0" distL="114300" distR="114300" wp14:anchorId="78B44084" wp14:editId="361C1292">
+            <wp:extent cx="3322320" cy="2694940"/>
+            <wp:effectExtent l="0" t="0" r="5080" b="10160"/>
+            <wp:docPr id="3" name="图片 3" descr="model"/>
+            <wp:cNvGraphicFramePr>
+              <a:graphicFrameLocks xmlns:a="http://schemas.openxmlformats.org/drawingml/2006/main" noChangeAspect="1"/>
+            </wp:cNvGraphicFramePr>
+            <a:graphic xmlns:a="http://schemas.openxmlformats.org/drawingml/2006/main">
+              <a:graphicData uri="http://schemas.openxmlformats.org/drawingml/2006/picture">
+                <pic:pic xmlns:pic="http://schemas.openxmlformats.org/drawingml/2006/picture">
+                  <pic:nvPicPr>
+                    <pic:cNvPr id="3" name="图片 3" descr="model"/>
+                    <pic:cNvPicPr>
+                      <a:picLocks noChangeAspect="1"/>
+                    </pic:cNvPicPr>
+                  </pic:nvPicPr>
+                  <pic:blipFill>
+                    <a:blip r:embed="rId10"/>
+                    <a:stretch>
+                      <a:fillRect/>
+                    </a:stretch>
+                  </pic:blipFill>
+                  <pic:spPr>
+                    <a:xfrm>
+                      <a:off x="0" y="0"/>
+                      <a:ext cx="3322320" cy="2694940"/>
+                    </a:xfrm>
+                    <a:prstGeom prst="rect">
+                      <a:avLst/>
+                    </a:prstGeom>
+                  </pic:spPr>
+                </pic:pic>
+              </a:graphicData>
+            </a:graphic>
+          </wp:inline>
+        </w:drawing>
+      </w:r>
+    </w:p>
+    <w:p>
+      <w:pPr>
+        <w:spacing w:line="360" w:lineRule="auto"/>
+        <w:ind w:firstLine="420"/>
+        <w:rPr>
+          <w:rFonts w:ascii="宋体" w:hAnsi="宋体"/>
+        </w:rPr>
+      </w:pPr>
+    </w:p>
+    <w:p>
+      <w:pPr>
+        <w:spacing w:line="360" w:lineRule="auto"/>
+        <w:ind w:firstLine="420"/>
+        <w:rPr>
+          <w:rFonts w:ascii="宋体" w:hAnsi="宋体"/>
+        </w:rPr>
+      </w:pPr>
+      <w:r>
+        <w:rPr>
+          <w:rFonts w:ascii="宋体" w:eastAsia="宋体" w:hAnsi="宋体" w:hint="eastAsia"/>
+        </w:rPr>
+        <w:t>本项目</w:t>
+      </w:r>
+      <w:r>
+        <w:rPr>
+          <w:rFonts w:ascii="宋体" w:hAnsi="宋体" w:hint="eastAsia"/>
+        </w:rPr>
+        <w:t>基于</w:t>
+      </w:r>
+      <w:r>
+        <w:rPr>
+          <w:rFonts w:ascii="宋体" w:eastAsia="宋体" w:hAnsi="宋体" w:hint="eastAsia"/>
+        </w:rPr>
+        <w:t>2022 WWW</w:t>
+      </w:r>
+      <w:r>
+        <w:rPr>
+          <w:rFonts w:ascii="宋体" w:hAnsi="宋体" w:hint="eastAsia"/>
+        </w:rPr>
+        <w:t>顶级学术</w:t>
+      </w:r>
+      <w:r>
+        <w:rPr>
+          <w:rFonts w:ascii="宋体" w:eastAsia="宋体" w:hAnsi="宋体" w:hint="eastAsia"/>
+        </w:rPr>
+        <w:t>会议的Filter-enhanced MLP is All You Need for Sequential Recommendation的相关思路，该文章创造性的将信号滤波领域表现卓越的傅里叶变换引入了推荐系统领域，用于对推荐系统模型的embedding表达进行频率域的滤波，深入考察嵌入的隐式表达。我们采用了他们使用基于傅里叶变换进行滤波的模型架构FMLP，将傅里叶变换融合进信息处理中，经过了傅里叶变换（FFT）之后使用一个可学习的W参数矩阵和FFT后的嵌入表达进行element-wise multiplication（元素级乘法）来进行相关元素的滤波，经理论证明该W参数矩阵可以拟合任何目的滤波器。然后经过逆傅里叶变换之后，通过一些Dropout和layerNorm层来缓解梯度消失和训练不稳定的问题。最后会输出Prediction layer会将输出的用户的embedding表达以及我们的重要性标准的embedding嵌入进行相似性计算以得出每个用户的“相似性得分”即重要性得分，最后分数排名靠前的用户我们将认定其为传播重要节点。</w:t>
+      </w:r>
+    </w:p>
+    <w:p>
+      <w:pPr>
+        <w:spacing w:line="360" w:lineRule="auto"/>
+        <w:ind w:firstLine="420"/>
+        <w:rPr>
+          <w:rFonts w:ascii="宋体" w:hAnsi="宋体" w:cs="宋体"/>
+          <w:szCs w:val="21"/>
+        </w:rPr>
+      </w:pPr>
+      <w:r>
+        <w:rPr>
+          <w:rFonts w:ascii="宋体" w:eastAsia="宋体" w:hAnsi="宋体" w:cs="宋体" w:hint="eastAsia"/>
+          <w:szCs w:val="21"/>
+        </w:rPr>
+        <w:t>离散傅里叶变换（DFT）在数字信号处理领域是非常重要内容，在</w:t>
+      </w:r>
+      <w:r>
+        <w:rPr>
+          <w:rFonts w:ascii="宋体" w:hAnsi="宋体" w:cs="宋体" w:hint="eastAsia"/>
+          <w:szCs w:val="21"/>
+        </w:rPr>
+        <w:t>本项目</w:t>
+      </w:r>
+      <w:r>
+        <w:rPr>
+          <w:rFonts w:ascii="宋体" w:eastAsia="宋体" w:hAnsi="宋体" w:cs="宋体" w:hint="eastAsia"/>
+          <w:szCs w:val="21"/>
+        </w:rPr>
+        <w:t>中我们只需要考虑一维DFT。</w:t>
+      </w:r>
+    </w:p>
+    <w:p>
+      <w:pPr>
+        <w:spacing w:line="360" w:lineRule="auto"/>
+        <w:ind w:firstLine="360"/>
+        <w:rPr>
+          <w:rFonts w:ascii="宋体" w:hAnsi="宋体" w:cs="宋体"/>
+          <w:color w:val="333333"/>
+          <w:szCs w:val="21"/>
+          <w:shd w:val="clear" w:color="auto" w:fill="FFFFFF"/>
+        </w:rPr>
+      </w:pPr>
+      <w:r>
+        <w:rPr>
+          <w:rFonts w:ascii="宋体" w:eastAsia="宋体" w:hAnsi="宋体" w:cs="宋体" w:hint="eastAsia"/>
+          <w:color w:val="333333"/>
+          <w:szCs w:val="21"/>
+          <w:shd w:val="clear" w:color="auto" w:fill="FFFFFF"/>
+        </w:rPr>
+        <w:t>给定一个数字序列</w:t>
+      </w:r>
+      <m:oMath>
+        <m:r>
+          <m:rPr>
+            <m:sty m:val="p"/>
+          </m:rPr>
+          <w:rPr>
+            <w:rFonts w:ascii="Cambria Math" w:eastAsia="宋体" w:hAnsi="Cambria Math" w:cs="宋体" w:hint="eastAsia"/>
+            <w:color w:val="333333"/>
+            <w:szCs w:val="21"/>
+            <w:shd w:val="clear" w:color="auto" w:fill="FFFFFF"/>
+          </w:rPr>
+          <m:t>{</m:t>
+        </m:r>
+        <m:sSub>
+          <m:sSubPr>
+            <m:ctrlPr>
+              <w:rPr>
+                <w:rFonts w:ascii="Cambria Math" w:eastAsia="宋体" w:hAnsi="Cambria Math" w:cs="宋体" w:hint="eastAsia"/>
+                <w:color w:val="333333"/>
+                <w:szCs w:val="21"/>
+                <w:shd w:val="clear" w:color="auto" w:fill="FFFFFF"/>
+              </w:rPr>
+            </m:ctrlPr>
+          </m:sSubPr>
+          <m:e>
+            <m:r>
+              <w:rPr>
+                <w:rFonts w:ascii="Cambria Math" w:eastAsia="宋体" w:hAnsi="Cambria Math" w:cs="宋体" w:hint="eastAsia"/>
+                <w:color w:val="333333"/>
+                <w:szCs w:val="21"/>
+                <w:shd w:val="clear" w:color="auto" w:fill="FFFFFF"/>
+              </w:rPr>
+              <m:t>x</m:t>
+            </m:r>
+          </m:e>
+          <m:sub>
+            <m:r>
+              <w:rPr>
+                <w:rFonts w:ascii="Cambria Math" w:eastAsia="宋体" w:hAnsi="Cambria Math" w:cs="宋体" w:hint="eastAsia"/>
+                <w:color w:val="333333"/>
+                <w:szCs w:val="21"/>
+                <w:shd w:val="clear" w:color="auto" w:fill="FFFFFF"/>
+              </w:rPr>
+              <m:t>n</m:t>
+            </m:r>
+          </m:sub>
+        </m:sSub>
+        <m:r>
+          <m:rPr>
+            <m:sty m:val="p"/>
+          </m:rPr>
+          <w:rPr>
+            <w:rFonts w:ascii="Cambria Math" w:eastAsia="宋体" w:hAnsi="Cambria Math" w:cs="宋体" w:hint="eastAsia"/>
+            <w:color w:val="333333"/>
+            <w:szCs w:val="21"/>
+            <w:shd w:val="clear" w:color="auto" w:fill="FFFFFF"/>
+          </w:rPr>
+          <m:t>}</m:t>
+        </m:r>
+      </m:oMath>
+      <w:r>
+        <w:rPr>
+          <w:rFonts w:ascii="宋体" w:eastAsia="宋体" w:hAnsi="宋体" w:cs="宋体" w:hint="eastAsia"/>
+          <w:color w:val="333333"/>
+          <w:szCs w:val="21"/>
+          <w:shd w:val="clear" w:color="auto" w:fill="FFFFFF"/>
+        </w:rPr>
+        <w:t>，其中</w:t>
+      </w:r>
+      <m:oMath>
+        <m:r>
+          <w:rPr>
+            <w:rFonts w:ascii="Cambria Math" w:eastAsia="宋体" w:hAnsi="Cambria Math" w:cs="宋体" w:hint="eastAsia"/>
+            <w:color w:val="333333"/>
+            <w:szCs w:val="21"/>
+            <w:shd w:val="clear" w:color="auto" w:fill="FFFFFF"/>
+          </w:rPr>
+          <m:t>n</m:t>
+        </m:r>
+        <m:r>
+          <m:rPr>
+            <m:sty m:val="p"/>
+          </m:rPr>
+          <w:rPr>
+            <w:rFonts w:ascii="Cambria Math" w:eastAsia="宋体" w:hAnsi="Cambria Math" w:cs="宋体" w:hint="eastAsia"/>
+            <w:color w:val="333333"/>
+            <w:szCs w:val="21"/>
+            <w:shd w:val="clear" w:color="auto" w:fill="FFFFFF"/>
+          </w:rPr>
+          <m:t xml:space="preserve"> </m:t>
+        </m:r>
+        <m:r>
+          <m:rPr>
+            <m:sty m:val="p"/>
+          </m:rPr>
+          <w:rPr>
+            <w:rFonts w:ascii="Cambria Math" w:eastAsia="宋体" w:hAnsi="Cambria Math" w:cs="宋体" w:hint="eastAsia"/>
+            <w:color w:val="333333"/>
+            <w:szCs w:val="21"/>
+            <w:shd w:val="clear" w:color="auto" w:fill="FFFFFF"/>
+          </w:rPr>
+          <m:t>∈</m:t>
+        </m:r>
+        <m:r>
+          <m:rPr>
+            <m:sty m:val="p"/>
+          </m:rPr>
+          <w:rPr>
+            <w:rFonts w:ascii="Cambria Math" w:eastAsia="宋体" w:hAnsi="Cambria Math" w:cs="宋体" w:hint="eastAsia"/>
+            <w:color w:val="333333"/>
+            <w:szCs w:val="21"/>
+            <w:shd w:val="clear" w:color="auto" w:fill="FFFFFF"/>
+          </w:rPr>
+          <m:t>[0,</m:t>
+        </m:r>
+        <m:r>
+          <w:rPr>
+            <w:rFonts w:ascii="Cambria Math" w:eastAsia="宋体" w:hAnsi="Cambria Math" w:cs="宋体" w:hint="eastAsia"/>
+            <w:color w:val="333333"/>
+            <w:szCs w:val="21"/>
+            <w:shd w:val="clear" w:color="auto" w:fill="FFFFFF"/>
+          </w:rPr>
+          <m:t>N</m:t>
+        </m:r>
+        <m:r>
+          <m:rPr>
+            <m:sty m:val="p"/>
+          </m:rPr>
+          <w:rPr>
+            <w:rFonts w:ascii="Cambria Math" w:eastAsia="宋体" w:hAnsi="Cambria Math" w:cs="宋体" w:hint="eastAsia"/>
+            <w:color w:val="333333"/>
+            <w:szCs w:val="21"/>
+            <w:shd w:val="clear" w:color="auto" w:fill="FFFFFF"/>
+          </w:rPr>
+          <m:t>-</m:t>
+        </m:r>
+        <m:r>
+          <m:rPr>
+            <m:sty m:val="p"/>
+          </m:rPr>
+          <w:rPr>
+            <w:rFonts w:ascii="Cambria Math" w:eastAsia="宋体" w:hAnsi="Cambria Math" w:cs="宋体" w:hint="eastAsia"/>
+            <w:color w:val="333333"/>
+            <w:szCs w:val="21"/>
+            <w:shd w:val="clear" w:color="auto" w:fill="FFFFFF"/>
+          </w:rPr>
+          <m:t>1]</m:t>
+        </m:r>
+      </m:oMath>
+      <w:r>
+        <w:rPr>
+          <w:rFonts w:ascii="宋体" w:eastAsia="宋体" w:hAnsi="宋体" w:cs="宋体" w:hint="eastAsia"/>
+          <w:color w:val="333333"/>
+          <w:szCs w:val="21"/>
+          <w:shd w:val="clear" w:color="auto" w:fill="FFFFFF"/>
+        </w:rPr>
+        <w:t>，一维DFT将序列转换到频域的公式为：</w:t>
+      </w:r>
+    </w:p>
+    <w:p>
+      <w:pPr>
+        <w:spacing w:line="360" w:lineRule="auto"/>
+        <w:ind w:firstLine="360"/>
+        <w:jc w:val="center"/>
+        <w:rPr>
+          <w:rFonts w:ascii="宋体" w:hAnsi="宋体" w:cs="宋体"/>
+          <w:color w:val="333333"/>
+          <w:szCs w:val="21"/>
+          <w:shd w:val="clear" w:color="auto" w:fill="FFFFFF"/>
+        </w:rPr>
+      </w:pPr>
+      <m:oMath>
+        <m:sSub>
+          <m:sSubPr>
+            <m:ctrlPr>
+              <w:rPr>
+                <w:rFonts w:ascii="Cambria Math" w:eastAsia="宋体" w:hAnsi="Cambria Math" w:cs="宋体" w:hint="eastAsia"/>
+                <w:color w:val="333333"/>
+                <w:szCs w:val="21"/>
+                <w:shd w:val="clear" w:color="auto" w:fill="FFFFFF"/>
+              </w:rPr>
+            </m:ctrlPr>
+          </m:sSubPr>
+          <m:e>
+            <m:r>
+              <w:rPr>
+                <w:rFonts w:ascii="Cambria Math" w:eastAsia="宋体" w:hAnsi="Cambria Math" w:cs="宋体" w:hint="eastAsia"/>
+                <w:color w:val="333333"/>
+                <w:szCs w:val="21"/>
+                <w:shd w:val="clear" w:color="auto" w:fill="FFFFFF"/>
+              </w:rPr>
+              <m:t>X</m:t>
+            </m:r>
+          </m:e>
+          <m:sub>
+            <m:r>
+              <w:rPr>
+                <w:rFonts w:ascii="Cambria Math" w:eastAsia="宋体" w:hAnsi="Cambria Math" w:cs="宋体" w:hint="eastAsia"/>
+                <w:color w:val="333333"/>
+                <w:szCs w:val="21"/>
+                <w:shd w:val="clear" w:color="auto" w:fill="FFFFFF"/>
+              </w:rPr>
+              <m:t>k</m:t>
+            </m:r>
+          </m:sub>
+        </m:sSub>
+        <m:r>
+          <m:rPr>
+            <m:sty m:val="p"/>
+          </m:rPr>
+          <w:rPr>
+            <w:rFonts w:ascii="Cambria Math" w:eastAsia="宋体" w:hAnsi="Cambria Math" w:cs="宋体" w:hint="eastAsia"/>
+            <w:color w:val="333333"/>
+            <w:szCs w:val="21"/>
+            <w:shd w:val="clear" w:color="auto" w:fill="FFFFFF"/>
+          </w:rPr>
+          <m:t>=</m:t>
+        </m:r>
+        <m:nary>
+          <m:naryPr>
+            <m:chr m:val="∑"/>
+            <m:limLoc m:val="undOvr"/>
+            <m:ctrlPr>
+              <w:rPr>
+                <w:rFonts w:ascii="Cambria Math" w:eastAsia="宋体" w:hAnsi="Cambria Math" w:cs="宋体" w:hint="eastAsia"/>
+                <w:color w:val="333333"/>
+                <w:szCs w:val="21"/>
+                <w:shd w:val="clear" w:color="auto" w:fill="FFFFFF"/>
+              </w:rPr>
+            </m:ctrlPr>
+          </m:naryPr>
+          <m:sub>
+            <m:r>
+              <w:rPr>
+                <w:rFonts w:ascii="Cambria Math" w:eastAsia="宋体" w:hAnsi="Cambria Math" w:cs="宋体" w:hint="eastAsia"/>
+                <w:color w:val="333333"/>
+                <w:szCs w:val="21"/>
+                <w:shd w:val="clear" w:color="auto" w:fill="FFFFFF"/>
+              </w:rPr>
+              <m:t>n</m:t>
+            </m:r>
+            <m:r>
+              <m:rPr>
+                <m:sty m:val="p"/>
+              </m:rPr>
+              <w:rPr>
+                <w:rFonts w:ascii="Cambria Math" w:eastAsia="宋体" w:hAnsi="Cambria Math" w:cs="宋体" w:hint="eastAsia"/>
+                <w:color w:val="333333"/>
+                <w:szCs w:val="21"/>
+                <w:shd w:val="clear" w:color="auto" w:fill="FFFFFF"/>
+              </w:rPr>
+              <m:t>=0</m:t>
+            </m:r>
+          </m:sub>
+          <m:sup>
+            <m:r>
+              <w:rPr>
+                <w:rFonts w:ascii="Cambria Math" w:eastAsia="宋体" w:hAnsi="Cambria Math" w:cs="宋体" w:hint="eastAsia"/>
+                <w:color w:val="333333"/>
+                <w:szCs w:val="21"/>
+                <w:shd w:val="clear" w:color="auto" w:fill="FFFFFF"/>
+              </w:rPr>
+              <m:t>N</m:t>
+            </m:r>
+            <m:r>
+              <m:rPr>
+                <m:sty m:val="p"/>
+              </m:rPr>
+              <w:rPr>
+                <w:rFonts w:ascii="Cambria Math" w:eastAsia="宋体" w:hAnsi="Cambria Math" w:cs="宋体" w:hint="eastAsia"/>
+                <w:color w:val="333333"/>
+                <w:szCs w:val="21"/>
+                <w:shd w:val="clear" w:color="auto" w:fill="FFFFFF"/>
+              </w:rPr>
+              <m:t>-</m:t>
+            </m:r>
+            <m:r>
+              <m:rPr>
+                <m:sty m:val="p"/>
+              </m:rPr>
+              <w:rPr>
+                <w:rFonts w:ascii="Cambria Math" w:eastAsia="宋体" w:hAnsi="Cambria Math" w:cs="宋体" w:hint="eastAsia"/>
+                <w:color w:val="333333"/>
+                <w:szCs w:val="21"/>
+                <w:shd w:val="clear" w:color="auto" w:fill="FFFFFF"/>
+              </w:rPr>
+              <m:t>1</m:t>
+            </m:r>
+          </m:sup>
+          <m:e>
+            <m:sSub>
+              <m:sSubPr>
+                <m:ctrlPr>
+                  <w:rPr>
+                    <w:rFonts w:ascii="Cambria Math" w:eastAsia="宋体" w:hAnsi="Cambria Math" w:cs="宋体" w:hint="eastAsia"/>
+                    <w:color w:val="333333"/>
+                    <w:szCs w:val="21"/>
+                    <w:shd w:val="clear" w:color="auto" w:fill="FFFFFF"/>
+                  </w:rPr>
+                </m:ctrlPr>
+              </m:sSubPr>
+              <m:e>
+                <m:r>
+                  <w:rPr>
+                    <w:rFonts w:ascii="Cambria Math" w:eastAsia="宋体" w:hAnsi="Cambria Math" w:cs="宋体" w:hint="eastAsia"/>
+                    <w:color w:val="333333"/>
+                    <w:szCs w:val="21"/>
+                    <w:shd w:val="clear" w:color="auto" w:fill="FFFFFF"/>
+                  </w:rPr>
+                  <m:t>x</m:t>
+                </m:r>
+              </m:e>
+              <m:sub>
+                <m:r>
+                  <w:rPr>
+                    <w:rFonts w:ascii="Cambria Math" w:eastAsia="宋体" w:hAnsi="Cambria Math" w:cs="宋体" w:hint="eastAsia"/>
+                    <w:color w:val="333333"/>
+                    <w:szCs w:val="21"/>
+                    <w:shd w:val="clear" w:color="auto" w:fill="FFFFFF"/>
+                  </w:rPr>
+                  <m:t>n</m:t>
+                </m:r>
+              </m:sub>
+            </m:sSub>
+            <m:sSup>
+              <m:sSupPr>
+                <m:ctrlPr>
+                  <w:rPr>
+                    <w:rFonts w:ascii="Cambria Math" w:eastAsia="宋体" w:hAnsi="Cambria Math" w:cs="宋体" w:hint="eastAsia"/>
+                    <w:color w:val="333333"/>
+                    <w:szCs w:val="21"/>
+                    <w:shd w:val="clear" w:color="auto" w:fill="FFFFFF"/>
+                  </w:rPr>
+                </m:ctrlPr>
+              </m:sSupPr>
+              <m:e>
+                <m:r>
+                  <w:rPr>
+                    <w:rFonts w:ascii="Cambria Math" w:eastAsia="宋体" w:hAnsi="Cambria Math" w:cs="宋体" w:hint="eastAsia"/>
+                    <w:color w:val="333333"/>
+                    <w:szCs w:val="21"/>
+                    <w:shd w:val="clear" w:color="auto" w:fill="FFFFFF"/>
+                  </w:rPr>
+                  <m:t>e</m:t>
+                </m:r>
+              </m:e>
+              <m:sup>
+                <m:r>
+                  <m:rPr>
+                    <m:sty m:val="p"/>
+                  </m:rPr>
+                  <w:rPr>
+                    <w:rFonts w:ascii="Cambria Math" w:eastAsia="宋体" w:hAnsi="Cambria Math" w:cs="宋体" w:hint="eastAsia"/>
+                    <w:color w:val="333333"/>
+                    <w:szCs w:val="21"/>
+                    <w:shd w:val="clear" w:color="auto" w:fill="FFFFFF"/>
+                  </w:rPr>
+                  <m:t>-</m:t>
+                </m:r>
+                <m:f>
+                  <m:fPr>
+                    <m:ctrlPr>
+                      <w:rPr>
+                        <w:rFonts w:ascii="Cambria Math" w:eastAsia="宋体" w:hAnsi="Cambria Math" w:cs="宋体" w:hint="eastAsia"/>
+                        <w:color w:val="333333"/>
+                        <w:szCs w:val="21"/>
+                        <w:shd w:val="clear" w:color="auto" w:fill="FFFFFF"/>
+                      </w:rPr>
+                    </m:ctrlPr>
+                  </m:fPr>
+                  <m:num>
+                    <m:r>
+                      <m:rPr>
+                        <m:sty m:val="p"/>
+                      </m:rPr>
+                      <w:rPr>
+                        <w:rFonts w:ascii="Cambria Math" w:eastAsia="宋体" w:hAnsi="Cambria Math" w:cs="宋体" w:hint="eastAsia"/>
+                        <w:color w:val="333333"/>
+                        <w:szCs w:val="21"/>
+                        <w:shd w:val="clear" w:color="auto" w:fill="FFFFFF"/>
+                      </w:rPr>
+                      <m:t>2</m:t>
+                    </m:r>
+                    <m:r>
+                      <w:rPr>
+                        <w:rFonts w:ascii="Cambria Math" w:eastAsia="宋体" w:hAnsi="Cambria Math" w:cs="宋体" w:hint="eastAsia"/>
+                        <w:color w:val="333333"/>
+                        <w:szCs w:val="21"/>
+                        <w:shd w:val="clear" w:color="auto" w:fill="FFFFFF"/>
+                      </w:rPr>
+                      <m:t>πi</m:t>
+                    </m:r>
+                  </m:num>
+                  <m:den>
+                    <m:r>
+                      <w:rPr>
+                        <w:rFonts w:ascii="Cambria Math" w:eastAsia="宋体" w:hAnsi="Cambria Math" w:cs="宋体" w:hint="eastAsia"/>
+                        <w:color w:val="333333"/>
+                        <w:szCs w:val="21"/>
+                        <w:shd w:val="clear" w:color="auto" w:fill="FFFFFF"/>
+                      </w:rPr>
+                      <m:t>N</m:t>
+                    </m:r>
+                  </m:den>
+                </m:f>
+                <m:r>
+                  <w:rPr>
+                    <w:rFonts w:ascii="Cambria Math" w:eastAsia="宋体" w:hAnsi="Cambria Math" w:cs="宋体" w:hint="eastAsia"/>
+                    <w:color w:val="333333"/>
+                    <w:szCs w:val="21"/>
+                    <w:shd w:val="clear" w:color="auto" w:fill="FFFFFF"/>
+                  </w:rPr>
+                  <m:t>kn</m:t>
+                </m:r>
+              </m:sup>
+            </m:sSup>
+          </m:e>
+        </m:nary>
+        <m:r>
+          <m:rPr>
+            <m:sty m:val="p"/>
+          </m:rPr>
+          <w:rPr>
+            <w:rFonts w:ascii="Cambria Math" w:eastAsia="宋体" w:hAnsi="Cambria Math" w:cs="宋体" w:hint="eastAsia"/>
+            <w:color w:val="333333"/>
+            <w:szCs w:val="21"/>
+            <w:shd w:val="clear" w:color="auto" w:fill="FFFFFF"/>
+          </w:rPr>
+          <m:t xml:space="preserve"> , 0</m:t>
+        </m:r>
+        <m:r>
+          <m:rPr>
+            <m:sty m:val="p"/>
+          </m:rPr>
+          <w:rPr>
+            <w:rFonts w:ascii="Cambria Math" w:eastAsia="宋体" w:hAnsi="Cambria Math" w:cs="宋体" w:hint="eastAsia"/>
+            <w:color w:val="333333"/>
+            <w:szCs w:val="21"/>
+            <w:shd w:val="clear" w:color="auto" w:fill="FFFFFF"/>
+          </w:rPr>
+          <m:t>≤</m:t>
+        </m:r>
+        <m:r>
+          <w:rPr>
+            <w:rFonts w:ascii="Cambria Math" w:eastAsia="宋体" w:hAnsi="Cambria Math" w:cs="宋体" w:hint="eastAsia"/>
+            <w:color w:val="333333"/>
+            <w:szCs w:val="21"/>
+            <w:shd w:val="clear" w:color="auto" w:fill="FFFFFF"/>
+          </w:rPr>
+          <m:t>k</m:t>
+        </m:r>
+        <m:r>
+          <m:rPr>
+            <m:sty m:val="p"/>
+          </m:rPr>
+          <w:rPr>
+            <w:rFonts w:ascii="Cambria Math" w:eastAsia="宋体" w:hAnsi="Cambria Math" w:cs="宋体" w:hint="eastAsia"/>
+            <w:color w:val="333333"/>
+            <w:szCs w:val="21"/>
+            <w:shd w:val="clear" w:color="auto" w:fill="FFFFFF"/>
+          </w:rPr>
+          <m:t>≤</m:t>
+        </m:r>
+        <m:r>
+          <w:rPr>
+            <w:rFonts w:ascii="Cambria Math" w:eastAsia="宋体" w:hAnsi="Cambria Math" w:cs="宋体" w:hint="eastAsia"/>
+            <w:color w:val="333333"/>
+            <w:szCs w:val="21"/>
+            <w:shd w:val="clear" w:color="auto" w:fill="FFFFFF"/>
+          </w:rPr>
+          <m:t>N</m:t>
+        </m:r>
+        <m:r>
+          <m:rPr>
+            <m:sty m:val="p"/>
+          </m:rPr>
+          <w:rPr>
+            <w:rFonts w:ascii="Cambria Math" w:eastAsia="宋体" w:hAnsi="Cambria Math" w:cs="宋体" w:hint="eastAsia"/>
+            <w:color w:val="333333"/>
+            <w:szCs w:val="21"/>
+            <w:shd w:val="clear" w:color="auto" w:fill="FFFFFF"/>
+          </w:rPr>
+          <m:t>-</m:t>
+        </m:r>
+        <m:r>
+          <m:rPr>
+            <m:sty m:val="p"/>
+          </m:rPr>
+          <w:rPr>
+            <w:rFonts w:ascii="Cambria Math" w:eastAsia="宋体" w:hAnsi="Cambria Math" w:cs="宋体" w:hint="eastAsia"/>
+            <w:color w:val="333333"/>
+            <w:szCs w:val="21"/>
+            <w:shd w:val="clear" w:color="auto" w:fill="FFFFFF"/>
+          </w:rPr>
+          <m:t>1</m:t>
+        </m:r>
+      </m:oMath>
+      <w:r>
+        <w:rPr>
+          <w:rFonts w:ascii="宋体" w:eastAsia="宋体" w:hAnsi="宋体" w:cs="宋体" w:hint="eastAsia"/>
+          <w:color w:val="333333"/>
+          <w:szCs w:val="21"/>
+          <w:shd w:val="clear" w:color="auto" w:fill="FFFFFF"/>
+        </w:rPr>
+        <w:t xml:space="preserve"> (2-1)</w:t>
+      </w:r>
+    </w:p>
+    <w:p>
+      <w:pPr>
+        <w:spacing w:line="360" w:lineRule="auto"/>
+        <w:ind w:firstLine="360"/>
+        <w:rPr>
+          <w:rFonts w:ascii="宋体" w:hAnsi="宋体" w:cs="宋体"/>
+          <w:color w:val="333333"/>
+          <w:szCs w:val="21"/>
+          <w:shd w:val="clear" w:color="auto" w:fill="FFFFFF"/>
+        </w:rPr>
+      </w:pPr>
+      <w:r>
+        <w:rPr>
+          <w:rFonts w:ascii="宋体" w:eastAsia="宋体" w:hAnsi="宋体" w:cs="宋体" w:hint="eastAsia"/>
+          <w:color w:val="333333"/>
+          <w:szCs w:val="21"/>
+          <w:shd w:val="clear" w:color="auto" w:fill="FFFFFF"/>
+        </w:rPr>
+        <w:t>其中，i是虚数单位，对于每个k，DFT创造了一个新的表达</w:t>
+      </w:r>
+      <m:oMath>
+        <m:sSub>
+          <m:sSubPr>
+            <m:ctrlPr>
+              <w:rPr>
+                <w:rFonts w:ascii="Cambria Math" w:eastAsia="宋体" w:hAnsi="Cambria Math" w:cs="宋体" w:hint="eastAsia"/>
+                <w:color w:val="333333"/>
+                <w:szCs w:val="21"/>
+                <w:shd w:val="clear" w:color="auto" w:fill="FFFFFF"/>
+              </w:rPr>
+            </m:ctrlPr>
+          </m:sSubPr>
+          <m:e>
+            <m:r>
+              <w:rPr>
+                <w:rFonts w:ascii="Cambria Math" w:eastAsia="宋体" w:hAnsi="Cambria Math" w:cs="宋体" w:hint="eastAsia"/>
+                <w:color w:val="333333"/>
+                <w:szCs w:val="21"/>
+                <w:shd w:val="clear" w:color="auto" w:fill="FFFFFF"/>
+              </w:rPr>
+              <m:t>X</m:t>
+            </m:r>
+          </m:e>
+          <m:sub>
+            <m:r>
+              <w:rPr>
+                <w:rFonts w:ascii="Cambria Math" w:eastAsia="宋体" w:hAnsi="Cambria Math" w:cs="宋体" w:hint="eastAsia"/>
+                <w:color w:val="333333"/>
+                <w:szCs w:val="21"/>
+                <w:shd w:val="clear" w:color="auto" w:fill="FFFFFF"/>
+              </w:rPr>
+              <m:t>k</m:t>
+            </m:r>
+          </m:sub>
+        </m:sSub>
+      </m:oMath>
+      <w:r>
+        <w:rPr>
+          <w:rFonts w:ascii="宋体" w:eastAsia="宋体" w:hAnsi="宋体" w:cs="宋体" w:hint="eastAsia"/>
+          <w:color w:val="333333"/>
+          <w:szCs w:val="21"/>
+          <w:shd w:val="clear" w:color="auto" w:fill="FFFFFF"/>
+        </w:rPr>
+        <w:t>作为所有原始输入token</w:t>
+      </w:r>
+      <m:oMath>
+        <m:sSub>
+          <m:sSubPr>
+            <m:ctrlPr>
+              <w:rPr>
+                <w:rFonts w:ascii="Cambria Math" w:eastAsia="宋体" w:hAnsi="Cambria Math" w:cs="宋体" w:hint="eastAsia"/>
+                <w:color w:val="333333"/>
+                <w:szCs w:val="21"/>
+                <w:shd w:val="clear" w:color="auto" w:fill="FFFFFF"/>
+              </w:rPr>
+            </m:ctrlPr>
+          </m:sSubPr>
+          <m:e>
+            <m:r>
+              <w:rPr>
+                <w:rFonts w:ascii="Cambria Math" w:eastAsia="宋体" w:hAnsi="Cambria Math" w:cs="宋体"/>
+                <w:color w:val="333333"/>
+                <w:szCs w:val="21"/>
+                <w:shd w:val="clear" w:color="auto" w:fill="FFFFFF"/>
+              </w:rPr>
+              <m:t xml:space="preserve"> </m:t>
+            </m:r>
+            <m:r>
+              <w:rPr>
+                <w:rFonts w:ascii="Cambria Math" w:eastAsia="宋体" w:hAnsi="Cambria Math" w:cs="宋体" w:hint="eastAsia"/>
+                <w:color w:val="333333"/>
+                <w:szCs w:val="21"/>
+                <w:shd w:val="clear" w:color="auto" w:fill="FFFFFF"/>
+              </w:rPr>
+              <m:t>x</m:t>
+            </m:r>
+          </m:e>
+          <m:sub>
+            <m:r>
+              <w:rPr>
+                <w:rFonts w:ascii="Cambria Math" w:eastAsia="宋体" w:hAnsi="Cambria Math" w:cs="宋体" w:hint="eastAsia"/>
+                <w:color w:val="333333"/>
+                <w:szCs w:val="21"/>
+                <w:shd w:val="clear" w:color="auto" w:fill="FFFFFF"/>
+              </w:rPr>
+              <m:t>n</m:t>
+            </m:r>
+          </m:sub>
+        </m:sSub>
+      </m:oMath>
+      <w:r>
+        <w:rPr>
+          <w:rFonts w:ascii="宋体" w:eastAsia="宋体" w:hAnsi="宋体" w:cs="宋体" w:hint="eastAsia"/>
+          <w:color w:val="333333"/>
+          <w:szCs w:val="21"/>
+          <w:shd w:val="clear" w:color="auto" w:fill="FFFFFF"/>
+        </w:rPr>
+        <w:t>和所谓的“扭曲因子”的乘积的积。这样，</w:t>
+      </w:r>
+      <m:oMath>
+        <m:sSub>
+          <m:sSubPr>
+            <m:ctrlPr>
+              <w:rPr>
+                <w:rFonts w:ascii="Cambria Math" w:eastAsia="宋体" w:hAnsi="Cambria Math" w:cs="宋体" w:hint="eastAsia"/>
+                <w:color w:val="333333"/>
+                <w:szCs w:val="21"/>
+                <w:shd w:val="clear" w:color="auto" w:fill="FFFFFF"/>
+              </w:rPr>
+            </m:ctrlPr>
+          </m:sSubPr>
+          <m:e>
+            <m:r>
+              <w:rPr>
+                <w:rFonts w:ascii="Cambria Math" w:eastAsia="宋体" w:hAnsi="Cambria Math" w:cs="宋体" w:hint="eastAsia"/>
+                <w:color w:val="333333"/>
+                <w:szCs w:val="21"/>
+                <w:shd w:val="clear" w:color="auto" w:fill="FFFFFF"/>
+              </w:rPr>
+              <m:t>X</m:t>
+            </m:r>
+          </m:e>
+          <m:sub>
+            <m:r>
+              <w:rPr>
+                <w:rFonts w:ascii="Cambria Math" w:eastAsia="宋体" w:hAnsi="Cambria Math" w:cs="宋体" w:hint="eastAsia"/>
+                <w:color w:val="333333"/>
+                <w:szCs w:val="21"/>
+                <w:shd w:val="clear" w:color="auto" w:fill="FFFFFF"/>
+              </w:rPr>
+              <m:t>k</m:t>
+            </m:r>
+          </m:sub>
+        </m:sSub>
+      </m:oMath>
+      <w:r>
+        <w:rPr>
+          <w:rFonts w:ascii="宋体" w:eastAsia="宋体" w:hAnsi="宋体" w:cs="宋体" w:hint="eastAsia"/>
+          <w:color w:val="333333"/>
+          <w:szCs w:val="21"/>
+          <w:shd w:val="clear" w:color="auto" w:fill="FFFFFF"/>
+        </w:rPr>
+        <w:t>表示序列</w:t>
+      </w:r>
+      <m:oMath>
+        <m:r>
+          <m:rPr>
+            <m:sty m:val="p"/>
+          </m:rPr>
+          <w:rPr>
+            <w:rFonts w:ascii="Cambria Math" w:eastAsia="宋体" w:hAnsi="Cambria Math" w:cs="宋体" w:hint="eastAsia"/>
+            <w:color w:val="333333"/>
+            <w:szCs w:val="21"/>
+            <w:shd w:val="clear" w:color="auto" w:fill="FFFFFF"/>
+          </w:rPr>
+          <m:t>{</m:t>
+        </m:r>
+        <m:sSub>
+          <m:sSubPr>
+            <m:ctrlPr>
+              <w:rPr>
+                <w:rFonts w:ascii="Cambria Math" w:eastAsia="宋体" w:hAnsi="Cambria Math" w:cs="宋体" w:hint="eastAsia"/>
+                <w:color w:val="333333"/>
+                <w:szCs w:val="21"/>
+                <w:shd w:val="clear" w:color="auto" w:fill="FFFFFF"/>
+              </w:rPr>
+            </m:ctrlPr>
+          </m:sSubPr>
+          <m:e>
+            <m:r>
+              <w:rPr>
+                <w:rFonts w:ascii="Cambria Math" w:eastAsia="宋体" w:hAnsi="Cambria Math" w:cs="宋体" w:hint="eastAsia"/>
+                <w:color w:val="333333"/>
+                <w:szCs w:val="21"/>
+                <w:shd w:val="clear" w:color="auto" w:fill="FFFFFF"/>
+              </w:rPr>
+              <m:t>x</m:t>
+            </m:r>
+          </m:e>
+          <m:sub>
+            <m:r>
+              <w:rPr>
+                <w:rFonts w:ascii="Cambria Math" w:eastAsia="宋体" w:hAnsi="Cambria Math" w:cs="宋体" w:hint="eastAsia"/>
+                <w:color w:val="333333"/>
+                <w:szCs w:val="21"/>
+                <w:shd w:val="clear" w:color="auto" w:fill="FFFFFF"/>
+              </w:rPr>
+              <m:t>n</m:t>
+            </m:r>
+          </m:sub>
+        </m:sSub>
+        <m:r>
+          <m:rPr>
+            <m:sty m:val="p"/>
+          </m:rPr>
+          <w:rPr>
+            <w:rFonts w:ascii="Cambria Math" w:eastAsia="宋体" w:hAnsi="Cambria Math" w:cs="宋体" w:hint="eastAsia"/>
+            <w:color w:val="333333"/>
+            <w:szCs w:val="21"/>
+            <w:shd w:val="clear" w:color="auto" w:fill="FFFFFF"/>
+          </w:rPr>
+          <m:t>}</m:t>
+        </m:r>
+      </m:oMath>
+      <w:r>
+        <w:rPr>
+          <w:rFonts w:ascii="宋体" w:eastAsia="宋体" w:hAnsi="宋体" w:cs="宋体" w:hint="eastAsia"/>
+          <w:color w:val="333333"/>
+          <w:szCs w:val="21"/>
+          <w:shd w:val="clear" w:color="auto" w:fill="FFFFFF"/>
+        </w:rPr>
+        <w:t>在频率</w:t>
+      </w:r>
+      <m:oMath>
+        <m:sSub>
+          <m:sSubPr>
+            <m:ctrlPr>
+              <w:rPr>
+                <w:rFonts w:ascii="Cambria Math" w:eastAsia="宋体" w:hAnsi="Cambria Math" w:cs="宋体" w:hint="eastAsia"/>
+                <w:color w:val="333333"/>
+                <w:szCs w:val="21"/>
+                <w:shd w:val="clear" w:color="auto" w:fill="FFFFFF"/>
+              </w:rPr>
+            </m:ctrlPr>
+          </m:sSubPr>
+          <m:e>
+            <m:r>
+              <w:rPr>
+                <w:rFonts w:ascii="Cambria Math" w:eastAsia="宋体" w:hAnsi="Cambria Math" w:cs="宋体" w:hint="eastAsia"/>
+                <w:color w:val="333333"/>
+                <w:szCs w:val="21"/>
+                <w:shd w:val="clear" w:color="auto" w:fill="FFFFFF"/>
+              </w:rPr>
+              <m:t>ω</m:t>
+            </m:r>
+          </m:e>
+          <m:sub>
+            <m:r>
+              <w:rPr>
+                <w:rFonts w:ascii="Cambria Math" w:eastAsia="宋体" w:hAnsi="Cambria Math" w:cs="宋体" w:hint="eastAsia"/>
+                <w:color w:val="333333"/>
+                <w:szCs w:val="21"/>
+                <w:shd w:val="clear" w:color="auto" w:fill="FFFFFF"/>
+              </w:rPr>
+              <m:t>k</m:t>
+            </m:r>
+          </m:sub>
+        </m:sSub>
+        <m:r>
+          <m:rPr>
+            <m:sty m:val="p"/>
+          </m:rPr>
+          <w:rPr>
+            <w:rFonts w:ascii="Cambria Math" w:eastAsia="宋体" w:hAnsi="Cambria Math" w:cs="宋体" w:hint="eastAsia"/>
+            <w:color w:val="333333"/>
+            <w:szCs w:val="21"/>
+            <w:shd w:val="clear" w:color="auto" w:fill="FFFFFF"/>
+          </w:rPr>
+          <m:t>=2</m:t>
+        </m:r>
+        <m:r>
+          <w:rPr>
+            <w:rFonts w:ascii="Cambria Math" w:eastAsia="宋体" w:hAnsi="Cambria Math" w:cs="宋体" w:hint="eastAsia"/>
+            <w:color w:val="333333"/>
+            <w:szCs w:val="21"/>
+            <w:shd w:val="clear" w:color="auto" w:fill="FFFFFF"/>
+          </w:rPr>
+          <m:t>πk</m:t>
+        </m:r>
+        <m:r>
+          <m:rPr>
+            <m:sty m:val="p"/>
+          </m:rPr>
+          <w:rPr>
+            <w:rFonts w:ascii="Cambria Math" w:eastAsia="宋体" w:hAnsi="Cambria Math" w:cs="宋体" w:hint="eastAsia"/>
+            <w:color w:val="333333"/>
+            <w:szCs w:val="21"/>
+            <w:shd w:val="clear" w:color="auto" w:fill="FFFFFF"/>
+          </w:rPr>
+          <m:t>/</m:t>
+        </m:r>
+        <m:r>
+          <w:rPr>
+            <w:rFonts w:ascii="Cambria Math" w:eastAsia="宋体" w:hAnsi="Cambria Math" w:cs="宋体" w:hint="eastAsia"/>
+            <w:color w:val="333333"/>
+            <w:szCs w:val="21"/>
+            <w:shd w:val="clear" w:color="auto" w:fill="FFFFFF"/>
+          </w:rPr>
+          <m:t>N</m:t>
+        </m:r>
+      </m:oMath>
+      <w:r>
+        <w:rPr>
+          <w:rFonts w:ascii="宋体" w:eastAsia="宋体" w:hAnsi="宋体" w:cs="宋体" w:hint="eastAsia"/>
+          <w:color w:val="333333"/>
+          <w:szCs w:val="21"/>
+          <w:shd w:val="clear" w:color="auto" w:fill="FFFFFF"/>
+        </w:rPr>
+        <w:t>时的光谱。注意到DFT是一个一对一的转换，给定DFT</w:t>
+      </w:r>
+      <m:oMath>
+        <m:sSub>
+          <m:sSubPr>
+            <m:ctrlPr>
+              <w:rPr>
+                <w:rFonts w:ascii="Cambria Math" w:eastAsia="宋体" w:hAnsi="Cambria Math" w:cs="宋体" w:hint="eastAsia"/>
+                <w:color w:val="333333"/>
+                <w:szCs w:val="21"/>
+                <w:shd w:val="clear" w:color="auto" w:fill="FFFFFF"/>
+              </w:rPr>
+            </m:ctrlPr>
+          </m:sSubPr>
+          <m:e>
+            <m:r>
+              <w:rPr>
+                <w:rFonts w:ascii="Cambria Math" w:eastAsia="宋体" w:hAnsi="Cambria Math" w:cs="宋体" w:hint="eastAsia"/>
+                <w:color w:val="333333"/>
+                <w:szCs w:val="21"/>
+                <w:shd w:val="clear" w:color="auto" w:fill="FFFFFF"/>
+              </w:rPr>
+              <m:t>X</m:t>
+            </m:r>
+          </m:e>
+          <m:sub>
+            <m:r>
+              <w:rPr>
+                <w:rFonts w:ascii="Cambria Math" w:eastAsia="宋体" w:hAnsi="Cambria Math" w:cs="宋体" w:hint="eastAsia"/>
+                <w:color w:val="333333"/>
+                <w:szCs w:val="21"/>
+                <w:shd w:val="clear" w:color="auto" w:fill="FFFFFF"/>
+              </w:rPr>
+              <m:t>k</m:t>
+            </m:r>
+          </m:sub>
+        </m:sSub>
+      </m:oMath>
+      <w:r>
+        <w:rPr>
+          <w:rFonts w:ascii="宋体" w:eastAsia="宋体" w:hAnsi="宋体" w:cs="宋体" w:hint="eastAsia"/>
+          <w:color w:val="333333"/>
+          <w:szCs w:val="21"/>
+          <w:shd w:val="clear" w:color="auto" w:fill="FFFFFF"/>
+        </w:rPr>
+        <w:t>，我们可以通过逆DFT（IDFT）来恢复到原始序列</w:t>
+      </w:r>
+      <m:oMath>
+        <m:r>
+          <m:rPr>
+            <m:sty m:val="p"/>
+          </m:rPr>
+          <w:rPr>
+            <w:rFonts w:ascii="Cambria Math" w:eastAsia="宋体" w:hAnsi="Cambria Math" w:cs="宋体" w:hint="eastAsia"/>
+            <w:color w:val="333333"/>
+            <w:szCs w:val="21"/>
+            <w:shd w:val="clear" w:color="auto" w:fill="FFFFFF"/>
+          </w:rPr>
+          <m:t>{</m:t>
+        </m:r>
+        <m:sSub>
+          <m:sSubPr>
+            <m:ctrlPr>
+              <w:rPr>
+                <w:rFonts w:ascii="Cambria Math" w:eastAsia="宋体" w:hAnsi="Cambria Math" w:cs="宋体" w:hint="eastAsia"/>
+                <w:color w:val="333333"/>
+                <w:szCs w:val="21"/>
+                <w:shd w:val="clear" w:color="auto" w:fill="FFFFFF"/>
+              </w:rPr>
+            </m:ctrlPr>
+          </m:sSubPr>
+          <m:e>
+            <m:r>
+              <w:rPr>
+                <w:rFonts w:ascii="Cambria Math" w:eastAsia="宋体" w:hAnsi="Cambria Math" w:cs="宋体" w:hint="eastAsia"/>
+                <w:color w:val="333333"/>
+                <w:szCs w:val="21"/>
+                <w:shd w:val="clear" w:color="auto" w:fill="FFFFFF"/>
+              </w:rPr>
+              <m:t>x</m:t>
+            </m:r>
+          </m:e>
+          <m:sub>
+            <m:r>
+              <w:rPr>
+                <w:rFonts w:ascii="Cambria Math" w:eastAsia="宋体" w:hAnsi="Cambria Math" w:cs="宋体" w:hint="eastAsia"/>
+                <w:color w:val="333333"/>
+                <w:szCs w:val="21"/>
+                <w:shd w:val="clear" w:color="auto" w:fill="FFFFFF"/>
+              </w:rPr>
+              <m:t>n</m:t>
+            </m:r>
+          </m:sub>
+        </m:sSub>
+        <m:r>
+          <m:rPr>
+            <m:sty m:val="p"/>
+          </m:rPr>
+          <w:rPr>
+            <w:rFonts w:ascii="Cambria Math" w:eastAsia="宋体" w:hAnsi="Cambria Math" w:cs="宋体" w:hint="eastAsia"/>
+            <w:color w:val="333333"/>
+            <w:szCs w:val="21"/>
+            <w:shd w:val="clear" w:color="auto" w:fill="FFFFFF"/>
+          </w:rPr>
+          <m:t>}</m:t>
+        </m:r>
+      </m:oMath>
+      <w:r>
+        <w:rPr>
+          <w:rFonts w:ascii="宋体" w:eastAsia="宋体" w:hAnsi="宋体" w:cs="宋体" w:hint="eastAsia"/>
+          <w:color w:val="333333"/>
+          <w:szCs w:val="21"/>
+          <w:shd w:val="clear" w:color="auto" w:fill="FFFFFF"/>
+        </w:rPr>
+        <w:t>：</w:t>
+      </w:r>
+    </w:p>
+    <w:p>
+      <w:pPr>
+        <w:spacing w:line="360" w:lineRule="auto"/>
+        <w:ind w:firstLine="360"/>
+        <w:jc w:val="center"/>
+        <w:rPr>
+          <w:rFonts w:ascii="宋体" w:hAnsi="宋体" w:cs="宋体"/>
+          <w:color w:val="333333"/>
+          <w:szCs w:val="21"/>
+          <w:shd w:val="clear" w:color="auto" w:fill="FFFFFF"/>
+        </w:rPr>
+      </w:pPr>
+      <m:oMath>
+        <m:sSub>
+          <m:sSubPr>
+            <m:ctrlPr>
+              <w:rPr>
+                <w:rFonts w:ascii="Cambria Math" w:eastAsia="宋体" w:hAnsi="Cambria Math" w:cs="宋体" w:hint="eastAsia"/>
+                <w:color w:val="333333"/>
+                <w:szCs w:val="21"/>
+                <w:shd w:val="clear" w:color="auto" w:fill="FFFFFF"/>
+              </w:rPr>
+            </m:ctrlPr>
+          </m:sSubPr>
+          <m:e>
+            <m:r>
+              <w:rPr>
+                <w:rFonts w:ascii="Cambria Math" w:eastAsia="宋体" w:hAnsi="Cambria Math" w:cs="宋体" w:hint="eastAsia"/>
+                <w:color w:val="333333"/>
+                <w:szCs w:val="21"/>
+                <w:shd w:val="clear" w:color="auto" w:fill="FFFFFF"/>
+              </w:rPr>
+              <m:t>x</m:t>
+            </m:r>
+          </m:e>
+          <m:sub>
+            <m:r>
+              <w:rPr>
+                <w:rFonts w:ascii="Cambria Math" w:eastAsia="宋体" w:hAnsi="Cambria Math" w:cs="宋体" w:hint="eastAsia"/>
+                <w:color w:val="333333"/>
+                <w:szCs w:val="21"/>
+                <w:shd w:val="clear" w:color="auto" w:fill="FFFFFF"/>
+              </w:rPr>
+              <m:t>n</m:t>
+            </m:r>
+          </m:sub>
+        </m:sSub>
+        <m:r>
+          <m:rPr>
+            <m:sty m:val="p"/>
+          </m:rPr>
+          <w:rPr>
+            <w:rFonts w:ascii="Cambria Math" w:eastAsia="宋体" w:hAnsi="Cambria Math" w:cs="宋体" w:hint="eastAsia"/>
+            <w:color w:val="333333"/>
+            <w:szCs w:val="21"/>
+            <w:shd w:val="clear" w:color="auto" w:fill="FFFFFF"/>
+          </w:rPr>
+          <m:t>=</m:t>
+        </m:r>
+        <m:f>
+          <m:fPr>
+            <m:ctrlPr>
+              <w:rPr>
+                <w:rFonts w:ascii="Cambria Math" w:eastAsia="宋体" w:hAnsi="Cambria Math" w:cs="宋体" w:hint="eastAsia"/>
+                <w:color w:val="333333"/>
+                <w:szCs w:val="21"/>
+                <w:shd w:val="clear" w:color="auto" w:fill="FFFFFF"/>
+              </w:rPr>
+            </m:ctrlPr>
+          </m:fPr>
+          <m:num>
+            <m:r>
+              <m:rPr>
+                <m:sty m:val="p"/>
+              </m:rPr>
+              <w:rPr>
+                <w:rFonts w:ascii="Cambria Math" w:eastAsia="宋体" w:hAnsi="Cambria Math" w:cs="宋体" w:hint="eastAsia"/>
+                <w:color w:val="333333"/>
+                <w:szCs w:val="21"/>
+                <w:shd w:val="clear" w:color="auto" w:fill="FFFFFF"/>
+              </w:rPr>
+              <m:t>1</m:t>
+            </m:r>
+          </m:num>
+          <m:den>
+            <m:r>
+              <w:rPr>
+                <w:rFonts w:ascii="Cambria Math" w:eastAsia="宋体" w:hAnsi="Cambria Math" w:cs="宋体" w:hint="eastAsia"/>
+                <w:color w:val="333333"/>
+                <w:szCs w:val="21"/>
+                <w:shd w:val="clear" w:color="auto" w:fill="FFFFFF"/>
+              </w:rPr>
+              <m:t>N</m:t>
+            </m:r>
+          </m:den>
+        </m:f>
+        <m:nary>
+          <m:naryPr>
+            <m:chr m:val="∑"/>
+            <m:limLoc m:val="undOvr"/>
+            <m:ctrlPr>
+              <w:rPr>
+                <w:rFonts w:ascii="Cambria Math" w:eastAsia="宋体" w:hAnsi="Cambria Math" w:cs="宋体" w:hint="eastAsia"/>
+                <w:color w:val="333333"/>
+                <w:szCs w:val="21"/>
+                <w:shd w:val="clear" w:color="auto" w:fill="FFFFFF"/>
+              </w:rPr>
+            </m:ctrlPr>
+          </m:naryPr>
+          <m:sub>
+            <m:r>
+              <w:rPr>
+                <w:rFonts w:ascii="Cambria Math" w:eastAsia="宋体" w:hAnsi="Cambria Math" w:cs="宋体" w:hint="eastAsia"/>
+                <w:color w:val="333333"/>
+                <w:szCs w:val="21"/>
+                <w:shd w:val="clear" w:color="auto" w:fill="FFFFFF"/>
+              </w:rPr>
+              <m:t>k</m:t>
+            </m:r>
+            <m:r>
+              <m:rPr>
+                <m:sty m:val="p"/>
+              </m:rPr>
+              <w:rPr>
+                <w:rFonts w:ascii="Cambria Math" w:eastAsia="宋体" w:hAnsi="Cambria Math" w:cs="宋体" w:hint="eastAsia"/>
+                <w:color w:val="333333"/>
+                <w:szCs w:val="21"/>
+                <w:shd w:val="clear" w:color="auto" w:fill="FFFFFF"/>
+              </w:rPr>
+              <m:t>=0</m:t>
+            </m:r>
+          </m:sub>
+          <m:sup>
+            <m:r>
+              <w:rPr>
+                <w:rFonts w:ascii="Cambria Math" w:eastAsia="宋体" w:hAnsi="Cambria Math" w:cs="宋体" w:hint="eastAsia"/>
+                <w:color w:val="333333"/>
+                <w:szCs w:val="21"/>
+                <w:shd w:val="clear" w:color="auto" w:fill="FFFFFF"/>
+              </w:rPr>
+              <m:t>N</m:t>
+            </m:r>
+            <m:r>
+              <m:rPr>
+                <m:sty m:val="p"/>
+              </m:rPr>
+              <w:rPr>
+                <w:rFonts w:ascii="Cambria Math" w:eastAsia="宋体" w:hAnsi="Cambria Math" w:cs="宋体" w:hint="eastAsia"/>
+                <w:color w:val="333333"/>
+                <w:szCs w:val="21"/>
+                <w:shd w:val="clear" w:color="auto" w:fill="FFFFFF"/>
+              </w:rPr>
+              <m:t>-</m:t>
+            </m:r>
+            <m:r>
+              <m:rPr>
+                <m:sty m:val="p"/>
+              </m:rPr>
+              <w:rPr>
+                <w:rFonts w:ascii="Cambria Math" w:eastAsia="宋体" w:hAnsi="Cambria Math" w:cs="宋体" w:hint="eastAsia"/>
+                <w:color w:val="333333"/>
+                <w:szCs w:val="21"/>
+                <w:shd w:val="clear" w:color="auto" w:fill="FFFFFF"/>
+              </w:rPr>
+              <m:t>1</m:t>
+            </m:r>
+          </m:sup>
+          <m:e>
+            <m:sSub>
+              <m:sSubPr>
+                <m:ctrlPr>
+                  <w:rPr>
+                    <w:rFonts w:ascii="Cambria Math" w:eastAsia="宋体" w:hAnsi="Cambria Math" w:cs="宋体" w:hint="eastAsia"/>
+                    <w:color w:val="333333"/>
+                    <w:szCs w:val="21"/>
+                    <w:shd w:val="clear" w:color="auto" w:fill="FFFFFF"/>
+                  </w:rPr>
+                </m:ctrlPr>
+              </m:sSubPr>
+              <m:e>
+                <m:r>
+                  <w:rPr>
+                    <w:rFonts w:ascii="Cambria Math" w:eastAsia="宋体" w:hAnsi="Cambria Math" w:cs="宋体" w:hint="eastAsia"/>
+                    <w:color w:val="333333"/>
+                    <w:szCs w:val="21"/>
+                    <w:shd w:val="clear" w:color="auto" w:fill="FFFFFF"/>
+                  </w:rPr>
+                  <m:t>X</m:t>
+                </m:r>
+              </m:e>
+              <m:sub>
+                <m:r>
+                  <w:rPr>
+                    <w:rFonts w:ascii="Cambria Math" w:eastAsia="宋体" w:hAnsi="Cambria Math" w:cs="宋体" w:hint="eastAsia"/>
+                    <w:color w:val="333333"/>
+                    <w:szCs w:val="21"/>
+                    <w:shd w:val="clear" w:color="auto" w:fill="FFFFFF"/>
+                  </w:rPr>
+                  <m:t>k</m:t>
+                </m:r>
+              </m:sub>
+            </m:sSub>
+          </m:e>
+        </m:nary>
+        <m:sSup>
+          <m:sSupPr>
+            <m:ctrlPr>
+              <w:rPr>
+                <w:rFonts w:ascii="Cambria Math" w:eastAsia="宋体" w:hAnsi="Cambria Math" w:cs="宋体" w:hint="eastAsia"/>
+                <w:color w:val="333333"/>
+                <w:szCs w:val="21"/>
+                <w:shd w:val="clear" w:color="auto" w:fill="FFFFFF"/>
+              </w:rPr>
+            </m:ctrlPr>
+          </m:sSupPr>
+          <m:e>
+            <m:r>
+              <w:rPr>
+                <w:rFonts w:ascii="Cambria Math" w:eastAsia="宋体" w:hAnsi="Cambria Math" w:cs="宋体" w:hint="eastAsia"/>
+                <w:color w:val="333333"/>
+                <w:szCs w:val="21"/>
+                <w:shd w:val="clear" w:color="auto" w:fill="FFFFFF"/>
+              </w:rPr>
+              <m:t>e</m:t>
+            </m:r>
+          </m:e>
+          <m:sup>
+            <m:f>
+              <m:fPr>
+                <m:ctrlPr>
+                  <w:rPr>
+                    <w:rFonts w:ascii="Cambria Math" w:eastAsia="宋体" w:hAnsi="Cambria Math" w:cs="宋体" w:hint="eastAsia"/>
+                    <w:color w:val="333333"/>
+                    <w:szCs w:val="21"/>
+                    <w:shd w:val="clear" w:color="auto" w:fill="FFFFFF"/>
+                  </w:rPr>
+                </m:ctrlPr>
+              </m:fPr>
+              <m:num>
+                <m:r>
+                  <m:rPr>
+                    <m:sty m:val="p"/>
+                  </m:rPr>
+                  <w:rPr>
+                    <w:rFonts w:ascii="Cambria Math" w:eastAsia="宋体" w:hAnsi="Cambria Math" w:cs="宋体" w:hint="eastAsia"/>
+                    <w:color w:val="333333"/>
+                    <w:szCs w:val="21"/>
+                    <w:shd w:val="clear" w:color="auto" w:fill="FFFFFF"/>
+                  </w:rPr>
+                  <m:t>2</m:t>
+                </m:r>
+                <m:r>
+                  <w:rPr>
+                    <w:rFonts w:ascii="Cambria Math" w:eastAsia="宋体" w:hAnsi="Cambria Math" w:cs="宋体" w:hint="eastAsia"/>
+                    <w:color w:val="333333"/>
+                    <w:szCs w:val="21"/>
+                    <w:shd w:val="clear" w:color="auto" w:fill="FFFFFF"/>
+                  </w:rPr>
+                  <m:t>πi</m:t>
+                </m:r>
+              </m:num>
+              <m:den>
+                <m:r>
+                  <w:rPr>
+                    <w:rFonts w:ascii="Cambria Math" w:eastAsia="宋体" w:hAnsi="Cambria Math" w:cs="宋体" w:hint="eastAsia"/>
+                    <w:color w:val="333333"/>
+                    <w:szCs w:val="21"/>
+                    <w:shd w:val="clear" w:color="auto" w:fill="FFFFFF"/>
+                  </w:rPr>
+                  <m:t>N</m:t>
+                </m:r>
+              </m:den>
+            </m:f>
+            <m:r>
+              <w:rPr>
+                <w:rFonts w:ascii="Cambria Math" w:eastAsia="宋体" w:hAnsi="Cambria Math" w:cs="宋体" w:hint="eastAsia"/>
+                <w:color w:val="333333"/>
+                <w:szCs w:val="21"/>
+                <w:shd w:val="clear" w:color="auto" w:fill="FFFFFF"/>
+              </w:rPr>
+              <m:t>kn</m:t>
+            </m:r>
+          </m:sup>
+        </m:sSup>
+      </m:oMath>
+      <w:r>
+        <w:rPr>
+          <w:rFonts w:ascii="宋体" w:eastAsia="宋体" w:hAnsi="宋体" w:cs="宋体" w:hint="eastAsia"/>
+          <w:color w:val="333333"/>
+          <w:szCs w:val="21"/>
+          <w:shd w:val="clear" w:color="auto" w:fill="FFFFFF"/>
+        </w:rPr>
+        <w:t xml:space="preserve"> (2-2)</w:t>
+      </w:r>
+    </w:p>
+    <w:p>
+      <w:pPr>
+        <w:spacing w:line="360" w:lineRule="auto"/>
+        <w:ind w:firstLine="360"/>
+        <w:rPr>
+          <w:rFonts w:ascii="宋体" w:hAnsi="宋体" w:cs="宋体"/>
+          <w:color w:val="333333"/>
+          <w:szCs w:val="21"/>
+          <w:shd w:val="clear" w:color="auto" w:fill="FFFFFF"/>
+        </w:rPr>
+      </w:pPr>
+      <w:r>
+        <w:rPr>
+          <w:rFonts w:ascii="宋体" w:eastAsia="宋体" w:hAnsi="宋体" w:cs="宋体" w:hint="eastAsia"/>
+          <w:color w:val="333333"/>
+          <w:szCs w:val="21"/>
+          <w:shd w:val="clear" w:color="auto" w:fill="FFFFFF"/>
+        </w:rPr>
+        <w:t>Filter-enhanced MLP is All You Need for Sequential Recommendation这篇文章系统证明了一个可学习的滤波器矩阵W等价于循环卷积，在FMLP的filter layer中，输入信息即用户的Embedding表达首先通过FFT转换为频域表示，然后进一步和可学习滤波器W进行元素级点乘，这里可学习滤波器W可以视为一组可学习的频域滤波器</w:t>
+      </w:r>
+      <m:oMath>
+        <m:r>
+          <m:rPr>
+            <m:sty m:val="p"/>
+          </m:rPr>
+          <w:rPr>
+            <w:rFonts w:ascii="Cambria Math" w:eastAsia="宋体" w:hAnsi="Cambria Math" w:cs="宋体" w:hint="eastAsia"/>
+            <w:color w:val="333333"/>
+            <w:szCs w:val="21"/>
+            <w:shd w:val="clear" w:color="auto" w:fill="FFFFFF"/>
+          </w:rPr>
+          <m:t>{</m:t>
+        </m:r>
+        <m:sSup>
+          <m:sSupPr>
+            <m:ctrlPr>
+              <w:rPr>
+                <w:rFonts w:ascii="Cambria Math" w:eastAsia="宋体" w:hAnsi="Cambria Math" w:cs="宋体" w:hint="eastAsia"/>
+                <w:color w:val="333333"/>
+                <w:szCs w:val="21"/>
+                <w:shd w:val="clear" w:color="auto" w:fill="FFFFFF"/>
+              </w:rPr>
+            </m:ctrlPr>
+          </m:sSupPr>
+          <m:e>
+            <m:r>
+              <w:rPr>
+                <w:rFonts w:ascii="Cambria Math" w:eastAsia="宋体" w:hAnsi="Cambria Math" w:cs="宋体" w:hint="eastAsia"/>
+                <w:color w:val="333333"/>
+                <w:szCs w:val="21"/>
+                <w:shd w:val="clear" w:color="auto" w:fill="FFFFFF"/>
+              </w:rPr>
+              <m:t>w</m:t>
+            </m:r>
+          </m:e>
+          <m:sup>
+            <m:d>
+              <m:dPr>
+                <m:ctrlPr>
+                  <w:rPr>
+                    <w:rFonts w:ascii="Cambria Math" w:eastAsia="宋体" w:hAnsi="Cambria Math" w:cs="宋体" w:hint="eastAsia"/>
+                    <w:color w:val="333333"/>
+                    <w:szCs w:val="21"/>
+                    <w:shd w:val="clear" w:color="auto" w:fill="FFFFFF"/>
+                  </w:rPr>
+                </m:ctrlPr>
+              </m:dPr>
+              <m:e>
+                <m:r>
+                  <m:rPr>
+                    <m:sty m:val="p"/>
+                  </m:rPr>
+                  <w:rPr>
+                    <w:rFonts w:ascii="Cambria Math" w:eastAsia="宋体" w:hAnsi="Cambria Math" w:cs="宋体" w:hint="eastAsia"/>
+                    <w:color w:val="333333"/>
+                    <w:szCs w:val="21"/>
+                    <w:shd w:val="clear" w:color="auto" w:fill="FFFFFF"/>
+                  </w:rPr>
+                  <m:t>1</m:t>
+                </m:r>
+              </m:e>
+            </m:d>
+          </m:sup>
+        </m:sSup>
+        <m:r>
+          <m:rPr>
+            <m:sty m:val="p"/>
+          </m:rPr>
+          <w:rPr>
+            <w:rFonts w:ascii="Cambria Math" w:eastAsia="宋体" w:hAnsi="Cambria Math" w:cs="宋体" w:hint="eastAsia"/>
+            <w:color w:val="333333"/>
+            <w:szCs w:val="21"/>
+            <w:shd w:val="clear" w:color="auto" w:fill="FFFFFF"/>
+          </w:rPr>
+          <m:t>,</m:t>
+        </m:r>
+        <m:r>
+          <m:rPr>
+            <m:sty m:val="p"/>
+          </m:rPr>
+          <w:rPr>
+            <w:rFonts w:ascii="Cambria Math" w:eastAsia="宋体" w:hAnsi="Cambria Math" w:cs="宋体" w:hint="eastAsia"/>
+            <w:color w:val="333333"/>
+            <w:szCs w:val="21"/>
+            <w:shd w:val="clear" w:color="auto" w:fill="FFFFFF"/>
+          </w:rPr>
+          <m:t>…</m:t>
+        </m:r>
+        <m:r>
+          <m:rPr>
+            <m:sty m:val="p"/>
+          </m:rPr>
+          <w:rPr>
+            <w:rFonts w:ascii="Cambria Math" w:eastAsia="宋体" w:hAnsi="Cambria Math" w:cs="宋体" w:hint="eastAsia"/>
+            <w:color w:val="333333"/>
+            <w:szCs w:val="21"/>
+            <w:shd w:val="clear" w:color="auto" w:fill="FFFFFF"/>
+          </w:rPr>
+          <m:t>,</m:t>
+        </m:r>
+        <m:sSup>
+          <m:sSupPr>
+            <m:ctrlPr>
+              <w:rPr>
+                <w:rFonts w:ascii="Cambria Math" w:eastAsia="宋体" w:hAnsi="Cambria Math" w:cs="宋体" w:hint="eastAsia"/>
+                <w:color w:val="333333"/>
+                <w:szCs w:val="21"/>
+                <w:shd w:val="clear" w:color="auto" w:fill="FFFFFF"/>
+              </w:rPr>
+            </m:ctrlPr>
+          </m:sSupPr>
+          <m:e>
+            <m:r>
+              <w:rPr>
+                <w:rFonts w:ascii="Cambria Math" w:eastAsia="宋体" w:hAnsi="Cambria Math" w:cs="宋体" w:hint="eastAsia"/>
+                <w:color w:val="333333"/>
+                <w:szCs w:val="21"/>
+                <w:shd w:val="clear" w:color="auto" w:fill="FFFFFF"/>
+              </w:rPr>
+              <m:t>w</m:t>
+            </m:r>
+          </m:e>
+          <m:sup>
+            <m:d>
+              <m:dPr>
+                <m:ctrlPr>
+                  <w:rPr>
+                    <w:rFonts w:ascii="Cambria Math" w:eastAsia="宋体" w:hAnsi="Cambria Math" w:cs="宋体" w:hint="eastAsia"/>
+                    <w:color w:val="333333"/>
+                    <w:szCs w:val="21"/>
+                    <w:shd w:val="clear" w:color="auto" w:fill="FFFFFF"/>
+                  </w:rPr>
+                </m:ctrlPr>
+              </m:dPr>
+              <m:e>
+                <m:r>
+                  <w:rPr>
+                    <w:rFonts w:ascii="Cambria Math" w:eastAsia="宋体" w:hAnsi="Cambria Math" w:cs="宋体" w:hint="eastAsia"/>
+                    <w:color w:val="333333"/>
+                    <w:szCs w:val="21"/>
+                    <w:shd w:val="clear" w:color="auto" w:fill="FFFFFF"/>
+                  </w:rPr>
+                  <m:t>d</m:t>
+                </m:r>
+              </m:e>
+            </m:d>
+          </m:sup>
+        </m:sSup>
+        <m:r>
+          <m:rPr>
+            <m:sty m:val="p"/>
+          </m:rPr>
+          <w:rPr>
+            <w:rFonts w:ascii="Cambria Math" w:eastAsia="宋体" w:hAnsi="Cambria Math" w:cs="宋体" w:hint="eastAsia"/>
+            <w:color w:val="333333"/>
+            <w:szCs w:val="21"/>
+            <w:shd w:val="clear" w:color="auto" w:fill="FFFFFF"/>
+          </w:rPr>
+          <m:t>}</m:t>
+        </m:r>
+      </m:oMath>
+      <w:r>
+        <w:rPr>
+          <w:rFonts w:ascii="宋体" w:eastAsia="宋体" w:hAnsi="宋体" w:cs="宋体" w:hint="eastAsia"/>
+          <w:color w:val="333333"/>
+          <w:szCs w:val="21"/>
+          <w:shd w:val="clear" w:color="auto" w:fill="FFFFFF"/>
+        </w:rPr>
+        <w:t>的乘积，其中d表示模型的hidden-dimension的大小，根据卷积定理，在频域上的乘法等价于在时域上的循环卷积。它是两个具有相同周期的周期函数之间的周期卷积的一种特殊情况。</w:t>
+      </w:r>
+    </w:p>
+    <w:p>
+      <w:pPr>
+        <w:spacing w:line="360" w:lineRule="auto"/>
+        <w:ind w:firstLine="360"/>
+        <w:rPr>
+          <w:rFonts w:ascii="宋体" w:hAnsi="宋体" w:cs="宋体"/>
+          <w:color w:val="333333"/>
+          <w:szCs w:val="21"/>
+          <w:shd w:val="clear" w:color="auto" w:fill="FFFFFF"/>
+        </w:rPr>
+      </w:pPr>
+      <w:r>
+        <w:rPr>
+          <w:rFonts w:ascii="宋体" w:eastAsia="宋体" w:hAnsi="宋体" w:cs="宋体" w:hint="eastAsia"/>
+          <w:color w:val="333333"/>
+          <w:szCs w:val="21"/>
+          <w:shd w:val="clear" w:color="auto" w:fill="FFFFFF"/>
+        </w:rPr>
+        <w:tab/>
+        <w:t>在此定义</w:t>
+      </w:r>
+      <m:oMath>
+        <m:sSup>
+          <m:sSupPr>
+            <m:ctrlPr>
+              <w:rPr>
+                <w:rFonts w:ascii="Cambria Math" w:eastAsia="宋体" w:hAnsi="Cambria Math" w:cs="宋体" w:hint="eastAsia"/>
+                <w:color w:val="333333"/>
+                <w:szCs w:val="21"/>
+                <w:shd w:val="clear" w:color="auto" w:fill="FFFFFF"/>
+              </w:rPr>
+            </m:ctrlPr>
+          </m:sSupPr>
+          <m:e>
+            <m:r>
+              <w:rPr>
+                <w:rFonts w:ascii="Cambria Math" w:eastAsia="宋体" w:hAnsi="Cambria Math" w:cs="宋体" w:hint="eastAsia"/>
+                <w:color w:val="333333"/>
+                <w:szCs w:val="21"/>
+                <w:shd w:val="clear" w:color="auto" w:fill="FFFFFF"/>
+              </w:rPr>
+              <m:t>F</m:t>
+            </m:r>
+          </m:e>
+          <m:sup>
+            <m:r>
+              <w:rPr>
+                <w:rFonts w:ascii="Cambria Math" w:eastAsia="宋体" w:hAnsi="Cambria Math" w:cs="宋体" w:hint="eastAsia"/>
+                <w:color w:val="333333"/>
+                <w:szCs w:val="21"/>
+                <w:shd w:val="clear" w:color="auto" w:fill="FFFFFF"/>
+              </w:rPr>
+              <m:t>l</m:t>
+            </m:r>
+          </m:sup>
+        </m:sSup>
+        <m:r>
+          <m:rPr>
+            <m:sty m:val="p"/>
+          </m:rPr>
+          <w:rPr>
+            <w:rFonts w:ascii="Cambria Math" w:eastAsia="宋体" w:hAnsi="Cambria Math" w:cs="宋体" w:hint="eastAsia"/>
+            <w:color w:val="333333"/>
+            <w:szCs w:val="21"/>
+            <w:shd w:val="clear" w:color="auto" w:fill="FFFFFF"/>
+          </w:rPr>
+          <m:t>∈</m:t>
+        </m:r>
+        <m:sSup>
+          <m:sSupPr>
+            <m:ctrlPr>
+              <w:rPr>
+                <w:rFonts w:ascii="Cambria Math" w:eastAsia="宋体" w:hAnsi="Cambria Math" w:cs="宋体" w:hint="eastAsia"/>
+                <w:color w:val="333333"/>
+                <w:szCs w:val="21"/>
+                <w:shd w:val="clear" w:color="auto" w:fill="FFFFFF"/>
+              </w:rPr>
+            </m:ctrlPr>
+          </m:sSupPr>
+          <m:e>
+            <m:r>
+              <w:rPr>
+                <w:rFonts w:ascii="Cambria Math" w:eastAsia="宋体" w:hAnsi="Cambria Math" w:cs="宋体" w:hint="eastAsia"/>
+                <w:color w:val="333333"/>
+                <w:szCs w:val="21"/>
+                <w:shd w:val="clear" w:color="auto" w:fill="FFFFFF"/>
+              </w:rPr>
+              <m:t>R</m:t>
+            </m:r>
+          </m:e>
+          <m:sup>
+            <m:r>
+              <w:rPr>
+                <w:rFonts w:ascii="Cambria Math" w:eastAsia="宋体" w:hAnsi="Cambria Math" w:cs="宋体" w:hint="eastAsia"/>
+                <w:color w:val="333333"/>
+                <w:szCs w:val="21"/>
+                <w:shd w:val="clear" w:color="auto" w:fill="FFFFFF"/>
+              </w:rPr>
+              <m:t>n</m:t>
+            </m:r>
+            <m:r>
+              <m:rPr>
+                <m:sty m:val="p"/>
+              </m:rPr>
+              <w:rPr>
+                <w:rFonts w:ascii="Cambria Math" w:eastAsia="宋体" w:hAnsi="Cambria Math" w:cs="宋体" w:hint="eastAsia"/>
+                <w:color w:val="333333"/>
+                <w:szCs w:val="21"/>
+                <w:shd w:val="clear" w:color="auto" w:fill="FFFFFF"/>
+              </w:rPr>
+              <m:t>×</m:t>
+            </m:r>
+            <m:r>
+              <w:rPr>
+                <w:rFonts w:ascii="Cambria Math" w:eastAsia="宋体" w:hAnsi="Cambria Math" w:cs="宋体" w:hint="eastAsia"/>
+                <w:color w:val="333333"/>
+                <w:szCs w:val="21"/>
+                <w:shd w:val="clear" w:color="auto" w:fill="FFFFFF"/>
+              </w:rPr>
+              <m:t>d</m:t>
+            </m:r>
+          </m:sup>
+        </m:sSup>
+      </m:oMath>
+      <w:r>
+        <w:rPr>
+          <w:rFonts w:ascii="宋体" w:eastAsia="宋体" w:hAnsi="宋体" w:cs="宋体" w:hint="eastAsia"/>
+          <w:color w:val="333333"/>
+          <w:szCs w:val="21"/>
+          <w:shd w:val="clear" w:color="auto" w:fill="FFFFFF"/>
+        </w:rPr>
+        <w:t>为模型的输入矩阵即各用户第L层的Embedding嵌入表达，</w:t>
+      </w:r>
+      <m:oMath>
+        <m:r>
+          <m:rPr>
+            <m:scr m:val="script"/>
+            <m:sty m:val="p"/>
+          </m:rPr>
+          <w:rPr>
+            <w:rFonts w:ascii="Cambria Math" w:eastAsia="MS Mincho" w:hAnsi="Cambria Math" w:cs="MS Mincho" w:hint="eastAsia"/>
+            <w:color w:val="333333"/>
+            <w:szCs w:val="21"/>
+            <w:shd w:val="clear" w:color="auto" w:fill="FFFFFF"/>
+          </w:rPr>
+          <m:t>F</m:t>
+        </m:r>
+        <m:d>
+          <m:dPr>
+            <m:ctrlPr>
+              <w:rPr>
+                <w:rFonts w:ascii="Cambria Math" w:eastAsia="宋体" w:hAnsi="Cambria Math" w:cs="宋体" w:hint="eastAsia"/>
+                <w:color w:val="333333"/>
+                <w:szCs w:val="21"/>
+                <w:shd w:val="clear" w:color="auto" w:fill="FFFFFF"/>
+              </w:rPr>
+            </m:ctrlPr>
+          </m:dPr>
+          <m:e>
+            <m:r>
+              <m:rPr>
+                <m:sty m:val="p"/>
+              </m:rPr>
+              <w:rPr>
+                <w:rFonts w:ascii="Cambria Math" w:eastAsia="宋体" w:hAnsi="Cambria Math" w:cs="宋体" w:hint="eastAsia"/>
+                <w:color w:val="333333"/>
+                <w:szCs w:val="21"/>
+                <w:shd w:val="clear" w:color="auto" w:fill="FFFFFF"/>
+              </w:rPr>
+              <m:t>∙</m:t>
+            </m:r>
+          </m:e>
+        </m:d>
+      </m:oMath>
+      <w:r>
+        <w:rPr>
+          <w:rFonts w:ascii="宋体" w:eastAsia="宋体" w:hAnsi="宋体" w:cs="宋体" w:hint="eastAsia"/>
+          <w:color w:val="333333"/>
+          <w:szCs w:val="21"/>
+          <w:shd w:val="clear" w:color="auto" w:fill="FFFFFF"/>
+        </w:rPr>
+        <w:t>为一维傅里叶变换（FFT），</w:t>
+      </w:r>
+      <m:oMath>
+        <m:sSup>
+          <m:sSupPr>
+            <m:ctrlPr>
+              <w:rPr>
+                <w:rFonts w:ascii="Cambria Math" w:eastAsia="宋体" w:hAnsi="Cambria Math" w:cs="宋体" w:hint="eastAsia"/>
+                <w:color w:val="333333"/>
+                <w:szCs w:val="21"/>
+                <w:shd w:val="clear" w:color="auto" w:fill="FFFFFF"/>
+              </w:rPr>
+            </m:ctrlPr>
+          </m:sSupPr>
+          <m:e>
+            <m:r>
+              <m:rPr>
+                <m:scr m:val="script"/>
+                <m:sty m:val="p"/>
+              </m:rPr>
+              <w:rPr>
+                <w:rFonts w:ascii="Cambria Math" w:eastAsia="MS Mincho" w:hAnsi="Cambria Math" w:cs="MS Mincho" w:hint="eastAsia"/>
+                <w:color w:val="333333"/>
+                <w:szCs w:val="21"/>
+                <w:shd w:val="clear" w:color="auto" w:fill="FFFFFF"/>
+              </w:rPr>
+              <m:t>F</m:t>
+            </m:r>
+          </m:e>
+          <m:sup>
+            <m:r>
+              <m:rPr>
+                <m:sty m:val="p"/>
+              </m:rPr>
+              <w:rPr>
+                <w:rFonts w:ascii="Cambria Math" w:eastAsia="宋体" w:hAnsi="Cambria Math" w:cs="宋体" w:hint="eastAsia"/>
+                <w:color w:val="333333"/>
+                <w:szCs w:val="21"/>
+                <w:shd w:val="clear" w:color="auto" w:fill="FFFFFF"/>
+              </w:rPr>
+              <m:t>-</m:t>
+            </m:r>
+            <m:r>
+              <m:rPr>
+                <m:sty m:val="p"/>
+              </m:rPr>
+              <w:rPr>
+                <w:rFonts w:ascii="Cambria Math" w:eastAsia="宋体" w:hAnsi="Cambria Math" w:cs="宋体" w:hint="eastAsia"/>
+                <w:color w:val="333333"/>
+                <w:szCs w:val="21"/>
+                <w:shd w:val="clear" w:color="auto" w:fill="FFFFFF"/>
+              </w:rPr>
+              <m:t>1</m:t>
+            </m:r>
+          </m:sup>
+        </m:sSup>
+        <m:d>
+          <m:dPr>
+            <m:ctrlPr>
+              <w:rPr>
+                <w:rFonts w:ascii="Cambria Math" w:eastAsia="宋体" w:hAnsi="Cambria Math" w:cs="宋体" w:hint="eastAsia"/>
+                <w:color w:val="333333"/>
+                <w:szCs w:val="21"/>
+                <w:shd w:val="clear" w:color="auto" w:fill="FFFFFF"/>
+              </w:rPr>
+            </m:ctrlPr>
+          </m:dPr>
+          <m:e>
+            <m:r>
+              <m:rPr>
+                <m:sty m:val="p"/>
+              </m:rPr>
+              <w:rPr>
+                <w:rFonts w:ascii="Cambria Math" w:eastAsia="宋体" w:hAnsi="Cambria Math" w:cs="宋体" w:hint="eastAsia"/>
+                <w:color w:val="333333"/>
+                <w:szCs w:val="21"/>
+                <w:shd w:val="clear" w:color="auto" w:fill="FFFFFF"/>
+              </w:rPr>
+              <m:t>∙</m:t>
+            </m:r>
+          </m:e>
+        </m:d>
+      </m:oMath>
+      <w:r>
+        <w:rPr>
+          <w:rFonts w:ascii="宋体" w:eastAsia="宋体" w:hAnsi="宋体" w:cs="宋体" w:hint="eastAsia"/>
+          <w:color w:val="333333"/>
+          <w:szCs w:val="21"/>
+          <w:shd w:val="clear" w:color="auto" w:fill="FFFFFF"/>
+        </w:rPr>
+        <w:t>为一维逆傅里叶变换，对于来自嵌入表达矩阵</w:t>
+      </w:r>
+      <m:oMath>
+        <m:sSup>
+          <m:sSupPr>
+            <m:ctrlPr>
+              <w:rPr>
+                <w:rFonts w:ascii="Cambria Math" w:eastAsia="宋体" w:hAnsi="Cambria Math" w:cs="宋体" w:hint="eastAsia"/>
+                <w:color w:val="333333"/>
+                <w:szCs w:val="21"/>
+                <w:shd w:val="clear" w:color="auto" w:fill="FFFFFF"/>
+              </w:rPr>
+            </m:ctrlPr>
+          </m:sSupPr>
+          <m:e>
+            <m:r>
+              <w:rPr>
+                <w:rFonts w:ascii="Cambria Math" w:eastAsia="宋体" w:hAnsi="Cambria Math" w:cs="宋体" w:hint="eastAsia"/>
+                <w:color w:val="333333"/>
+                <w:szCs w:val="21"/>
+                <w:shd w:val="clear" w:color="auto" w:fill="FFFFFF"/>
+              </w:rPr>
+              <m:t>F</m:t>
+            </m:r>
+          </m:e>
+          <m:sup>
+            <m:r>
+              <w:rPr>
+                <w:rFonts w:ascii="Cambria Math" w:eastAsia="宋体" w:hAnsi="Cambria Math" w:cs="宋体" w:hint="eastAsia"/>
+                <w:color w:val="333333"/>
+                <w:szCs w:val="21"/>
+                <w:shd w:val="clear" w:color="auto" w:fill="FFFFFF"/>
+              </w:rPr>
+              <m:t>l</m:t>
+            </m:r>
+          </m:sup>
+        </m:sSup>
+      </m:oMath>
+      <w:r>
+        <w:rPr>
+          <w:rFonts w:ascii="宋体" w:eastAsia="宋体" w:hAnsi="宋体" w:cs="宋体" w:hint="eastAsia"/>
+          <w:color w:val="333333"/>
+          <w:szCs w:val="21"/>
+          <w:shd w:val="clear" w:color="auto" w:fill="FFFFFF"/>
+        </w:rPr>
+        <w:t>的第t维特征</w:t>
+      </w:r>
+      <m:oMath>
+        <m:sSubSup>
+          <m:sSubSupPr>
+            <m:ctrlPr>
+              <w:rPr>
+                <w:rFonts w:ascii="Cambria Math" w:eastAsia="宋体" w:hAnsi="Cambria Math" w:cs="宋体" w:hint="eastAsia"/>
+                <w:color w:val="333333"/>
+                <w:szCs w:val="21"/>
+                <w:shd w:val="clear" w:color="auto" w:fill="FFFFFF"/>
+              </w:rPr>
+            </m:ctrlPr>
+          </m:sSubSupPr>
+          <m:e>
+            <m:sSubSup>
+              <m:sSubSupPr>
+                <m:ctrlPr>
+                  <w:rPr>
+                    <w:rFonts w:ascii="Cambria Math" w:eastAsia="宋体" w:hAnsi="Cambria Math" w:cs="宋体" w:hint="eastAsia"/>
+                    <w:color w:val="333333"/>
+                    <w:szCs w:val="21"/>
+                    <w:shd w:val="clear" w:color="auto" w:fill="FFFFFF"/>
+                  </w:rPr>
+                </m:ctrlPr>
+              </m:sSubSupPr>
+              <m:e>
+                <m:r>
+                  <m:rPr>
+                    <m:sty m:val="p"/>
+                  </m:rPr>
+                  <w:rPr>
+                    <w:rFonts w:ascii="Cambria Math" w:eastAsia="宋体" w:hAnsi="Cambria Math" w:cs="宋体" w:hint="eastAsia"/>
+                    <w:color w:val="333333"/>
+                    <w:szCs w:val="21"/>
+                    <w:shd w:val="clear" w:color="auto" w:fill="FFFFFF"/>
+                  </w:rPr>
+                  <m:t>{</m:t>
+                </m:r>
+                <m:r>
+                  <w:rPr>
+                    <w:rFonts w:ascii="Cambria Math" w:eastAsia="宋体" w:hAnsi="Cambria Math" w:cs="宋体" w:hint="eastAsia"/>
+                    <w:color w:val="333333"/>
+                    <w:szCs w:val="21"/>
+                    <w:shd w:val="clear" w:color="auto" w:fill="FFFFFF"/>
+                  </w:rPr>
+                  <m:t>f</m:t>
+                </m:r>
+              </m:e>
+              <m:sub>
+                <m:r>
+                  <w:rPr>
+                    <w:rFonts w:ascii="Cambria Math" w:eastAsia="宋体" w:hAnsi="Cambria Math" w:cs="宋体" w:hint="eastAsia"/>
+                    <w:color w:val="333333"/>
+                    <w:szCs w:val="21"/>
+                    <w:shd w:val="clear" w:color="auto" w:fill="FFFFFF"/>
+                  </w:rPr>
+                  <m:t>n</m:t>
+                </m:r>
+              </m:sub>
+              <m:sup>
+                <m:d>
+                  <m:dPr>
+                    <m:ctrlPr>
+                      <w:rPr>
+                        <w:rFonts w:ascii="Cambria Math" w:eastAsia="宋体" w:hAnsi="Cambria Math" w:cs="宋体" w:hint="eastAsia"/>
+                        <w:color w:val="333333"/>
+                        <w:szCs w:val="21"/>
+                        <w:shd w:val="clear" w:color="auto" w:fill="FFFFFF"/>
+                      </w:rPr>
+                    </m:ctrlPr>
+                  </m:dPr>
+                  <m:e>
+                    <m:r>
+                      <w:rPr>
+                        <w:rFonts w:ascii="Cambria Math" w:eastAsia="宋体" w:hAnsi="Cambria Math" w:cs="宋体" w:hint="eastAsia"/>
+                        <w:color w:val="333333"/>
+                        <w:szCs w:val="21"/>
+                        <w:shd w:val="clear" w:color="auto" w:fill="FFFFFF"/>
+                      </w:rPr>
+                      <m:t>t</m:t>
+                    </m:r>
+                  </m:e>
+                </m:d>
+              </m:sup>
+            </m:sSubSup>
+            <m:r>
+              <m:rPr>
+                <m:sty m:val="p"/>
+              </m:rPr>
+              <w:rPr>
+                <w:rFonts w:ascii="Cambria Math" w:eastAsia="宋体" w:hAnsi="Cambria Math" w:cs="宋体" w:hint="eastAsia"/>
+                <w:color w:val="333333"/>
+                <w:szCs w:val="21"/>
+                <w:shd w:val="clear" w:color="auto" w:fill="FFFFFF"/>
+              </w:rPr>
+              <m:t>}</m:t>
+            </m:r>
+          </m:e>
+          <m:sub>
+            <m:r>
+              <w:rPr>
+                <w:rFonts w:ascii="Cambria Math" w:eastAsia="宋体" w:hAnsi="Cambria Math" w:cs="宋体" w:hint="eastAsia"/>
+                <w:color w:val="333333"/>
+                <w:szCs w:val="21"/>
+                <w:shd w:val="clear" w:color="auto" w:fill="FFFFFF"/>
+              </w:rPr>
+              <m:t>n</m:t>
+            </m:r>
+            <m:r>
+              <m:rPr>
+                <m:sty m:val="p"/>
+              </m:rPr>
+              <w:rPr>
+                <w:rFonts w:ascii="Cambria Math" w:eastAsia="宋体" w:hAnsi="Cambria Math" w:cs="宋体" w:hint="eastAsia"/>
+                <w:color w:val="333333"/>
+                <w:szCs w:val="21"/>
+                <w:shd w:val="clear" w:color="auto" w:fill="FFFFFF"/>
+              </w:rPr>
+              <m:t>=0</m:t>
+            </m:r>
+          </m:sub>
+          <m:sup>
+            <m:r>
+              <w:rPr>
+                <w:rFonts w:ascii="Cambria Math" w:eastAsia="宋体" w:hAnsi="Cambria Math" w:cs="宋体" w:hint="eastAsia"/>
+                <w:color w:val="333333"/>
+                <w:szCs w:val="21"/>
+                <w:shd w:val="clear" w:color="auto" w:fill="FFFFFF"/>
+              </w:rPr>
+              <m:t>N</m:t>
+            </m:r>
+            <m:r>
+              <m:rPr>
+                <m:sty m:val="p"/>
+              </m:rPr>
+              <w:rPr>
+                <w:rFonts w:ascii="Cambria Math" w:eastAsia="宋体" w:hAnsi="Cambria Math" w:cs="宋体" w:hint="eastAsia"/>
+                <w:color w:val="333333"/>
+                <w:szCs w:val="21"/>
+                <w:shd w:val="clear" w:color="auto" w:fill="FFFFFF"/>
+              </w:rPr>
+              <m:t>-</m:t>
+            </m:r>
+            <m:r>
+              <m:rPr>
+                <m:sty m:val="p"/>
+              </m:rPr>
+              <w:rPr>
+                <w:rFonts w:ascii="Cambria Math" w:eastAsia="宋体" w:hAnsi="Cambria Math" w:cs="宋体" w:hint="eastAsia"/>
+                <w:color w:val="333333"/>
+                <w:szCs w:val="21"/>
+                <w:shd w:val="clear" w:color="auto" w:fill="FFFFFF"/>
+              </w:rPr>
+              <m:t>1</m:t>
+            </m:r>
+          </m:sup>
+        </m:sSubSup>
+      </m:oMath>
+      <w:r>
+        <w:rPr>
+          <w:rFonts w:ascii="宋体" w:eastAsia="宋体" w:hAnsi="宋体" w:cs="宋体" w:hint="eastAsia"/>
+          <w:color w:val="333333"/>
+          <w:szCs w:val="21"/>
+          <w:shd w:val="clear" w:color="auto" w:fill="FFFFFF"/>
+        </w:rPr>
+        <w:t>以及一个滤波器</w:t>
+      </w:r>
+      <m:oMath>
+        <m:sSubSup>
+          <m:sSubSupPr>
+            <m:ctrlPr>
+              <w:rPr>
+                <w:rFonts w:ascii="Cambria Math" w:eastAsia="宋体" w:hAnsi="Cambria Math" w:cs="宋体" w:hint="eastAsia"/>
+                <w:color w:val="333333"/>
+                <w:szCs w:val="21"/>
+                <w:shd w:val="clear" w:color="auto" w:fill="FFFFFF"/>
+              </w:rPr>
+            </m:ctrlPr>
+          </m:sSubSupPr>
+          <m:e>
+            <m:sSubSup>
+              <m:sSubSupPr>
+                <m:ctrlPr>
+                  <w:rPr>
+                    <w:rFonts w:ascii="Cambria Math" w:eastAsia="宋体" w:hAnsi="Cambria Math" w:cs="宋体" w:hint="eastAsia"/>
+                    <w:color w:val="333333"/>
+                    <w:szCs w:val="21"/>
+                    <w:shd w:val="clear" w:color="auto" w:fill="FFFFFF"/>
+                  </w:rPr>
+                </m:ctrlPr>
+              </m:sSubSupPr>
+              <m:e>
+                <m:r>
+                  <m:rPr>
+                    <m:sty m:val="p"/>
+                  </m:rPr>
+                  <w:rPr>
+                    <w:rFonts w:ascii="Cambria Math" w:eastAsia="宋体" w:hAnsi="Cambria Math" w:cs="宋体" w:hint="eastAsia"/>
+                    <w:color w:val="333333"/>
+                    <w:szCs w:val="21"/>
+                    <w:shd w:val="clear" w:color="auto" w:fill="FFFFFF"/>
+                  </w:rPr>
+                  <m:t>{</m:t>
+                </m:r>
+                <m:r>
+                  <w:rPr>
+                    <w:rFonts w:ascii="Cambria Math" w:eastAsia="宋体" w:hAnsi="Cambria Math" w:cs="宋体" w:hint="eastAsia"/>
+                    <w:color w:val="333333"/>
+                    <w:szCs w:val="21"/>
+                    <w:shd w:val="clear" w:color="auto" w:fill="FFFFFF"/>
+                  </w:rPr>
+                  <m:t>h</m:t>
+                </m:r>
+              </m:e>
+              <m:sub>
+                <m:r>
+                  <w:rPr>
+                    <w:rFonts w:ascii="Cambria Math" w:eastAsia="宋体" w:hAnsi="Cambria Math" w:cs="宋体" w:hint="eastAsia"/>
+                    <w:color w:val="333333"/>
+                    <w:szCs w:val="21"/>
+                    <w:shd w:val="clear" w:color="auto" w:fill="FFFFFF"/>
+                  </w:rPr>
+                  <m:t>n</m:t>
+                </m:r>
+              </m:sub>
+              <m:sup>
+                <m:d>
+                  <m:dPr>
+                    <m:ctrlPr>
+                      <w:rPr>
+                        <w:rFonts w:ascii="Cambria Math" w:eastAsia="宋体" w:hAnsi="Cambria Math" w:cs="宋体" w:hint="eastAsia"/>
+                        <w:color w:val="333333"/>
+                        <w:szCs w:val="21"/>
+                        <w:shd w:val="clear" w:color="auto" w:fill="FFFFFF"/>
+                      </w:rPr>
+                    </m:ctrlPr>
+                  </m:dPr>
+                  <m:e>
+                    <m:r>
+                      <w:rPr>
+                        <w:rFonts w:ascii="Cambria Math" w:eastAsia="宋体" w:hAnsi="Cambria Math" w:cs="宋体" w:hint="eastAsia"/>
+                        <w:color w:val="333333"/>
+                        <w:szCs w:val="21"/>
+                        <w:shd w:val="clear" w:color="auto" w:fill="FFFFFF"/>
+                      </w:rPr>
+                      <m:t>t</m:t>
+                    </m:r>
+                  </m:e>
+                </m:d>
+              </m:sup>
+            </m:sSubSup>
+            <m:r>
+              <m:rPr>
+                <m:sty m:val="p"/>
+              </m:rPr>
+              <w:rPr>
+                <w:rFonts w:ascii="Cambria Math" w:eastAsia="宋体" w:hAnsi="Cambria Math" w:cs="宋体" w:hint="eastAsia"/>
+                <w:color w:val="333333"/>
+                <w:szCs w:val="21"/>
+                <w:shd w:val="clear" w:color="auto" w:fill="FFFFFF"/>
+              </w:rPr>
+              <m:t>}</m:t>
+            </m:r>
+          </m:e>
+          <m:sub>
+            <m:r>
+              <w:rPr>
+                <w:rFonts w:ascii="Cambria Math" w:eastAsia="宋体" w:hAnsi="Cambria Math" w:cs="宋体" w:hint="eastAsia"/>
+                <w:color w:val="333333"/>
+                <w:szCs w:val="21"/>
+                <w:shd w:val="clear" w:color="auto" w:fill="FFFFFF"/>
+              </w:rPr>
+              <m:t>n</m:t>
+            </m:r>
+            <m:r>
+              <m:rPr>
+                <m:sty m:val="p"/>
+              </m:rPr>
+              <w:rPr>
+                <w:rFonts w:ascii="Cambria Math" w:eastAsia="宋体" w:hAnsi="Cambria Math" w:cs="宋体" w:hint="eastAsia"/>
+                <w:color w:val="333333"/>
+                <w:szCs w:val="21"/>
+                <w:shd w:val="clear" w:color="auto" w:fill="FFFFFF"/>
+              </w:rPr>
+              <m:t>=0</m:t>
+            </m:r>
+          </m:sub>
+          <m:sup>
+            <m:r>
+              <w:rPr>
+                <w:rFonts w:ascii="Cambria Math" w:eastAsia="宋体" w:hAnsi="Cambria Math" w:cs="宋体" w:hint="eastAsia"/>
+                <w:color w:val="333333"/>
+                <w:szCs w:val="21"/>
+                <w:shd w:val="clear" w:color="auto" w:fill="FFFFFF"/>
+              </w:rPr>
+              <m:t>N</m:t>
+            </m:r>
+            <m:r>
+              <m:rPr>
+                <m:sty m:val="p"/>
+              </m:rPr>
+              <w:rPr>
+                <w:rFonts w:ascii="Cambria Math" w:eastAsia="宋体" w:hAnsi="Cambria Math" w:cs="宋体" w:hint="eastAsia"/>
+                <w:color w:val="333333"/>
+                <w:szCs w:val="21"/>
+                <w:shd w:val="clear" w:color="auto" w:fill="FFFFFF"/>
+              </w:rPr>
+              <m:t>-</m:t>
+            </m:r>
+            <m:r>
+              <m:rPr>
+                <m:sty m:val="p"/>
+              </m:rPr>
+              <w:rPr>
+                <w:rFonts w:ascii="Cambria Math" w:eastAsia="宋体" w:hAnsi="Cambria Math" w:cs="宋体" w:hint="eastAsia"/>
+                <w:color w:val="333333"/>
+                <w:szCs w:val="21"/>
+                <w:shd w:val="clear" w:color="auto" w:fill="FFFFFF"/>
+              </w:rPr>
+              <m:t>1</m:t>
+            </m:r>
+          </m:sup>
+        </m:sSubSup>
+        <m:r>
+          <m:rPr>
+            <m:sty m:val="p"/>
+          </m:rPr>
+          <w:rPr>
+            <w:rFonts w:ascii="Cambria Math" w:eastAsia="宋体" w:hAnsi="Cambria Math" w:cs="宋体" w:hint="eastAsia"/>
+            <w:color w:val="333333"/>
+            <w:szCs w:val="21"/>
+            <w:shd w:val="clear" w:color="auto" w:fill="FFFFFF"/>
+          </w:rPr>
+          <m:t>=</m:t>
+        </m:r>
+        <m:sSup>
+          <m:sSupPr>
+            <m:ctrlPr>
+              <w:rPr>
+                <w:rFonts w:ascii="Cambria Math" w:eastAsia="宋体" w:hAnsi="Cambria Math" w:cs="宋体" w:hint="eastAsia"/>
+                <w:color w:val="333333"/>
+                <w:szCs w:val="21"/>
+                <w:shd w:val="clear" w:color="auto" w:fill="FFFFFF"/>
+              </w:rPr>
+            </m:ctrlPr>
+          </m:sSupPr>
+          <m:e>
+            <m:r>
+              <m:rPr>
+                <m:scr m:val="script"/>
+                <m:sty m:val="p"/>
+              </m:rPr>
+              <w:rPr>
+                <w:rFonts w:ascii="Cambria Math" w:eastAsia="MS Mincho" w:hAnsi="Cambria Math" w:cs="MS Mincho" w:hint="eastAsia"/>
+                <w:color w:val="333333"/>
+                <w:szCs w:val="21"/>
+                <w:shd w:val="clear" w:color="auto" w:fill="FFFFFF"/>
+              </w:rPr>
+              <m:t>F</m:t>
+            </m:r>
+          </m:e>
+          <m:sup>
+            <m:r>
+              <m:rPr>
+                <m:sty m:val="p"/>
+              </m:rPr>
+              <w:rPr>
+                <w:rFonts w:ascii="Cambria Math" w:eastAsia="宋体" w:hAnsi="Cambria Math" w:cs="宋体" w:hint="eastAsia"/>
+                <w:color w:val="333333"/>
+                <w:szCs w:val="21"/>
+                <w:shd w:val="clear" w:color="auto" w:fill="FFFFFF"/>
+              </w:rPr>
+              <m:t>-</m:t>
+            </m:r>
+            <m:r>
+              <m:rPr>
+                <m:sty m:val="p"/>
+              </m:rPr>
+              <w:rPr>
+                <w:rFonts w:ascii="Cambria Math" w:eastAsia="宋体" w:hAnsi="Cambria Math" w:cs="宋体" w:hint="eastAsia"/>
+                <w:color w:val="333333"/>
+                <w:szCs w:val="21"/>
+                <w:shd w:val="clear" w:color="auto" w:fill="FFFFFF"/>
+              </w:rPr>
+              <m:t>1</m:t>
+            </m:r>
+          </m:sup>
+        </m:sSup>
+        <m:sSup>
+          <m:sSupPr>
+            <m:ctrlPr>
+              <w:rPr>
+                <w:rFonts w:ascii="Cambria Math" w:eastAsia="宋体" w:hAnsi="Cambria Math" w:cs="宋体" w:hint="eastAsia"/>
+                <w:color w:val="333333"/>
+                <w:szCs w:val="21"/>
+                <w:shd w:val="clear" w:color="auto" w:fill="FFFFFF"/>
+              </w:rPr>
+            </m:ctrlPr>
+          </m:sSupPr>
+          <m:e>
+            <m:r>
+              <m:rPr>
+                <m:sty m:val="p"/>
+              </m:rPr>
+              <w:rPr>
+                <w:rFonts w:ascii="Cambria Math" w:eastAsia="宋体" w:hAnsi="Cambria Math" w:cs="宋体" w:hint="eastAsia"/>
+                <w:color w:val="333333"/>
+                <w:szCs w:val="21"/>
+                <w:shd w:val="clear" w:color="auto" w:fill="FFFFFF"/>
+              </w:rPr>
+              <m:t>(</m:t>
+            </m:r>
+            <m:r>
+              <w:rPr>
+                <w:rFonts w:ascii="Cambria Math" w:eastAsia="宋体" w:hAnsi="Cambria Math" w:cs="宋体" w:hint="eastAsia"/>
+                <w:color w:val="333333"/>
+                <w:szCs w:val="21"/>
+                <w:shd w:val="clear" w:color="auto" w:fill="FFFFFF"/>
+              </w:rPr>
+              <m:t>w</m:t>
+            </m:r>
+          </m:e>
+          <m:sup>
+            <m:d>
+              <m:dPr>
+                <m:ctrlPr>
+                  <w:rPr>
+                    <w:rFonts w:ascii="Cambria Math" w:eastAsia="宋体" w:hAnsi="Cambria Math" w:cs="宋体" w:hint="eastAsia"/>
+                    <w:color w:val="333333"/>
+                    <w:szCs w:val="21"/>
+                    <w:shd w:val="clear" w:color="auto" w:fill="FFFFFF"/>
+                  </w:rPr>
+                </m:ctrlPr>
+              </m:dPr>
+              <m:e>
+                <m:r>
+                  <w:rPr>
+                    <w:rFonts w:ascii="Cambria Math" w:eastAsia="宋体" w:hAnsi="Cambria Math" w:cs="宋体" w:hint="eastAsia"/>
+                    <w:color w:val="333333"/>
+                    <w:szCs w:val="21"/>
+                    <w:shd w:val="clear" w:color="auto" w:fill="FFFFFF"/>
+                  </w:rPr>
+                  <m:t>t</m:t>
+                </m:r>
+              </m:e>
+            </m:d>
+          </m:sup>
+        </m:sSup>
+        <m:r>
+          <m:rPr>
+            <m:sty m:val="p"/>
+          </m:rPr>
+          <w:rPr>
+            <w:rFonts w:ascii="Cambria Math" w:eastAsia="宋体" w:hAnsi="Cambria Math" w:cs="宋体" w:hint="eastAsia"/>
+            <w:color w:val="333333"/>
+            <w:szCs w:val="21"/>
+            <w:shd w:val="clear" w:color="auto" w:fill="FFFFFF"/>
+          </w:rPr>
+          <m:t>)</m:t>
+        </m:r>
+      </m:oMath>
+      <w:r>
+        <w:rPr>
+          <w:rFonts w:ascii="宋体" w:eastAsia="宋体" w:hAnsi="宋体" w:cs="宋体" w:hint="eastAsia"/>
+          <w:color w:val="333333"/>
+          <w:szCs w:val="21"/>
+          <w:shd w:val="clear" w:color="auto" w:fill="FFFFFF"/>
+        </w:rPr>
+        <w:t>，他们的循环卷积被定义为</w:t>
+      </w:r>
+      <m:oMath>
+        <m:sSubSup>
+          <m:sSubSupPr>
+            <m:ctrlPr>
+              <w:rPr>
+                <w:rFonts w:ascii="Cambria Math" w:eastAsia="宋体" w:hAnsi="Cambria Math" w:cs="宋体" w:hint="eastAsia"/>
+                <w:color w:val="333333"/>
+                <w:szCs w:val="21"/>
+                <w:shd w:val="clear" w:color="auto" w:fill="FFFFFF"/>
+              </w:rPr>
+            </m:ctrlPr>
+          </m:sSubSupPr>
+          <m:e>
+            <m:sSubSup>
+              <m:sSubSupPr>
+                <m:ctrlPr>
+                  <w:rPr>
+                    <w:rFonts w:ascii="Cambria Math" w:eastAsia="宋体" w:hAnsi="Cambria Math" w:cs="宋体" w:hint="eastAsia"/>
+                    <w:color w:val="333333"/>
+                    <w:szCs w:val="21"/>
+                    <w:shd w:val="clear" w:color="auto" w:fill="FFFFFF"/>
+                  </w:rPr>
+                </m:ctrlPr>
+              </m:sSubSupPr>
+              <m:e>
+                <m:r>
+                  <m:rPr>
+                    <m:sty m:val="p"/>
+                  </m:rPr>
+                  <w:rPr>
+                    <w:rFonts w:ascii="Cambria Math" w:eastAsia="宋体" w:hAnsi="Cambria Math" w:cs="宋体" w:hint="eastAsia"/>
+                    <w:color w:val="333333"/>
+                    <w:szCs w:val="21"/>
+                    <w:shd w:val="clear" w:color="auto" w:fill="FFFFFF"/>
+                  </w:rPr>
+                  <m:t>{</m:t>
+                </m:r>
+                <m:r>
+                  <w:rPr>
+                    <w:rFonts w:ascii="Cambria Math" w:eastAsia="宋体" w:hAnsi="Cambria Math" w:cs="宋体" w:hint="eastAsia"/>
+                    <w:color w:val="333333"/>
+                    <w:szCs w:val="21"/>
+                    <w:shd w:val="clear" w:color="auto" w:fill="FFFFFF"/>
+                  </w:rPr>
+                  <m:t>y</m:t>
+                </m:r>
+              </m:e>
+              <m:sub>
+                <m:r>
+                  <w:rPr>
+                    <w:rFonts w:ascii="Cambria Math" w:eastAsia="宋体" w:hAnsi="Cambria Math" w:cs="宋体" w:hint="eastAsia"/>
+                    <w:color w:val="333333"/>
+                    <w:szCs w:val="21"/>
+                    <w:shd w:val="clear" w:color="auto" w:fill="FFFFFF"/>
+                  </w:rPr>
+                  <m:t>n</m:t>
+                </m:r>
+              </m:sub>
+              <m:sup>
+                <m:d>
+                  <m:dPr>
+                    <m:ctrlPr>
+                      <w:rPr>
+                        <w:rFonts w:ascii="Cambria Math" w:eastAsia="宋体" w:hAnsi="Cambria Math" w:cs="宋体" w:hint="eastAsia"/>
+                        <w:color w:val="333333"/>
+                        <w:szCs w:val="21"/>
+                        <w:shd w:val="clear" w:color="auto" w:fill="FFFFFF"/>
+                      </w:rPr>
+                    </m:ctrlPr>
+                  </m:dPr>
+                  <m:e>
+                    <m:r>
+                      <w:rPr>
+                        <w:rFonts w:ascii="Cambria Math" w:eastAsia="宋体" w:hAnsi="Cambria Math" w:cs="宋体" w:hint="eastAsia"/>
+                        <w:color w:val="333333"/>
+                        <w:szCs w:val="21"/>
+                        <w:shd w:val="clear" w:color="auto" w:fill="FFFFFF"/>
+                      </w:rPr>
+                      <m:t>t</m:t>
+                    </m:r>
+                  </m:e>
+                </m:d>
+              </m:sup>
+            </m:sSubSup>
+            <m:r>
+              <m:rPr>
+                <m:sty m:val="p"/>
+              </m:rPr>
+              <w:rPr>
+                <w:rFonts w:ascii="Cambria Math" w:eastAsia="宋体" w:hAnsi="Cambria Math" w:cs="宋体" w:hint="eastAsia"/>
+                <w:color w:val="333333"/>
+                <w:szCs w:val="21"/>
+                <w:shd w:val="clear" w:color="auto" w:fill="FFFFFF"/>
+              </w:rPr>
+              <m:t>}</m:t>
+            </m:r>
+          </m:e>
+          <m:sub>
+            <m:r>
+              <w:rPr>
+                <w:rFonts w:ascii="Cambria Math" w:eastAsia="宋体" w:hAnsi="Cambria Math" w:cs="宋体" w:hint="eastAsia"/>
+                <w:color w:val="333333"/>
+                <w:szCs w:val="21"/>
+                <w:shd w:val="clear" w:color="auto" w:fill="FFFFFF"/>
+              </w:rPr>
+              <m:t>n</m:t>
+            </m:r>
+            <m:r>
+              <m:rPr>
+                <m:sty m:val="p"/>
+              </m:rPr>
+              <w:rPr>
+                <w:rFonts w:ascii="Cambria Math" w:eastAsia="宋体" w:hAnsi="Cambria Math" w:cs="宋体" w:hint="eastAsia"/>
+                <w:color w:val="333333"/>
+                <w:szCs w:val="21"/>
+                <w:shd w:val="clear" w:color="auto" w:fill="FFFFFF"/>
+              </w:rPr>
+              <m:t>=0</m:t>
+            </m:r>
+          </m:sub>
+          <m:sup>
+            <m:r>
+              <w:rPr>
+                <w:rFonts w:ascii="Cambria Math" w:eastAsia="宋体" w:hAnsi="Cambria Math" w:cs="宋体" w:hint="eastAsia"/>
+                <w:color w:val="333333"/>
+                <w:szCs w:val="21"/>
+                <w:shd w:val="clear" w:color="auto" w:fill="FFFFFF"/>
+              </w:rPr>
+              <m:t>N</m:t>
+            </m:r>
+            <m:r>
+              <m:rPr>
+                <m:sty m:val="p"/>
+              </m:rPr>
+              <w:rPr>
+                <w:rFonts w:ascii="Cambria Math" w:eastAsia="宋体" w:hAnsi="Cambria Math" w:cs="宋体" w:hint="eastAsia"/>
+                <w:color w:val="333333"/>
+                <w:szCs w:val="21"/>
+                <w:shd w:val="clear" w:color="auto" w:fill="FFFFFF"/>
+              </w:rPr>
+              <m:t>-</m:t>
+            </m:r>
+            <m:r>
+              <m:rPr>
+                <m:sty m:val="p"/>
+              </m:rPr>
+              <w:rPr>
+                <w:rFonts w:ascii="Cambria Math" w:eastAsia="宋体" w:hAnsi="Cambria Math" w:cs="宋体" w:hint="eastAsia"/>
+                <w:color w:val="333333"/>
+                <w:szCs w:val="21"/>
+                <w:shd w:val="clear" w:color="auto" w:fill="FFFFFF"/>
+              </w:rPr>
+              <m:t>1</m:t>
+            </m:r>
+          </m:sup>
+        </m:sSubSup>
+      </m:oMath>
+      <w:r>
+        <w:rPr>
+          <w:rFonts w:ascii="宋体" w:eastAsia="宋体" w:hAnsi="宋体" w:cs="宋体" w:hint="eastAsia"/>
+          <w:color w:val="333333"/>
+          <w:szCs w:val="21"/>
+          <w:shd w:val="clear" w:color="auto" w:fill="FFFFFF"/>
+        </w:rPr>
+        <w:t>，循环卷积计算公式为：</w:t>
+      </w:r>
+    </w:p>
+    <w:p>
+      <w:pPr>
+        <w:spacing w:line="360" w:lineRule="auto"/>
+        <w:jc w:val="center"/>
+        <w:rPr>
+          <w:rFonts w:ascii="宋体" w:hAnsi="宋体" w:cs="宋体"/>
+          <w:szCs w:val="21"/>
+        </w:rPr>
+      </w:pPr>
+      <m:oMath>
+        <m:sSubSup>
+          <m:sSubSupPr>
+            <m:ctrlPr>
+              <w:rPr>
+                <w:rFonts w:ascii="Cambria Math" w:eastAsia="宋体" w:hAnsi="Cambria Math" w:cs="宋体" w:hint="eastAsia"/>
+                <w:i/>
+                <w:szCs w:val="21"/>
+              </w:rPr>
+            </m:ctrlPr>
+          </m:sSubSupPr>
+          <m:e>
+            <m:r>
+              <w:rPr>
+                <w:rFonts w:ascii="Cambria Math" w:eastAsia="宋体" w:hAnsi="Cambria Math" w:cs="宋体" w:hint="eastAsia"/>
+                <w:szCs w:val="21"/>
+              </w:rPr>
+              <m:t>y</m:t>
+            </m:r>
+          </m:e>
+          <m:sub>
+            <m:r>
+              <w:rPr>
+                <w:rFonts w:ascii="Cambria Math" w:eastAsia="宋体" w:hAnsi="Cambria Math" w:cs="宋体" w:hint="eastAsia"/>
+                <w:szCs w:val="21"/>
+              </w:rPr>
+              <m:t>n</m:t>
+            </m:r>
+          </m:sub>
+          <m:sup>
+            <m:d>
+              <m:dPr>
+                <m:ctrlPr>
+                  <w:rPr>
+                    <w:rFonts w:ascii="Cambria Math" w:eastAsia="宋体" w:hAnsi="Cambria Math" w:cs="宋体" w:hint="eastAsia"/>
+                    <w:i/>
+                    <w:szCs w:val="21"/>
+                  </w:rPr>
+                </m:ctrlPr>
+              </m:dPr>
+              <m:e>
+                <m:r>
+                  <w:rPr>
+                    <w:rFonts w:ascii="Cambria Math" w:eastAsia="宋体" w:hAnsi="Cambria Math" w:cs="宋体" w:hint="eastAsia"/>
+                    <w:szCs w:val="21"/>
+                  </w:rPr>
+                  <m:t>t</m:t>
+                </m:r>
+              </m:e>
+            </m:d>
+          </m:sup>
+        </m:sSubSup>
+        <m:r>
+          <w:rPr>
+            <w:rFonts w:ascii="Cambria Math" w:eastAsia="宋体" w:hAnsi="Cambria Math" w:cs="宋体" w:hint="eastAsia"/>
+            <w:szCs w:val="21"/>
+          </w:rPr>
+          <m:t>=</m:t>
+        </m:r>
+        <m:nary>
+          <m:naryPr>
+            <m:chr m:val="∑"/>
+            <m:limLoc m:val="undOvr"/>
+            <m:ctrlPr>
+              <w:rPr>
+                <w:rFonts w:ascii="Cambria Math" w:eastAsia="宋体" w:hAnsi="Cambria Math" w:cs="宋体" w:hint="eastAsia"/>
+                <w:i/>
+                <w:szCs w:val="21"/>
+              </w:rPr>
+            </m:ctrlPr>
+          </m:naryPr>
+          <m:sub>
+            <m:r>
+              <w:rPr>
+                <w:rFonts w:ascii="Cambria Math" w:eastAsia="宋体" w:hAnsi="Cambria Math" w:cs="宋体" w:hint="eastAsia"/>
+                <w:szCs w:val="21"/>
+              </w:rPr>
+              <m:t>m=0</m:t>
+            </m:r>
+          </m:sub>
+          <m:sup>
+            <m:r>
+              <w:rPr>
+                <w:rFonts w:ascii="Cambria Math" w:eastAsia="宋体" w:hAnsi="Cambria Math" w:cs="宋体" w:hint="eastAsia"/>
+                <w:szCs w:val="21"/>
+              </w:rPr>
+              <m:t>N</m:t>
+            </m:r>
+            <m:r>
+              <w:rPr>
+                <w:rFonts w:ascii="Cambria Math" w:eastAsia="宋体" w:hAnsi="Cambria Math" w:cs="宋体" w:hint="eastAsia"/>
+                <w:szCs w:val="21"/>
+              </w:rPr>
+              <m:t>-</m:t>
+            </m:r>
+            <m:r>
+              <w:rPr>
+                <w:rFonts w:ascii="Cambria Math" w:eastAsia="宋体" w:hAnsi="Cambria Math" w:cs="宋体" w:hint="eastAsia"/>
+                <w:szCs w:val="21"/>
+              </w:rPr>
+              <m:t>1</m:t>
+            </m:r>
+          </m:sup>
+          <m:e>
+            <m:sSubSup>
+              <m:sSubSupPr>
+                <m:ctrlPr>
+                  <w:rPr>
+                    <w:rFonts w:ascii="Cambria Math" w:eastAsia="宋体" w:hAnsi="Cambria Math" w:cs="宋体" w:hint="eastAsia"/>
+                    <w:i/>
+                    <w:szCs w:val="21"/>
+                  </w:rPr>
+                </m:ctrlPr>
+              </m:sSubSupPr>
+              <m:e>
+                <m:r>
+                  <w:rPr>
+                    <w:rFonts w:ascii="Cambria Math" w:eastAsia="宋体" w:hAnsi="Cambria Math" w:cs="宋体" w:hint="eastAsia"/>
+                    <w:szCs w:val="21"/>
+                  </w:rPr>
+                  <m:t>h</m:t>
+                </m:r>
+              </m:e>
+              <m:sub>
+                <m:r>
+                  <w:rPr>
+                    <w:rFonts w:ascii="Cambria Math" w:eastAsia="宋体" w:hAnsi="Cambria Math" w:cs="宋体" w:hint="eastAsia"/>
+                    <w:szCs w:val="21"/>
+                  </w:rPr>
+                  <m:t>m</m:t>
+                </m:r>
+              </m:sub>
+              <m:sup>
+                <m:d>
+                  <m:dPr>
+                    <m:ctrlPr>
+                      <w:rPr>
+                        <w:rFonts w:ascii="Cambria Math" w:eastAsia="宋体" w:hAnsi="Cambria Math" w:cs="宋体" w:hint="eastAsia"/>
+                        <w:i/>
+                        <w:szCs w:val="21"/>
+                      </w:rPr>
+                    </m:ctrlPr>
+                  </m:dPr>
+                  <m:e>
+                    <m:r>
+                      <w:rPr>
+                        <w:rFonts w:ascii="Cambria Math" w:eastAsia="宋体" w:hAnsi="Cambria Math" w:cs="宋体" w:hint="eastAsia"/>
+                        <w:szCs w:val="21"/>
+                      </w:rPr>
+                      <m:t>t</m:t>
+                    </m:r>
+                  </m:e>
+                </m:d>
+              </m:sup>
+            </m:sSubSup>
+          </m:e>
+        </m:nary>
+        <m:r>
+          <w:rPr>
+            <w:rFonts w:ascii="Cambria Math" w:eastAsia="宋体" w:hAnsi="Cambria Math" w:cs="宋体" w:hint="eastAsia"/>
+            <w:szCs w:val="21"/>
+          </w:rPr>
+          <m:t>∙</m:t>
+        </m:r>
+        <m:sSubSup>
+          <m:sSubSupPr>
+            <m:ctrlPr>
+              <w:rPr>
+                <w:rFonts w:ascii="Cambria Math" w:eastAsia="宋体" w:hAnsi="Cambria Math" w:cs="宋体" w:hint="eastAsia"/>
+                <w:i/>
+                <w:szCs w:val="21"/>
+              </w:rPr>
+            </m:ctrlPr>
+          </m:sSubSupPr>
+          <m:e>
+            <m:r>
+              <w:rPr>
+                <w:rFonts w:ascii="Cambria Math" w:eastAsia="宋体" w:hAnsi="Cambria Math" w:cs="宋体" w:hint="eastAsia"/>
+                <w:szCs w:val="21"/>
+              </w:rPr>
+              <m:t>f</m:t>
+            </m:r>
+          </m:e>
+          <m:sub>
+            <m:d>
+              <m:dPr>
+                <m:ctrlPr>
+                  <w:rPr>
+                    <w:rFonts w:ascii="Cambria Math" w:eastAsia="宋体" w:hAnsi="Cambria Math" w:cs="宋体" w:hint="eastAsia"/>
+                    <w:i/>
+                    <w:szCs w:val="21"/>
+                  </w:rPr>
+                </m:ctrlPr>
+              </m:dPr>
+              <m:e>
+                <m:r>
+                  <w:rPr>
+                    <w:rFonts w:ascii="Cambria Math" w:eastAsia="宋体" w:hAnsi="Cambria Math" w:cs="宋体" w:hint="eastAsia"/>
+                    <w:szCs w:val="21"/>
+                  </w:rPr>
+                  <m:t>n</m:t>
+                </m:r>
+                <m:r>
+                  <w:rPr>
+                    <w:rFonts w:ascii="Cambria Math" w:eastAsia="宋体" w:hAnsi="Cambria Math" w:cs="宋体" w:hint="eastAsia"/>
+                    <w:szCs w:val="21"/>
+                  </w:rPr>
+                  <m:t>-</m:t>
+                </m:r>
+                <m:r>
+                  <w:rPr>
+                    <w:rFonts w:ascii="Cambria Math" w:eastAsia="宋体" w:hAnsi="Cambria Math" w:cs="宋体" w:hint="eastAsia"/>
+                    <w:szCs w:val="21"/>
+                  </w:rPr>
+                  <m:t>m</m:t>
+                </m:r>
+              </m:e>
+            </m:d>
+            <m:r>
+              <w:rPr>
+                <w:rFonts w:ascii="Cambria Math" w:eastAsia="宋体" w:hAnsi="Cambria Math" w:cs="宋体" w:hint="eastAsia"/>
+                <w:szCs w:val="21"/>
+              </w:rPr>
+              <m:t>modN</m:t>
+            </m:r>
+          </m:sub>
+          <m:sup>
+            <m:d>
+              <m:dPr>
+                <m:ctrlPr>
+                  <w:rPr>
+                    <w:rFonts w:ascii="Cambria Math" w:eastAsia="宋体" w:hAnsi="Cambria Math" w:cs="宋体" w:hint="eastAsia"/>
+                    <w:i/>
+                    <w:szCs w:val="21"/>
+                  </w:rPr>
+                </m:ctrlPr>
+              </m:dPr>
+              <m:e>
+                <m:r>
+                  <w:rPr>
+                    <w:rFonts w:ascii="Cambria Math" w:eastAsia="宋体" w:hAnsi="Cambria Math" w:cs="宋体" w:hint="eastAsia"/>
+                    <w:szCs w:val="21"/>
+                  </w:rPr>
+                  <m:t>t</m:t>
+                </m:r>
+              </m:e>
+            </m:d>
+          </m:sup>
+        </m:sSubSup>
+      </m:oMath>
+      <w:r>
+        <w:rPr>
+          <w:rFonts w:ascii="宋体" w:eastAsia="宋体" w:hAnsi="宋体" w:cs="宋体" w:hint="eastAsia"/>
+          <w:szCs w:val="21"/>
+        </w:rPr>
+        <w:t xml:space="preserve"> (2-3)</w:t>
+      </w:r>
+    </w:p>
+    <w:p>
+      <w:pPr>
+        <w:spacing w:line="360" w:lineRule="auto"/>
+        <w:ind w:firstLine="420"/>
+        <w:rPr>
+          <w:rFonts w:ascii="宋体" w:hAnsi="宋体" w:cs="宋体"/>
+          <w:color w:val="333333"/>
+          <w:szCs w:val="21"/>
+          <w:shd w:val="clear" w:color="auto" w:fill="FFFFFF"/>
+        </w:rPr>
+      </w:pPr>
+      <w:r>
+        <w:rPr>
+          <w:rFonts w:ascii="宋体" w:eastAsia="宋体" w:hAnsi="宋体" w:cs="宋体" w:hint="eastAsia"/>
+          <w:color w:val="333333"/>
+          <w:szCs w:val="21"/>
+          <w:shd w:val="clear" w:color="auto" w:fill="FFFFFF"/>
+        </w:rPr>
+        <w:t>其中，mod表示整数模运算，n为序列长度。考虑到序列</w:t>
+      </w:r>
+      <m:oMath>
+        <m:r>
+          <m:rPr>
+            <m:sty m:val="p"/>
+          </m:rPr>
+          <w:rPr>
+            <w:rFonts w:ascii="Cambria Math" w:eastAsia="宋体" w:hAnsi="Cambria Math" w:cs="宋体" w:hint="eastAsia"/>
+            <w:color w:val="333333"/>
+            <w:szCs w:val="21"/>
+            <w:shd w:val="clear" w:color="auto" w:fill="FFFFFF"/>
+          </w:rPr>
+          <m:t>{</m:t>
+        </m:r>
+        <m:sSubSup>
+          <m:sSubSupPr>
+            <m:ctrlPr>
+              <w:rPr>
+                <w:rFonts w:ascii="Cambria Math" w:eastAsia="宋体" w:hAnsi="Cambria Math" w:cs="宋体" w:hint="eastAsia"/>
+                <w:color w:val="333333"/>
+                <w:szCs w:val="21"/>
+                <w:shd w:val="clear" w:color="auto" w:fill="FFFFFF"/>
+              </w:rPr>
+            </m:ctrlPr>
+          </m:sSubSupPr>
+          <m:e>
+            <m:sSubSup>
+              <m:sSubSupPr>
+                <m:ctrlPr>
+                  <w:rPr>
+                    <w:rFonts w:ascii="Cambria Math" w:eastAsia="宋体" w:hAnsi="Cambria Math" w:cs="宋体" w:hint="eastAsia"/>
+                    <w:color w:val="333333"/>
+                    <w:szCs w:val="21"/>
+                    <w:shd w:val="clear" w:color="auto" w:fill="FFFFFF"/>
+                  </w:rPr>
+                </m:ctrlPr>
+              </m:sSubSupPr>
+              <m:e>
+                <w:bookmarkStart w:id="0" w:name="_Hlk128092956"/>
+                <m:r>
+                  <w:rPr>
+                    <w:rFonts w:ascii="Cambria Math" w:eastAsia="宋体" w:hAnsi="Cambria Math" w:cs="宋体" w:hint="eastAsia"/>
+                    <w:color w:val="333333"/>
+                    <w:szCs w:val="21"/>
+                    <w:shd w:val="clear" w:color="auto" w:fill="FFFFFF"/>
+                  </w:rPr>
+                  <m:t>y</m:t>
+                </m:r>
+              </m:e>
+              <m:sub>
+                <m:r>
+                  <w:rPr>
+                    <w:rFonts w:ascii="Cambria Math" w:eastAsia="宋体" w:hAnsi="Cambria Math" w:cs="宋体" w:hint="eastAsia"/>
+                    <w:color w:val="333333"/>
+                    <w:szCs w:val="21"/>
+                    <w:shd w:val="clear" w:color="auto" w:fill="FFFFFF"/>
+                  </w:rPr>
+                  <m:t>n</m:t>
+                </m:r>
+              </m:sub>
+              <m:sup>
+                <m:d>
+                  <m:dPr>
+                    <m:ctrlPr>
+                      <w:rPr>
+                        <w:rFonts w:ascii="Cambria Math" w:eastAsia="宋体" w:hAnsi="Cambria Math" w:cs="宋体" w:hint="eastAsia"/>
+                        <w:color w:val="333333"/>
+                        <w:szCs w:val="21"/>
+                        <w:shd w:val="clear" w:color="auto" w:fill="FFFFFF"/>
+                      </w:rPr>
+                    </m:ctrlPr>
+                  </m:dPr>
+                  <m:e>
+                    <m:r>
+                      <w:rPr>
+                        <w:rFonts w:ascii="Cambria Math" w:eastAsia="宋体" w:hAnsi="Cambria Math" w:cs="宋体" w:hint="eastAsia"/>
+                        <w:color w:val="333333"/>
+                        <w:szCs w:val="21"/>
+                        <w:shd w:val="clear" w:color="auto" w:fill="FFFFFF"/>
+                      </w:rPr>
+                      <m:t>t</m:t>
+                    </m:r>
+                  </m:e>
+                </m:d>
+                <w:bookmarkEnd w:id="0"/>
+              </m:sup>
+            </m:sSubSup>
+            <m:r>
+              <m:rPr>
+                <m:sty m:val="p"/>
+              </m:rPr>
+              <w:rPr>
+                <w:rFonts w:ascii="Cambria Math" w:eastAsia="宋体" w:hAnsi="Cambria Math" w:cs="宋体" w:hint="eastAsia"/>
+                <w:color w:val="333333"/>
+                <w:szCs w:val="21"/>
+                <w:shd w:val="clear" w:color="auto" w:fill="FFFFFF"/>
+              </w:rPr>
+              <m:t>}</m:t>
+            </m:r>
+          </m:e>
+          <m:sub>
+            <m:r>
+              <w:rPr>
+                <w:rFonts w:ascii="Cambria Math" w:eastAsia="宋体" w:hAnsi="Cambria Math" w:cs="宋体" w:hint="eastAsia"/>
+                <w:color w:val="333333"/>
+                <w:szCs w:val="21"/>
+                <w:shd w:val="clear" w:color="auto" w:fill="FFFFFF"/>
+              </w:rPr>
+              <m:t>n</m:t>
+            </m:r>
+            <m:r>
+              <m:rPr>
+                <m:sty m:val="p"/>
+              </m:rPr>
+              <w:rPr>
+                <w:rFonts w:ascii="Cambria Math" w:eastAsia="宋体" w:hAnsi="Cambria Math" w:cs="宋体" w:hint="eastAsia"/>
+                <w:color w:val="333333"/>
+                <w:szCs w:val="21"/>
+                <w:shd w:val="clear" w:color="auto" w:fill="FFFFFF"/>
+              </w:rPr>
+              <m:t>=0</m:t>
+            </m:r>
+          </m:sub>
+          <m:sup>
+            <m:r>
+              <w:rPr>
+                <w:rFonts w:ascii="Cambria Math" w:eastAsia="宋体" w:hAnsi="Cambria Math" w:cs="宋体" w:hint="eastAsia"/>
+                <w:color w:val="333333"/>
+                <w:szCs w:val="21"/>
+                <w:shd w:val="clear" w:color="auto" w:fill="FFFFFF"/>
+              </w:rPr>
+              <m:t>N</m:t>
+            </m:r>
+            <m:r>
+              <m:rPr>
+                <m:sty m:val="p"/>
+              </m:rPr>
+              <w:rPr>
+                <w:rFonts w:ascii="Cambria Math" w:eastAsia="宋体" w:hAnsi="Cambria Math" w:cs="宋体" w:hint="eastAsia"/>
+                <w:color w:val="333333"/>
+                <w:szCs w:val="21"/>
+                <w:shd w:val="clear" w:color="auto" w:fill="FFFFFF"/>
+              </w:rPr>
+              <m:t>-</m:t>
+            </m:r>
+            <m:r>
+              <m:rPr>
+                <m:sty m:val="p"/>
+              </m:rPr>
+              <w:rPr>
+                <w:rFonts w:ascii="Cambria Math" w:eastAsia="宋体" w:hAnsi="Cambria Math" w:cs="宋体" w:hint="eastAsia"/>
+                <w:color w:val="333333"/>
+                <w:szCs w:val="21"/>
+                <w:shd w:val="clear" w:color="auto" w:fill="FFFFFF"/>
+              </w:rPr>
+              <m:t>1</m:t>
+            </m:r>
+          </m:sup>
+        </m:sSubSup>
+      </m:oMath>
+      <w:r>
+        <w:rPr>
+          <w:rFonts w:ascii="宋体" w:eastAsia="宋体" w:hAnsi="宋体" w:cs="宋体" w:hint="eastAsia"/>
+          <w:color w:val="333333"/>
+          <w:szCs w:val="21"/>
+          <w:shd w:val="clear" w:color="auto" w:fill="FFFFFF"/>
+        </w:rPr>
+        <w:t>的DFT结果</w:t>
+      </w:r>
+      <m:oMath>
+        <m:r>
+          <m:rPr>
+            <m:sty m:val="p"/>
+          </m:rPr>
+          <w:rPr>
+            <w:rFonts w:ascii="Cambria Math" w:eastAsia="宋体" w:hAnsi="Cambria Math" w:cs="宋体" w:hint="eastAsia"/>
+            <w:color w:val="333333"/>
+            <w:szCs w:val="21"/>
+            <w:shd w:val="clear" w:color="auto" w:fill="FFFFFF"/>
+          </w:rPr>
+          <m:t>{</m:t>
+        </m:r>
+        <m:sSubSup>
+          <m:sSubSupPr>
+            <m:ctrlPr>
+              <w:rPr>
+                <w:rFonts w:ascii="Cambria Math" w:eastAsia="宋体" w:hAnsi="Cambria Math" w:cs="宋体" w:hint="eastAsia"/>
+                <w:color w:val="333333"/>
+                <w:szCs w:val="21"/>
+                <w:shd w:val="clear" w:color="auto" w:fill="FFFFFF"/>
+              </w:rPr>
+            </m:ctrlPr>
+          </m:sSubSupPr>
+          <m:e>
+            <m:sSubSup>
+              <m:sSubSupPr>
+                <m:ctrlPr>
+                  <w:rPr>
+                    <w:rFonts w:ascii="Cambria Math" w:eastAsia="宋体" w:hAnsi="Cambria Math" w:cs="宋体" w:hint="eastAsia"/>
+                    <w:color w:val="333333"/>
+                    <w:szCs w:val="21"/>
+                    <w:shd w:val="clear" w:color="auto" w:fill="FFFFFF"/>
+                  </w:rPr>
+                </m:ctrlPr>
+              </m:sSubSupPr>
+              <m:e>
+                <m:acc>
+                  <m:accPr>
+                    <m:chr m:val="̃"/>
+                    <m:ctrlPr>
+                      <w:rPr>
+                        <w:rFonts w:ascii="Cambria Math" w:eastAsia="宋体" w:hAnsi="Cambria Math" w:cs="宋体" w:hint="eastAsia"/>
+                        <w:color w:val="333333"/>
+                        <w:szCs w:val="21"/>
+                        <w:shd w:val="clear" w:color="auto" w:fill="FFFFFF"/>
+                      </w:rPr>
+                    </m:ctrlPr>
+                  </m:accPr>
+                  <m:e>
+                    <m:r>
+                      <w:rPr>
+                        <w:rFonts w:ascii="Cambria Math" w:eastAsia="宋体" w:hAnsi="Cambria Math" w:cs="宋体" w:hint="eastAsia"/>
+                        <w:color w:val="333333"/>
+                        <w:szCs w:val="21"/>
+                        <w:shd w:val="clear" w:color="auto" w:fill="FFFFFF"/>
+                      </w:rPr>
+                      <m:t>x</m:t>
+                    </m:r>
+                  </m:e>
+                </m:acc>
+              </m:e>
+              <m:sub>
+                <m:r>
+                  <w:rPr>
+                    <w:rFonts w:ascii="Cambria Math" w:eastAsia="宋体" w:hAnsi="Cambria Math" w:cs="宋体" w:hint="eastAsia"/>
+                    <w:color w:val="333333"/>
+                    <w:szCs w:val="21"/>
+                    <w:shd w:val="clear" w:color="auto" w:fill="FFFFFF"/>
+                  </w:rPr>
+                  <m:t>n</m:t>
+                </m:r>
+              </m:sub>
+              <m:sup>
+                <m:d>
+                  <m:dPr>
+                    <m:ctrlPr>
+                      <w:rPr>
+                        <w:rFonts w:ascii="Cambria Math" w:eastAsia="宋体" w:hAnsi="Cambria Math" w:cs="宋体" w:hint="eastAsia"/>
+                        <w:color w:val="333333"/>
+                        <w:szCs w:val="21"/>
+                        <w:shd w:val="clear" w:color="auto" w:fill="FFFFFF"/>
+                      </w:rPr>
+                    </m:ctrlPr>
+                  </m:dPr>
+                  <m:e>
+                    <m:r>
+                      <w:rPr>
+                        <w:rFonts w:ascii="Cambria Math" w:eastAsia="宋体" w:hAnsi="Cambria Math" w:cs="宋体" w:hint="eastAsia"/>
+                        <w:color w:val="333333"/>
+                        <w:szCs w:val="21"/>
+                        <w:shd w:val="clear" w:color="auto" w:fill="FFFFFF"/>
+                      </w:rPr>
+                      <m:t>t</m:t>
+                    </m:r>
+                  </m:e>
+                </m:d>
+              </m:sup>
+            </m:sSubSup>
+            <m:r>
+              <m:rPr>
+                <m:sty m:val="p"/>
+              </m:rPr>
+              <w:rPr>
+                <w:rFonts w:ascii="Cambria Math" w:eastAsia="宋体" w:hAnsi="Cambria Math" w:cs="宋体" w:hint="eastAsia"/>
+                <w:color w:val="333333"/>
+                <w:szCs w:val="21"/>
+                <w:shd w:val="clear" w:color="auto" w:fill="FFFFFF"/>
+              </w:rPr>
+              <m:t>}</m:t>
+            </m:r>
+          </m:e>
+          <m:sub>
+            <m:r>
+              <w:rPr>
+                <w:rFonts w:ascii="Cambria Math" w:eastAsia="宋体" w:hAnsi="Cambria Math" w:cs="宋体" w:hint="eastAsia"/>
+                <w:color w:val="333333"/>
+                <w:szCs w:val="21"/>
+                <w:shd w:val="clear" w:color="auto" w:fill="FFFFFF"/>
+              </w:rPr>
+              <m:t>n</m:t>
+            </m:r>
+            <m:r>
+              <m:rPr>
+                <m:sty m:val="p"/>
+              </m:rPr>
+              <w:rPr>
+                <w:rFonts w:ascii="Cambria Math" w:eastAsia="宋体" w:hAnsi="Cambria Math" w:cs="宋体" w:hint="eastAsia"/>
+                <w:color w:val="333333"/>
+                <w:szCs w:val="21"/>
+                <w:shd w:val="clear" w:color="auto" w:fill="FFFFFF"/>
+              </w:rPr>
+              <m:t>=0</m:t>
+            </m:r>
+          </m:sub>
+          <m:sup>
+            <m:r>
+              <w:rPr>
+                <w:rFonts w:ascii="Cambria Math" w:eastAsia="宋体" w:hAnsi="Cambria Math" w:cs="宋体" w:hint="eastAsia"/>
+                <w:color w:val="333333"/>
+                <w:szCs w:val="21"/>
+                <w:shd w:val="clear" w:color="auto" w:fill="FFFFFF"/>
+              </w:rPr>
+              <m:t>N</m:t>
+            </m:r>
+            <m:r>
+              <m:rPr>
+                <m:sty m:val="p"/>
+              </m:rPr>
+              <w:rPr>
+                <w:rFonts w:ascii="Cambria Math" w:eastAsia="宋体" w:hAnsi="Cambria Math" w:cs="宋体" w:hint="eastAsia"/>
+                <w:color w:val="333333"/>
+                <w:szCs w:val="21"/>
+                <w:shd w:val="clear" w:color="auto" w:fill="FFFFFF"/>
+              </w:rPr>
+              <m:t>-</m:t>
+            </m:r>
+            <m:r>
+              <m:rPr>
+                <m:sty m:val="p"/>
+              </m:rPr>
+              <w:rPr>
+                <w:rFonts w:ascii="Cambria Math" w:eastAsia="宋体" w:hAnsi="Cambria Math" w:cs="宋体" w:hint="eastAsia"/>
+                <w:color w:val="333333"/>
+                <w:szCs w:val="21"/>
+                <w:shd w:val="clear" w:color="auto" w:fill="FFFFFF"/>
+              </w:rPr>
+              <m:t>1</m:t>
+            </m:r>
+          </m:sup>
+        </m:sSubSup>
+      </m:oMath>
+      <w:r>
+        <w:rPr>
+          <w:rFonts w:ascii="宋体" w:eastAsia="宋体" w:hAnsi="宋体" w:cs="宋体" w:hint="eastAsia"/>
+          <w:color w:val="333333"/>
+          <w:szCs w:val="21"/>
+          <w:shd w:val="clear" w:color="auto" w:fill="FFFFFF"/>
+        </w:rPr>
+        <w:t>，我们有如下推导：</w:t>
+      </w:r>
+    </w:p>
+    <w:p>
+      <w:pPr>
+        <w:spacing w:line="360" w:lineRule="auto"/>
+        <w:jc w:val="center"/>
+        <w:rPr>
+          <w:rFonts w:ascii="宋体" w:hAnsi="宋体" w:cs="宋体"/>
+          <w:iCs/>
+          <w:szCs w:val="21"/>
+        </w:rPr>
+      </w:pPr>
+      <m:oMathPara>
+        <m:oMath>
+          <m:sSubSup>
+            <m:sSubSupPr>
+              <m:ctrlPr>
+                <w:rPr>
+                  <w:rFonts w:ascii="Cambria Math" w:eastAsia="宋体" w:hAnsi="Cambria Math" w:cs="宋体" w:hint="eastAsia"/>
+                  <w:i/>
+                  <w:szCs w:val="21"/>
+                </w:rPr>
+              </m:ctrlPr>
+            </m:sSubSupPr>
+            <m:e>
+              <m:acc>
+                <m:accPr>
+                  <m:chr m:val="̃"/>
+                  <m:ctrlPr>
+                    <w:rPr>
+                      <w:rFonts w:ascii="Cambria Math" w:eastAsia="宋体" w:hAnsi="Cambria Math" w:cs="宋体" w:hint="eastAsia"/>
+                      <w:i/>
+                      <w:szCs w:val="21"/>
+                    </w:rPr>
+                  </m:ctrlPr>
+                </m:accPr>
+                <m:e>
+                  <m:r>
+                    <w:rPr>
+                      <w:rFonts w:ascii="Cambria Math" w:eastAsia="宋体" w:hAnsi="Cambria Math" w:cs="宋体" w:hint="eastAsia"/>
+                      <w:szCs w:val="21"/>
+                    </w:rPr>
+                    <m:t>x</m:t>
+                  </m:r>
+                </m:e>
+              </m:acc>
+            </m:e>
+            <m:sub>
+              <m:r>
+                <w:rPr>
+                  <w:rFonts w:ascii="Cambria Math" w:eastAsia="宋体" w:hAnsi="Cambria Math" w:cs="宋体" w:hint="eastAsia"/>
+                  <w:szCs w:val="21"/>
+                </w:rPr>
+                <m:t>k</m:t>
+              </m:r>
+            </m:sub>
+            <m:sup>
+              <m:d>
+                <m:dPr>
+                  <m:ctrlPr>
+                    <w:rPr>
+                      <w:rFonts w:ascii="Cambria Math" w:eastAsia="宋体" w:hAnsi="Cambria Math" w:cs="宋体" w:hint="eastAsia"/>
+                      <w:i/>
+                      <w:szCs w:val="21"/>
+                    </w:rPr>
+                  </m:ctrlPr>
+                </m:dPr>
+                <m:e>
+                  <m:r>
+                    <w:rPr>
+                      <w:rFonts w:ascii="Cambria Math" w:eastAsia="宋体" w:hAnsi="Cambria Math" w:cs="宋体" w:hint="eastAsia"/>
+                      <w:szCs w:val="21"/>
+                    </w:rPr>
+                    <m:t>t</m:t>
+                  </m:r>
+                </m:e>
+              </m:d>
+            </m:sup>
+          </m:sSubSup>
+          <m:r>
+            <m:rPr>
+              <m:aln/>
+            </m:rPr>
+            <w:rPr>
+              <w:rFonts w:ascii="Cambria Math" w:eastAsia="宋体" w:hAnsi="Cambria Math" w:cs="宋体" w:hint="eastAsia"/>
+              <w:szCs w:val="21"/>
+            </w:rPr>
+            <m:t>=</m:t>
+          </m:r>
+          <m:nary>
+            <m:naryPr>
+              <m:chr m:val="∑"/>
+              <m:limLoc m:val="undOvr"/>
+              <m:ctrlPr>
+                <w:rPr>
+                  <w:rFonts w:ascii="Cambria Math" w:eastAsia="宋体" w:hAnsi="Cambria Math" w:cs="宋体" w:hint="eastAsia"/>
+                  <w:i/>
+                  <w:szCs w:val="21"/>
+                </w:rPr>
+              </m:ctrlPr>
+            </m:naryPr>
+            <m:sub>
+              <m:r>
+                <w:rPr>
+                  <w:rFonts w:ascii="Cambria Math" w:eastAsia="宋体" w:hAnsi="Cambria Math" w:cs="宋体" w:hint="eastAsia"/>
+                  <w:szCs w:val="21"/>
+                </w:rPr>
+                <m:t>n=0</m:t>
+              </m:r>
+            </m:sub>
+            <m:sup>
+              <m:r>
+                <w:rPr>
+                  <w:rFonts w:ascii="Cambria Math" w:eastAsia="宋体" w:hAnsi="Cambria Math" w:cs="宋体" w:hint="eastAsia"/>
+                  <w:szCs w:val="21"/>
+                </w:rPr>
+                <m:t>N</m:t>
+              </m:r>
+              <m:r>
+                <w:rPr>
+                  <w:rFonts w:ascii="Cambria Math" w:eastAsia="宋体" w:hAnsi="Cambria Math" w:cs="宋体" w:hint="eastAsia"/>
+                  <w:szCs w:val="21"/>
+                </w:rPr>
+                <m:t>-</m:t>
+              </m:r>
+              <m:r>
+                <w:rPr>
+                  <w:rFonts w:ascii="Cambria Math" w:eastAsia="宋体" w:hAnsi="Cambria Math" w:cs="宋体" w:hint="eastAsia"/>
+                  <w:szCs w:val="21"/>
+                </w:rPr>
+                <m:t>1</m:t>
+              </m:r>
+            </m:sup>
+            <m:e>
+              <m:nary>
+                <m:naryPr>
+                  <m:chr m:val="∑"/>
+                  <m:limLoc m:val="undOvr"/>
+                  <m:ctrlPr>
+                    <w:rPr>
+                      <w:rFonts w:ascii="Cambria Math" w:eastAsia="宋体" w:hAnsi="Cambria Math" w:cs="宋体" w:hint="eastAsia"/>
+                      <w:i/>
+                      <w:szCs w:val="21"/>
+                    </w:rPr>
+                  </m:ctrlPr>
+                </m:naryPr>
+                <m:sub>
+                  <m:r>
+                    <w:rPr>
+                      <w:rFonts w:ascii="Cambria Math" w:eastAsia="宋体" w:hAnsi="Cambria Math" w:cs="宋体" w:hint="eastAsia"/>
+                      <w:szCs w:val="21"/>
+                    </w:rPr>
+                    <m:t>m=0</m:t>
+                  </m:r>
+                </m:sub>
+                <m:sup>
+                  <m:r>
+                    <w:rPr>
+                      <w:rFonts w:ascii="Cambria Math" w:eastAsia="宋体" w:hAnsi="Cambria Math" w:cs="宋体" w:hint="eastAsia"/>
+                      <w:szCs w:val="21"/>
+                    </w:rPr>
+                    <m:t>N</m:t>
+                  </m:r>
+                  <m:r>
+                    <w:rPr>
+                      <w:rFonts w:ascii="Cambria Math" w:eastAsia="宋体" w:hAnsi="Cambria Math" w:cs="宋体" w:hint="eastAsia"/>
+                      <w:szCs w:val="21"/>
+                    </w:rPr>
+                    <m:t>-</m:t>
+                  </m:r>
+                  <m:r>
+                    <w:rPr>
+                      <w:rFonts w:ascii="Cambria Math" w:eastAsia="宋体" w:hAnsi="Cambria Math" w:cs="宋体" w:hint="eastAsia"/>
+                      <w:szCs w:val="21"/>
+                    </w:rPr>
+                    <m:t>1</m:t>
+                  </m:r>
+                </m:sup>
+                <m:e>
+                  <m:r>
+                    <w:rPr>
+                      <w:rFonts w:ascii="Cambria Math" w:eastAsia="宋体" w:hAnsi="Cambria Math" w:cs="宋体" w:hint="eastAsia"/>
+                      <w:szCs w:val="21"/>
+                    </w:rPr>
+                    <m:t xml:space="preserve"> </m:t>
+                  </m:r>
+                </m:e>
+              </m:nary>
+            </m:e>
+          </m:nary>
+          <m:sSubSup>
+            <m:sSubSupPr>
+              <m:ctrlPr>
+                <w:rPr>
+                  <w:rFonts w:ascii="Cambria Math" w:eastAsia="宋体" w:hAnsi="Cambria Math" w:cs="宋体" w:hint="eastAsia"/>
+                  <w:i/>
+                  <w:szCs w:val="21"/>
+                </w:rPr>
+              </m:ctrlPr>
+            </m:sSubSupPr>
+            <m:e>
+              <m:r>
+                <w:rPr>
+                  <w:rFonts w:ascii="Cambria Math" w:eastAsia="宋体" w:hAnsi="Cambria Math" w:cs="宋体" w:hint="eastAsia"/>
+                  <w:szCs w:val="21"/>
+                </w:rPr>
+                <m:t>h</m:t>
+              </m:r>
+            </m:e>
+            <m:sub>
+              <m:r>
+                <w:rPr>
+                  <w:rFonts w:ascii="Cambria Math" w:eastAsia="宋体" w:hAnsi="Cambria Math" w:cs="宋体" w:hint="eastAsia"/>
+                  <w:szCs w:val="21"/>
+                </w:rPr>
+                <m:t>m</m:t>
+              </m:r>
+            </m:sub>
+            <m:sup>
+              <m:d>
+                <m:dPr>
+                  <m:ctrlPr>
+                    <w:rPr>
+                      <w:rFonts w:ascii="Cambria Math" w:eastAsia="宋体" w:hAnsi="Cambria Math" w:cs="宋体" w:hint="eastAsia"/>
+                      <w:i/>
+                      <w:szCs w:val="21"/>
+                    </w:rPr>
+                  </m:ctrlPr>
+                </m:dPr>
+                <m:e>
+                  <m:r>
+                    <w:rPr>
+                      <w:rFonts w:ascii="Cambria Math" w:eastAsia="宋体" w:hAnsi="Cambria Math" w:cs="宋体" w:hint="eastAsia"/>
+                      <w:szCs w:val="21"/>
+                    </w:rPr>
+                    <m:t>t</m:t>
+                  </m:r>
+                </m:e>
+              </m:d>
+            </m:sup>
+          </m:sSubSup>
+          <m:sSubSup>
+            <m:sSubSupPr>
+              <m:ctrlPr>
+                <w:rPr>
+                  <w:rFonts w:ascii="Cambria Math" w:eastAsia="宋体" w:hAnsi="Cambria Math" w:cs="宋体" w:hint="eastAsia"/>
+                  <w:i/>
+                  <w:szCs w:val="21"/>
+                </w:rPr>
+              </m:ctrlPr>
+            </m:sSubSupPr>
+            <m:e>
+              <m:r>
+                <w:rPr>
+                  <w:rFonts w:ascii="Cambria Math" w:eastAsia="宋体" w:hAnsi="Cambria Math" w:cs="宋体" w:hint="eastAsia"/>
+                  <w:szCs w:val="21"/>
+                </w:rPr>
+                <m:t>f</m:t>
+              </m:r>
+            </m:e>
+            <m:sub>
+              <m:d>
+                <m:dPr>
+                  <m:ctrlPr>
+                    <w:rPr>
+                      <w:rFonts w:ascii="Cambria Math" w:eastAsia="宋体" w:hAnsi="Cambria Math" w:cs="宋体" w:hint="eastAsia"/>
+                      <w:i/>
+                      <w:szCs w:val="21"/>
+                    </w:rPr>
+                  </m:ctrlPr>
+                </m:dPr>
+                <m:e>
+                  <m:r>
+                    <w:rPr>
+                      <w:rFonts w:ascii="Cambria Math" w:eastAsia="宋体" w:hAnsi="Cambria Math" w:cs="宋体" w:hint="eastAsia"/>
+                      <w:szCs w:val="21"/>
+                    </w:rPr>
+                    <m:t>n</m:t>
+                  </m:r>
+                  <m:r>
+                    <w:rPr>
+                      <w:rFonts w:ascii="Cambria Math" w:eastAsia="宋体" w:hAnsi="Cambria Math" w:cs="宋体" w:hint="eastAsia"/>
+                      <w:szCs w:val="21"/>
+                    </w:rPr>
+                    <m:t>-</m:t>
+                  </m:r>
+                  <m:r>
+                    <w:rPr>
+                      <w:rFonts w:ascii="Cambria Math" w:eastAsia="宋体" w:hAnsi="Cambria Math" w:cs="宋体" w:hint="eastAsia"/>
+                      <w:szCs w:val="21"/>
+                    </w:rPr>
+                    <m:t>m</m:t>
+                  </m:r>
+                </m:e>
+              </m:d>
+              <m:r>
+                <w:rPr>
+                  <w:rFonts w:ascii="Cambria Math" w:eastAsia="宋体" w:hAnsi="Cambria Math" w:cs="宋体" w:hint="eastAsia"/>
+                  <w:szCs w:val="21"/>
+                </w:rPr>
+                <m:t>%N</m:t>
+              </m:r>
+            </m:sub>
+            <m:sup>
+              <m:d>
+                <m:dPr>
+                  <m:ctrlPr>
+                    <w:rPr>
+                      <w:rFonts w:ascii="Cambria Math" w:eastAsia="宋体" w:hAnsi="Cambria Math" w:cs="宋体" w:hint="eastAsia"/>
+                      <w:i/>
+                      <w:szCs w:val="21"/>
+                    </w:rPr>
+                  </m:ctrlPr>
+                </m:dPr>
+                <m:e>
+                  <m:r>
+                    <w:rPr>
+                      <w:rFonts w:ascii="Cambria Math" w:eastAsia="宋体" w:hAnsi="Cambria Math" w:cs="宋体" w:hint="eastAsia"/>
+                      <w:szCs w:val="21"/>
+                    </w:rPr>
+                    <m:t>t</m:t>
+                  </m:r>
+                </m:e>
+              </m:d>
+            </m:sup>
+          </m:sSubSup>
+          <m:sSup>
+            <m:sSupPr>
+              <m:ctrlPr>
+                <w:rPr>
+                  <w:rFonts w:ascii="Cambria Math" w:eastAsia="宋体" w:hAnsi="Cambria Math" w:cs="宋体" w:hint="eastAsia"/>
+                  <w:i/>
+                  <w:szCs w:val="21"/>
+                </w:rPr>
+              </m:ctrlPr>
+            </m:sSupPr>
+            <m:e>
+              <w:bookmarkStart w:id="1" w:name="_Hlk128098960"/>
+              <m:r>
+                <w:rPr>
+                  <w:rFonts w:ascii="Cambria Math" w:eastAsia="宋体" w:hAnsi="Cambria Math" w:cs="宋体" w:hint="eastAsia"/>
+                  <w:szCs w:val="21"/>
+                </w:rPr>
+                <m:t>e</m:t>
+              </m:r>
+            </m:e>
+            <m:sup>
+              <m:r>
+                <w:rPr>
+                  <w:rFonts w:ascii="Cambria Math" w:eastAsia="宋体" w:hAnsi="Cambria Math" w:cs="宋体" w:hint="eastAsia"/>
+                  <w:szCs w:val="21"/>
+                </w:rPr>
+                <m:t>-</m:t>
+              </m:r>
+              <m:f>
+                <m:fPr>
+                  <m:ctrlPr>
+                    <w:rPr>
+                      <w:rFonts w:ascii="Cambria Math" w:eastAsia="宋体" w:hAnsi="Cambria Math" w:cs="宋体" w:hint="eastAsia"/>
+                      <w:i/>
+                      <w:szCs w:val="21"/>
+                    </w:rPr>
+                  </m:ctrlPr>
+                </m:fPr>
+                <m:num>
+                  <m:r>
+                    <w:rPr>
+                      <w:rFonts w:ascii="Cambria Math" w:eastAsia="宋体" w:hAnsi="Cambria Math" w:cs="宋体" w:hint="eastAsia"/>
+                      <w:szCs w:val="21"/>
+                    </w:rPr>
+                    <m:t>2πi</m:t>
+                  </m:r>
+                </m:num>
+                <m:den>
+                  <m:r>
+                    <w:rPr>
+                      <w:rFonts w:ascii="Cambria Math" w:eastAsia="宋体" w:hAnsi="Cambria Math" w:cs="宋体" w:hint="eastAsia"/>
+                      <w:szCs w:val="21"/>
+                    </w:rPr>
+                    <m:t>N</m:t>
+                  </m:r>
+                </m:den>
+              </m:f>
+              <m:r>
+                <w:rPr>
+                  <w:rFonts w:ascii="Cambria Math" w:eastAsia="宋体" w:hAnsi="Cambria Math" w:cs="宋体" w:hint="eastAsia"/>
+                  <w:szCs w:val="21"/>
+                </w:rPr>
+                <m:t>kn</m:t>
+              </m:r>
+              <w:bookmarkEnd w:id="1"/>
+            </m:sup>
+          </m:sSup>
+          <m:r>
+            <m:rPr>
+              <m:sty m:val="p"/>
+            </m:rPr>
+            <w:rPr>
+              <w:rFonts w:ascii="Cambria Math" w:eastAsia="宋体" w:hAnsi="Cambria Math" w:cs="宋体" w:hint="eastAsia"/>
+              <w:szCs w:val="21"/>
+            </w:rPr>
+            <w:br/>
+          </m:r>
+        </m:oMath>
+        <m:oMath>
+          <m:r>
+            <m:rPr>
+              <m:aln/>
+            </m:rPr>
+            <w:rPr>
+              <w:rFonts w:ascii="Cambria Math" w:eastAsia="宋体" w:hAnsi="Cambria Math" w:cs="宋体" w:hint="eastAsia"/>
+              <w:szCs w:val="21"/>
+            </w:rPr>
+            <m:t>=</m:t>
+          </m:r>
+          <m:nary>
+            <m:naryPr>
+              <m:chr m:val="∑"/>
+              <m:limLoc m:val="undOvr"/>
+              <m:ctrlPr>
+                <w:rPr>
+                  <w:rFonts w:ascii="Cambria Math" w:eastAsia="宋体" w:hAnsi="Cambria Math" w:cs="宋体" w:hint="eastAsia"/>
+                  <w:i/>
+                  <w:szCs w:val="21"/>
+                </w:rPr>
+              </m:ctrlPr>
+            </m:naryPr>
+            <m:sub>
+              <m:r>
+                <w:rPr>
+                  <w:rFonts w:ascii="Cambria Math" w:eastAsia="宋体" w:hAnsi="Cambria Math" w:cs="宋体" w:hint="eastAsia"/>
+                  <w:szCs w:val="21"/>
+                </w:rPr>
+                <m:t>m=0</m:t>
+              </m:r>
+            </m:sub>
+            <m:sup>
+              <m:r>
+                <w:rPr>
+                  <w:rFonts w:ascii="Cambria Math" w:eastAsia="宋体" w:hAnsi="Cambria Math" w:cs="宋体" w:hint="eastAsia"/>
+                  <w:szCs w:val="21"/>
+                </w:rPr>
+                <m:t>N</m:t>
+              </m:r>
+              <m:r>
+                <w:rPr>
+                  <w:rFonts w:ascii="Cambria Math" w:eastAsia="宋体" w:hAnsi="Cambria Math" w:cs="宋体" w:hint="eastAsia"/>
+                  <w:szCs w:val="21"/>
+                </w:rPr>
+                <m:t>-</m:t>
+              </m:r>
+              <m:r>
+                <w:rPr>
+                  <w:rFonts w:ascii="Cambria Math" w:eastAsia="宋体" w:hAnsi="Cambria Math" w:cs="宋体" w:hint="eastAsia"/>
+                  <w:szCs w:val="21"/>
+                </w:rPr>
+                <m:t>1</m:t>
+              </m:r>
+            </m:sup>
+            <m:e>
+              <m:sSubSup>
+                <m:sSubSupPr>
+                  <m:ctrlPr>
+                    <w:rPr>
+                      <w:rFonts w:ascii="Cambria Math" w:eastAsia="宋体" w:hAnsi="Cambria Math" w:cs="宋体" w:hint="eastAsia"/>
+                      <w:i/>
+                      <w:szCs w:val="21"/>
+                    </w:rPr>
+                  </m:ctrlPr>
+                </m:sSubSupPr>
+                <m:e>
+                  <m:r>
+                    <w:rPr>
+                      <w:rFonts w:ascii="Cambria Math" w:eastAsia="宋体" w:hAnsi="Cambria Math" w:cs="宋体" w:hint="eastAsia"/>
+                      <w:szCs w:val="21"/>
+                    </w:rPr>
+                    <m:t>h</m:t>
+                  </m:r>
+                </m:e>
+                <m:sub>
+                  <m:r>
+                    <w:rPr>
+                      <w:rFonts w:ascii="Cambria Math" w:eastAsia="宋体" w:hAnsi="Cambria Math" w:cs="宋体" w:hint="eastAsia"/>
+                      <w:szCs w:val="21"/>
+                    </w:rPr>
+                    <m:t>m</m:t>
+                  </m:r>
+                </m:sub>
+                <m:sup>
+                  <m:d>
+                    <m:dPr>
+                      <m:ctrlPr>
+                        <w:rPr>
+                          <w:rFonts w:ascii="Cambria Math" w:eastAsia="宋体" w:hAnsi="Cambria Math" w:cs="宋体" w:hint="eastAsia"/>
+                          <w:i/>
+                          <w:szCs w:val="21"/>
+                        </w:rPr>
+                      </m:ctrlPr>
+                    </m:dPr>
+                    <m:e>
+                      <m:r>
+                        <w:rPr>
+                          <w:rFonts w:ascii="Cambria Math" w:eastAsia="宋体" w:hAnsi="Cambria Math" w:cs="宋体" w:hint="eastAsia"/>
+                          <w:szCs w:val="21"/>
+                        </w:rPr>
+                        <m:t>t</m:t>
+                      </m:r>
+                    </m:e>
+                  </m:d>
+                </m:sup>
+              </m:sSubSup>
+              <m:sSup>
+                <m:sSupPr>
+                  <m:ctrlPr>
+                    <w:rPr>
+                      <w:rFonts w:ascii="Cambria Math" w:eastAsia="宋体" w:hAnsi="Cambria Math" w:cs="宋体" w:hint="eastAsia"/>
+                      <w:i/>
+                      <w:szCs w:val="21"/>
+                    </w:rPr>
+                  </m:ctrlPr>
+                </m:sSupPr>
+                <m:e>
+                  <m:r>
+                    <w:rPr>
+                      <w:rFonts w:ascii="Cambria Math" w:eastAsia="宋体" w:hAnsi="Cambria Math" w:cs="宋体" w:hint="eastAsia"/>
+                      <w:szCs w:val="21"/>
+                    </w:rPr>
+                    <m:t>e</m:t>
+                  </m:r>
+                </m:e>
+                <m:sup>
+                  <m:r>
+                    <w:rPr>
+                      <w:rFonts w:ascii="Cambria Math" w:eastAsia="宋体" w:hAnsi="Cambria Math" w:cs="宋体" w:hint="eastAsia"/>
+                      <w:szCs w:val="21"/>
+                    </w:rPr>
+                    <m:t>-</m:t>
+                  </m:r>
+                  <m:f>
+                    <m:fPr>
+                      <m:ctrlPr>
+                        <w:rPr>
+                          <w:rFonts w:ascii="Cambria Math" w:eastAsia="宋体" w:hAnsi="Cambria Math" w:cs="宋体" w:hint="eastAsia"/>
+                          <w:i/>
+                          <w:szCs w:val="21"/>
+                        </w:rPr>
+                      </m:ctrlPr>
+                    </m:fPr>
+                    <m:num>
+                      <m:r>
+                        <w:rPr>
+                          <w:rFonts w:ascii="Cambria Math" w:eastAsia="宋体" w:hAnsi="Cambria Math" w:cs="宋体" w:hint="eastAsia"/>
+                          <w:szCs w:val="21"/>
+                        </w:rPr>
+                        <m:t>2πi</m:t>
+                      </m:r>
+                    </m:num>
+                    <m:den>
+                      <m:r>
+                        <w:rPr>
+                          <w:rFonts w:ascii="Cambria Math" w:eastAsia="宋体" w:hAnsi="Cambria Math" w:cs="宋体" w:hint="eastAsia"/>
+                          <w:szCs w:val="21"/>
+                        </w:rPr>
+                        <m:t>N</m:t>
+                      </m:r>
+                    </m:den>
+                  </m:f>
+                  <m:r>
+                    <w:rPr>
+                      <w:rFonts w:ascii="Cambria Math" w:eastAsia="宋体" w:hAnsi="Cambria Math" w:cs="宋体" w:hint="eastAsia"/>
+                      <w:szCs w:val="21"/>
+                    </w:rPr>
+                    <m:t>km</m:t>
+                  </m:r>
+                </m:sup>
+              </m:sSup>
+            </m:e>
+          </m:nary>
+          <m:nary>
+            <m:naryPr>
+              <m:chr m:val="∑"/>
+              <m:limLoc m:val="undOvr"/>
+              <m:ctrlPr>
+                <w:rPr>
+                  <w:rFonts w:ascii="Cambria Math" w:eastAsia="宋体" w:hAnsi="Cambria Math" w:cs="宋体" w:hint="eastAsia"/>
+                  <w:i/>
+                  <w:szCs w:val="21"/>
+                </w:rPr>
+              </m:ctrlPr>
+            </m:naryPr>
+            <m:sub>
+              <m:r>
+                <w:rPr>
+                  <w:rFonts w:ascii="Cambria Math" w:eastAsia="宋体" w:hAnsi="Cambria Math" w:cs="宋体" w:hint="eastAsia"/>
+                  <w:szCs w:val="21"/>
+                </w:rPr>
+                <m:t>n=0</m:t>
+              </m:r>
+            </m:sub>
+            <m:sup>
+              <m:r>
+                <w:rPr>
+                  <w:rFonts w:ascii="Cambria Math" w:eastAsia="宋体" w:hAnsi="Cambria Math" w:cs="宋体" w:hint="eastAsia"/>
+                  <w:szCs w:val="21"/>
+                </w:rPr>
+                <m:t>N</m:t>
+              </m:r>
+              <m:r>
+                <w:rPr>
+                  <w:rFonts w:ascii="Cambria Math" w:eastAsia="宋体" w:hAnsi="Cambria Math" w:cs="宋体" w:hint="eastAsia"/>
+                  <w:szCs w:val="21"/>
+                </w:rPr>
+                <m:t>-</m:t>
+              </m:r>
+              <m:r>
+                <w:rPr>
+                  <w:rFonts w:ascii="Cambria Math" w:eastAsia="宋体" w:hAnsi="Cambria Math" w:cs="宋体" w:hint="eastAsia"/>
+                  <w:szCs w:val="21"/>
+                </w:rPr>
+                <m:t>1</m:t>
+              </m:r>
+            </m:sup>
+            <m:e>
+              <m:sSubSup>
+                <m:sSubSupPr>
+                  <m:ctrlPr>
+                    <w:rPr>
+                      <w:rFonts w:ascii="Cambria Math" w:eastAsia="宋体" w:hAnsi="Cambria Math" w:cs="宋体" w:hint="eastAsia"/>
+                      <w:i/>
+                      <w:szCs w:val="21"/>
+                    </w:rPr>
+                  </m:ctrlPr>
+                </m:sSubSupPr>
+                <m:e>
+                  <m:r>
+                    <w:rPr>
+                      <w:rFonts w:ascii="Cambria Math" w:eastAsia="宋体" w:hAnsi="Cambria Math" w:cs="宋体" w:hint="eastAsia"/>
+                      <w:szCs w:val="21"/>
+                    </w:rPr>
+                    <m:t>f</m:t>
+                  </m:r>
+                </m:e>
+                <m:sub>
+                  <m:d>
+                    <m:dPr>
+                      <m:ctrlPr>
+                        <w:rPr>
+                          <w:rFonts w:ascii="Cambria Math" w:eastAsia="宋体" w:hAnsi="Cambria Math" w:cs="宋体" w:hint="eastAsia"/>
+                          <w:i/>
+                          <w:szCs w:val="21"/>
+                        </w:rPr>
+                      </m:ctrlPr>
+                    </m:dPr>
+                    <m:e>
+                      <m:r>
+                        <w:rPr>
+                          <w:rFonts w:ascii="Cambria Math" w:eastAsia="宋体" w:hAnsi="Cambria Math" w:cs="宋体" w:hint="eastAsia"/>
+                          <w:szCs w:val="21"/>
+                        </w:rPr>
+                        <m:t>n</m:t>
+                      </m:r>
+                      <m:r>
+                        <w:rPr>
+                          <w:rFonts w:ascii="Cambria Math" w:eastAsia="宋体" w:hAnsi="Cambria Math" w:cs="宋体" w:hint="eastAsia"/>
+                          <w:szCs w:val="21"/>
+                        </w:rPr>
+                        <m:t>-</m:t>
+                      </m:r>
+                      <m:r>
+                        <w:rPr>
+                          <w:rFonts w:ascii="Cambria Math" w:eastAsia="宋体" w:hAnsi="Cambria Math" w:cs="宋体" w:hint="eastAsia"/>
+                          <w:szCs w:val="21"/>
+                        </w:rPr>
+                        <m:t>m</m:t>
+                      </m:r>
+                    </m:e>
+                  </m:d>
+                  <m:r>
+                    <w:rPr>
+                      <w:rFonts w:ascii="Cambria Math" w:eastAsia="宋体" w:hAnsi="Cambria Math" w:cs="宋体" w:hint="eastAsia"/>
+                      <w:szCs w:val="21"/>
+                    </w:rPr>
+                    <m:t>%N</m:t>
+                  </m:r>
+                </m:sub>
+                <m:sup>
+                  <m:d>
+                    <m:dPr>
+                      <m:ctrlPr>
+                        <w:rPr>
+                          <w:rFonts w:ascii="Cambria Math" w:eastAsia="宋体" w:hAnsi="Cambria Math" w:cs="宋体" w:hint="eastAsia"/>
+                          <w:i/>
+                          <w:szCs w:val="21"/>
+                        </w:rPr>
+                      </m:ctrlPr>
+                    </m:dPr>
+                    <m:e>
+                      <m:r>
+                        <w:rPr>
+                          <w:rFonts w:ascii="Cambria Math" w:eastAsia="宋体" w:hAnsi="Cambria Math" w:cs="宋体" w:hint="eastAsia"/>
+                          <w:szCs w:val="21"/>
+                        </w:rPr>
+                        <m:t>t</m:t>
+                      </m:r>
+                    </m:e>
+                  </m:d>
+                </m:sup>
+              </m:sSubSup>
+            </m:e>
+          </m:nary>
+          <m:sSup>
+            <m:sSupPr>
+              <m:ctrlPr>
+                <w:rPr>
+                  <w:rFonts w:ascii="Cambria Math" w:eastAsia="宋体" w:hAnsi="Cambria Math" w:cs="宋体" w:hint="eastAsia"/>
+                  <w:i/>
+                  <w:szCs w:val="21"/>
+                </w:rPr>
+              </m:ctrlPr>
+            </m:sSupPr>
+            <m:e>
+              <m:r>
+                <w:rPr>
+                  <w:rFonts w:ascii="Cambria Math" w:eastAsia="宋体" w:hAnsi="Cambria Math" w:cs="宋体" w:hint="eastAsia"/>
+                  <w:szCs w:val="21"/>
+                </w:rPr>
+                <m:t>e</m:t>
+              </m:r>
+            </m:e>
+            <m:sup>
+              <m:r>
+                <w:rPr>
+                  <w:rFonts w:ascii="Cambria Math" w:eastAsia="宋体" w:hAnsi="Cambria Math" w:cs="宋体" w:hint="eastAsia"/>
+                  <w:szCs w:val="21"/>
+                </w:rPr>
+                <m:t>-</m:t>
+              </m:r>
+              <m:f>
+                <m:fPr>
+                  <m:ctrlPr>
+                    <w:rPr>
+                      <w:rFonts w:ascii="Cambria Math" w:eastAsia="宋体" w:hAnsi="Cambria Math" w:cs="宋体" w:hint="eastAsia"/>
+                      <w:i/>
+                      <w:szCs w:val="21"/>
+                    </w:rPr>
+                  </m:ctrlPr>
+                </m:fPr>
+                <m:num>
+                  <m:r>
+                    <w:rPr>
+                      <w:rFonts w:ascii="Cambria Math" w:eastAsia="宋体" w:hAnsi="Cambria Math" w:cs="宋体" w:hint="eastAsia"/>
+                      <w:szCs w:val="21"/>
+                    </w:rPr>
+                    <m:t>2πi</m:t>
+                  </m:r>
+                </m:num>
+                <m:den>
+                  <m:r>
+                    <w:rPr>
+                      <w:rFonts w:ascii="Cambria Math" w:eastAsia="宋体" w:hAnsi="Cambria Math" w:cs="宋体" w:hint="eastAsia"/>
+                      <w:szCs w:val="21"/>
+                    </w:rPr>
+                    <m:t>N</m:t>
+                  </m:r>
+                </m:den>
+              </m:f>
+              <m:r>
+                <w:rPr>
+                  <w:rFonts w:ascii="Cambria Math" w:eastAsia="宋体" w:hAnsi="Cambria Math" w:cs="宋体" w:hint="eastAsia"/>
+                  <w:szCs w:val="21"/>
+                </w:rPr>
+                <m:t>k</m:t>
+              </m:r>
+              <m:d>
+                <m:dPr>
+                  <m:ctrlPr>
+                    <w:rPr>
+                      <w:rFonts w:ascii="Cambria Math" w:eastAsia="宋体" w:hAnsi="Cambria Math" w:cs="宋体" w:hint="eastAsia"/>
+                      <w:i/>
+                      <w:szCs w:val="21"/>
+                    </w:rPr>
+                  </m:ctrlPr>
+                </m:dPr>
+                <m:e>
+                  <m:r>
+                    <w:rPr>
+                      <w:rFonts w:ascii="Cambria Math" w:eastAsia="宋体" w:hAnsi="Cambria Math" w:cs="宋体" w:hint="eastAsia"/>
+                      <w:szCs w:val="21"/>
+                    </w:rPr>
+                    <m:t>n</m:t>
+                  </m:r>
+                  <m:r>
+                    <w:rPr>
+                      <w:rFonts w:ascii="Cambria Math" w:eastAsia="宋体" w:hAnsi="Cambria Math" w:cs="宋体" w:hint="eastAsia"/>
+                      <w:szCs w:val="21"/>
+                    </w:rPr>
+                    <m:t>-</m:t>
+                  </m:r>
+                  <m:r>
+                    <w:rPr>
+                      <w:rFonts w:ascii="Cambria Math" w:eastAsia="宋体" w:hAnsi="Cambria Math" w:cs="宋体" w:hint="eastAsia"/>
+                      <w:szCs w:val="21"/>
+                    </w:rPr>
+                    <m:t>m</m:t>
+                  </m:r>
+                </m:e>
+              </m:d>
+            </m:sup>
+          </m:sSup>
+          <m:r>
+            <m:rPr>
+              <m:sty m:val="p"/>
+            </m:rPr>
+            <w:rPr>
+              <w:rFonts w:ascii="Cambria Math" w:eastAsia="宋体" w:hAnsi="Cambria Math" w:cs="宋体" w:hint="eastAsia"/>
+              <w:szCs w:val="21"/>
+            </w:rPr>
+            <w:br/>
+          </m:r>
+        </m:oMath>
+        <m:oMath>
+          <m:r>
+            <m:rPr>
+              <m:aln/>
+            </m:rPr>
+            <w:rPr>
+              <w:rFonts w:ascii="Cambria Math" w:eastAsia="宋体" w:hAnsi="Cambria Math" w:cs="宋体" w:hint="eastAsia"/>
+              <w:szCs w:val="21"/>
+            </w:rPr>
+            <m:t>=</m:t>
+          </m:r>
+          <m:sSubSup>
+            <m:sSubSupPr>
+              <m:ctrlPr>
+                <w:rPr>
+                  <w:rFonts w:ascii="Cambria Math" w:eastAsia="宋体" w:hAnsi="Cambria Math" w:cs="宋体" w:hint="eastAsia"/>
+                  <w:i/>
+                  <w:szCs w:val="21"/>
+                </w:rPr>
+              </m:ctrlPr>
+            </m:sSubSupPr>
+            <m:e>
+              <m:r>
+                <w:rPr>
+                  <w:rFonts w:ascii="Cambria Math" w:eastAsia="宋体" w:hAnsi="Cambria Math" w:cs="宋体" w:hint="eastAsia"/>
+                  <w:szCs w:val="21"/>
+                </w:rPr>
+                <m:t>w</m:t>
+              </m:r>
+            </m:e>
+            <m:sub>
+              <m:r>
+                <w:rPr>
+                  <w:rFonts w:ascii="Cambria Math" w:eastAsia="宋体" w:hAnsi="Cambria Math" w:cs="宋体" w:hint="eastAsia"/>
+                  <w:szCs w:val="21"/>
+                </w:rPr>
+                <m:t>k</m:t>
+              </m:r>
+            </m:sub>
+            <m:sup>
+              <m:d>
+                <m:dPr>
+                  <m:ctrlPr>
+                    <w:rPr>
+                      <w:rFonts w:ascii="Cambria Math" w:eastAsia="宋体" w:hAnsi="Cambria Math" w:cs="宋体" w:hint="eastAsia"/>
+                      <w:i/>
+                      <w:szCs w:val="21"/>
+                    </w:rPr>
+                  </m:ctrlPr>
+                </m:dPr>
+                <m:e>
+                  <m:r>
+                    <w:rPr>
+                      <w:rFonts w:ascii="Cambria Math" w:eastAsia="宋体" w:hAnsi="Cambria Math" w:cs="宋体" w:hint="eastAsia"/>
+                      <w:szCs w:val="21"/>
+                    </w:rPr>
+                    <m:t>t</m:t>
+                  </m:r>
+                </m:e>
+              </m:d>
+            </m:sup>
+          </m:sSubSup>
+          <m:r>
+            <w:rPr>
+              <w:rFonts w:ascii="Cambria Math" w:eastAsia="宋体" w:hAnsi="Cambria Math" w:cs="宋体" w:hint="eastAsia"/>
+              <w:szCs w:val="21"/>
+            </w:rPr>
+            <m:t>(</m:t>
+          </m:r>
+          <m:nary>
+            <m:naryPr>
+              <m:chr m:val="∑"/>
+              <m:limLoc m:val="undOvr"/>
+              <m:ctrlPr>
+                <w:rPr>
+                  <w:rFonts w:ascii="Cambria Math" w:eastAsia="宋体" w:hAnsi="Cambria Math" w:cs="宋体" w:hint="eastAsia"/>
+                  <w:i/>
+                  <w:szCs w:val="21"/>
+                </w:rPr>
+              </m:ctrlPr>
+            </m:naryPr>
+            <m:sub>
+              <m:r>
+                <w:rPr>
+                  <w:rFonts w:ascii="Cambria Math" w:eastAsia="宋体" w:hAnsi="Cambria Math" w:cs="宋体" w:hint="eastAsia"/>
+                  <w:szCs w:val="21"/>
+                </w:rPr>
+                <m:t>n=m</m:t>
+              </m:r>
+            </m:sub>
+            <m:sup>
+              <m:r>
+                <w:rPr>
+                  <w:rFonts w:ascii="Cambria Math" w:eastAsia="宋体" w:hAnsi="Cambria Math" w:cs="宋体" w:hint="eastAsia"/>
+                  <w:szCs w:val="21"/>
+                </w:rPr>
+                <m:t>N</m:t>
+              </m:r>
+              <m:r>
+                <w:rPr>
+                  <w:rFonts w:ascii="Cambria Math" w:eastAsia="宋体" w:hAnsi="Cambria Math" w:cs="宋体" w:hint="eastAsia"/>
+                  <w:szCs w:val="21"/>
+                </w:rPr>
+                <m:t>-</m:t>
+              </m:r>
+              <m:r>
+                <w:rPr>
+                  <w:rFonts w:ascii="Cambria Math" w:eastAsia="宋体" w:hAnsi="Cambria Math" w:cs="宋体" w:hint="eastAsia"/>
+                  <w:szCs w:val="21"/>
+                </w:rPr>
+                <m:t>1</m:t>
+              </m:r>
+            </m:sup>
+            <m:e>
+              <m:sSubSup>
+                <m:sSubSupPr>
+                  <m:ctrlPr>
+                    <w:rPr>
+                      <w:rFonts w:ascii="Cambria Math" w:eastAsia="宋体" w:hAnsi="Cambria Math" w:cs="宋体" w:hint="eastAsia"/>
+                      <w:i/>
+                      <w:szCs w:val="21"/>
+                    </w:rPr>
+                  </m:ctrlPr>
+                </m:sSubSupPr>
+                <m:e>
+                  <m:r>
+                    <w:rPr>
+                      <w:rFonts w:ascii="Cambria Math" w:eastAsia="宋体" w:hAnsi="Cambria Math" w:cs="宋体" w:hint="eastAsia"/>
+                      <w:szCs w:val="21"/>
+                    </w:rPr>
+                    <m:t>f</m:t>
+                  </m:r>
+                </m:e>
+                <m:sub>
+                  <m:r>
+                    <w:rPr>
+                      <w:rFonts w:ascii="Cambria Math" w:eastAsia="宋体" w:hAnsi="Cambria Math" w:cs="宋体" w:hint="eastAsia"/>
+                      <w:szCs w:val="21"/>
+                    </w:rPr>
+                    <m:t>n</m:t>
+                  </m:r>
+                  <m:r>
+                    <w:rPr>
+                      <w:rFonts w:ascii="Cambria Math" w:eastAsia="宋体" w:hAnsi="Cambria Math" w:cs="宋体" w:hint="eastAsia"/>
+                      <w:szCs w:val="21"/>
+                    </w:rPr>
+                    <m:t>-</m:t>
+                  </m:r>
+                  <m:r>
+                    <w:rPr>
+                      <w:rFonts w:ascii="Cambria Math" w:eastAsia="宋体" w:hAnsi="Cambria Math" w:cs="宋体" w:hint="eastAsia"/>
+                      <w:szCs w:val="21"/>
+                    </w:rPr>
+                    <m:t>m</m:t>
+                  </m:r>
+                </m:sub>
+                <m:sup>
+                  <m:d>
+                    <m:dPr>
+                      <m:ctrlPr>
+                        <w:rPr>
+                          <w:rFonts w:ascii="Cambria Math" w:eastAsia="宋体" w:hAnsi="Cambria Math" w:cs="宋体" w:hint="eastAsia"/>
+                          <w:i/>
+                          <w:szCs w:val="21"/>
+                        </w:rPr>
+                      </m:ctrlPr>
+                    </m:dPr>
+                    <m:e>
+                      <m:r>
+                        <w:rPr>
+                          <w:rFonts w:ascii="Cambria Math" w:eastAsia="宋体" w:hAnsi="Cambria Math" w:cs="宋体" w:hint="eastAsia"/>
+                          <w:szCs w:val="21"/>
+                        </w:rPr>
+                        <m:t>t</m:t>
+                      </m:r>
+                    </m:e>
+                  </m:d>
+                </m:sup>
+              </m:sSubSup>
+            </m:e>
+          </m:nary>
+          <m:sSup>
+            <m:sSupPr>
+              <m:ctrlPr>
+                <w:rPr>
+                  <w:rFonts w:ascii="Cambria Math" w:eastAsia="宋体" w:hAnsi="Cambria Math" w:cs="宋体" w:hint="eastAsia"/>
+                  <w:i/>
+                  <w:szCs w:val="21"/>
+                </w:rPr>
+              </m:ctrlPr>
+            </m:sSupPr>
+            <m:e>
+              <m:r>
+                <w:rPr>
+                  <w:rFonts w:ascii="Cambria Math" w:eastAsia="宋体" w:hAnsi="Cambria Math" w:cs="宋体" w:hint="eastAsia"/>
+                  <w:szCs w:val="21"/>
+                </w:rPr>
+                <m:t>e</m:t>
+              </m:r>
+            </m:e>
+            <m:sup>
+              <m:r>
+                <w:rPr>
+                  <w:rFonts w:ascii="Cambria Math" w:eastAsia="宋体" w:hAnsi="Cambria Math" w:cs="宋体" w:hint="eastAsia"/>
+                  <w:szCs w:val="21"/>
+                </w:rPr>
+                <m:t>-</m:t>
+              </m:r>
+              <m:f>
+                <m:fPr>
+                  <m:ctrlPr>
+                    <w:rPr>
+                      <w:rFonts w:ascii="Cambria Math" w:eastAsia="宋体" w:hAnsi="Cambria Math" w:cs="宋体" w:hint="eastAsia"/>
+                      <w:i/>
+                      <w:szCs w:val="21"/>
+                    </w:rPr>
+                  </m:ctrlPr>
+                </m:fPr>
+                <m:num>
+                  <m:r>
+                    <w:rPr>
+                      <w:rFonts w:ascii="Cambria Math" w:eastAsia="宋体" w:hAnsi="Cambria Math" w:cs="宋体" w:hint="eastAsia"/>
+                      <w:szCs w:val="21"/>
+                    </w:rPr>
+                    <m:t>2πi</m:t>
+                  </m:r>
+                </m:num>
+                <m:den>
+                  <m:r>
+                    <w:rPr>
+                      <w:rFonts w:ascii="Cambria Math" w:eastAsia="宋体" w:hAnsi="Cambria Math" w:cs="宋体" w:hint="eastAsia"/>
+                      <w:szCs w:val="21"/>
+                    </w:rPr>
+                    <m:t>N</m:t>
+                  </m:r>
+                </m:den>
+              </m:f>
+              <m:r>
+                <w:rPr>
+                  <w:rFonts w:ascii="Cambria Math" w:eastAsia="宋体" w:hAnsi="Cambria Math" w:cs="宋体" w:hint="eastAsia"/>
+                  <w:szCs w:val="21"/>
+                </w:rPr>
+                <m:t>k(n</m:t>
+              </m:r>
+              <m:r>
+                <w:rPr>
+                  <w:rFonts w:ascii="Cambria Math" w:eastAsia="宋体" w:hAnsi="Cambria Math" w:cs="宋体" w:hint="eastAsia"/>
+                  <w:szCs w:val="21"/>
+                </w:rPr>
+                <m:t>-</m:t>
+              </m:r>
+              <m:r>
+                <w:rPr>
+                  <w:rFonts w:ascii="Cambria Math" w:eastAsia="宋体" w:hAnsi="Cambria Math" w:cs="宋体" w:hint="eastAsia"/>
+                  <w:szCs w:val="21"/>
+                </w:rPr>
+                <m:t>m)</m:t>
+              </m:r>
+            </m:sup>
+          </m:sSup>
+          <m:r>
+            <w:rPr>
+              <w:rFonts w:ascii="Cambria Math" w:eastAsia="宋体" w:hAnsi="Cambria Math" w:cs="宋体" w:hint="eastAsia"/>
+              <w:szCs w:val="21"/>
+            </w:rPr>
+            <m:t>+</m:t>
+          </m:r>
+          <m:nary>
+            <m:naryPr>
+              <m:chr m:val="∑"/>
+              <m:limLoc m:val="undOvr"/>
+              <m:ctrlPr>
+                <w:rPr>
+                  <w:rFonts w:ascii="Cambria Math" w:eastAsia="宋体" w:hAnsi="Cambria Math" w:cs="宋体" w:hint="eastAsia"/>
+                  <w:i/>
+                  <w:szCs w:val="21"/>
+                </w:rPr>
+              </m:ctrlPr>
+            </m:naryPr>
+            <m:sub>
+              <m:r>
+                <w:rPr>
+                  <w:rFonts w:ascii="Cambria Math" w:eastAsia="宋体" w:hAnsi="Cambria Math" w:cs="宋体" w:hint="eastAsia"/>
+                  <w:szCs w:val="21"/>
+                </w:rPr>
+                <m:t>n=0</m:t>
+              </m:r>
+            </m:sub>
+            <m:sup>
+              <m:r>
+                <w:rPr>
+                  <w:rFonts w:ascii="Cambria Math" w:eastAsia="宋体" w:hAnsi="Cambria Math" w:cs="宋体" w:hint="eastAsia"/>
+                  <w:szCs w:val="21"/>
+                </w:rPr>
+                <m:t>m</m:t>
+              </m:r>
+              <m:r>
+                <w:rPr>
+                  <w:rFonts w:ascii="Cambria Math" w:eastAsia="宋体" w:hAnsi="Cambria Math" w:cs="宋体" w:hint="eastAsia"/>
+                  <w:szCs w:val="21"/>
+                </w:rPr>
+                <m:t>-</m:t>
+              </m:r>
+              <m:r>
+                <w:rPr>
+                  <w:rFonts w:ascii="Cambria Math" w:eastAsia="宋体" w:hAnsi="Cambria Math" w:cs="宋体" w:hint="eastAsia"/>
+                  <w:szCs w:val="21"/>
+                </w:rPr>
+                <m:t>1</m:t>
+              </m:r>
+            </m:sup>
+            <m:e>
+              <m:sSubSup>
+                <m:sSubSupPr>
+                  <m:ctrlPr>
+                    <w:rPr>
+                      <w:rFonts w:ascii="Cambria Math" w:eastAsia="宋体" w:hAnsi="Cambria Math" w:cs="宋体" w:hint="eastAsia"/>
+                      <w:i/>
+                      <w:szCs w:val="21"/>
+                    </w:rPr>
+                  </m:ctrlPr>
+                </m:sSubSupPr>
+                <m:e>
+                  <m:r>
+                    <w:rPr>
+                      <w:rFonts w:ascii="Cambria Math" w:eastAsia="宋体" w:hAnsi="Cambria Math" w:cs="宋体" w:hint="eastAsia"/>
+                      <w:szCs w:val="21"/>
+                    </w:rPr>
+                    <m:t>f</m:t>
+                  </m:r>
+                </m:e>
+                <m:sub>
+                  <m:r>
+                    <w:rPr>
+                      <w:rFonts w:ascii="Cambria Math" w:eastAsia="宋体" w:hAnsi="Cambria Math" w:cs="宋体" w:hint="eastAsia"/>
+                      <w:szCs w:val="21"/>
+                    </w:rPr>
+                    <m:t>n</m:t>
+                  </m:r>
+                  <m:r>
+                    <w:rPr>
+                      <w:rFonts w:ascii="Cambria Math" w:eastAsia="宋体" w:hAnsi="Cambria Math" w:cs="宋体" w:hint="eastAsia"/>
+                      <w:szCs w:val="21"/>
+                    </w:rPr>
+                    <m:t>-</m:t>
+                  </m:r>
+                  <m:r>
+                    <w:rPr>
+                      <w:rFonts w:ascii="Cambria Math" w:eastAsia="宋体" w:hAnsi="Cambria Math" w:cs="宋体" w:hint="eastAsia"/>
+                      <w:szCs w:val="21"/>
+                    </w:rPr>
+                    <m:t>m+N</m:t>
+                  </m:r>
+                </m:sub>
+                <m:sup>
+                  <m:d>
+                    <m:dPr>
+                      <m:ctrlPr>
+                        <w:rPr>
+                          <w:rFonts w:ascii="Cambria Math" w:eastAsia="宋体" w:hAnsi="Cambria Math" w:cs="宋体" w:hint="eastAsia"/>
+                          <w:i/>
+                          <w:szCs w:val="21"/>
+                        </w:rPr>
+                      </m:ctrlPr>
+                    </m:dPr>
+                    <m:e>
+                      <m:r>
+                        <w:rPr>
+                          <w:rFonts w:ascii="Cambria Math" w:eastAsia="宋体" w:hAnsi="Cambria Math" w:cs="宋体" w:hint="eastAsia"/>
+                          <w:szCs w:val="21"/>
+                        </w:rPr>
+                        <m:t>t</m:t>
+                      </m:r>
+                    </m:e>
+                  </m:d>
+                </m:sup>
+              </m:sSubSup>
+            </m:e>
+          </m:nary>
+          <m:sSup>
+            <m:sSupPr>
+              <m:ctrlPr>
+                <w:rPr>
+                  <w:rFonts w:ascii="Cambria Math" w:eastAsia="宋体" w:hAnsi="Cambria Math" w:cs="宋体" w:hint="eastAsia"/>
+                  <w:i/>
+                  <w:szCs w:val="21"/>
+                </w:rPr>
+              </m:ctrlPr>
+            </m:sSupPr>
+            <m:e>
+              <m:r>
+                <w:rPr>
+                  <w:rFonts w:ascii="Cambria Math" w:eastAsia="宋体" w:hAnsi="Cambria Math" w:cs="宋体" w:hint="eastAsia"/>
+                  <w:szCs w:val="21"/>
+                </w:rPr>
+                <m:t>e</m:t>
+              </m:r>
+            </m:e>
+            <m:sup>
+              <m:r>
+                <w:rPr>
+                  <w:rFonts w:ascii="Cambria Math" w:eastAsia="宋体" w:hAnsi="Cambria Math" w:cs="宋体" w:hint="eastAsia"/>
+                  <w:szCs w:val="21"/>
+                </w:rPr>
+                <m:t>-</m:t>
+              </m:r>
+              <m:f>
+                <m:fPr>
+                  <m:ctrlPr>
+                    <w:rPr>
+                      <w:rFonts w:ascii="Cambria Math" w:eastAsia="宋体" w:hAnsi="Cambria Math" w:cs="宋体" w:hint="eastAsia"/>
+                      <w:i/>
+                      <w:szCs w:val="21"/>
+                    </w:rPr>
+                  </m:ctrlPr>
+                </m:fPr>
+                <m:num>
+                  <m:r>
+                    <w:rPr>
+                      <w:rFonts w:ascii="Cambria Math" w:eastAsia="宋体" w:hAnsi="Cambria Math" w:cs="宋体" w:hint="eastAsia"/>
+                      <w:szCs w:val="21"/>
+                    </w:rPr>
+                    <m:t>2πi</m:t>
+                  </m:r>
+                </m:num>
+                <m:den>
+                  <m:r>
+                    <w:rPr>
+                      <w:rFonts w:ascii="Cambria Math" w:eastAsia="宋体" w:hAnsi="Cambria Math" w:cs="宋体" w:hint="eastAsia"/>
+                      <w:szCs w:val="21"/>
+                    </w:rPr>
+                    <m:t>N</m:t>
+                  </m:r>
+                </m:den>
+              </m:f>
+              <m:r>
+                <w:rPr>
+                  <w:rFonts w:ascii="Cambria Math" w:eastAsia="宋体" w:hAnsi="Cambria Math" w:cs="宋体" w:hint="eastAsia"/>
+                  <w:szCs w:val="21"/>
+                </w:rPr>
+                <m:t>k(n</m:t>
+              </m:r>
+              <m:r>
+                <w:rPr>
+                  <w:rFonts w:ascii="Cambria Math" w:eastAsia="宋体" w:hAnsi="Cambria Math" w:cs="宋体" w:hint="eastAsia"/>
+                  <w:szCs w:val="21"/>
+                </w:rPr>
+                <m:t>-</m:t>
+              </m:r>
+              <m:r>
+                <w:rPr>
+                  <w:rFonts w:ascii="Cambria Math" w:eastAsia="宋体" w:hAnsi="Cambria Math" w:cs="宋体" w:hint="eastAsia"/>
+                  <w:szCs w:val="21"/>
+                </w:rPr>
+                <m:t>m)</m:t>
+              </m:r>
+            </m:sup>
+          </m:sSup>
+          <m:r>
+            <w:rPr>
+              <w:rFonts w:ascii="Cambria Math" w:eastAsia="宋体" w:hAnsi="Cambria Math" w:cs="宋体" w:hint="eastAsia"/>
+              <w:szCs w:val="21"/>
+            </w:rPr>
+            <m:t>)</m:t>
+          </m:r>
+          <m:r>
+            <m:rPr>
+              <m:sty m:val="p"/>
+            </m:rPr>
+            <w:rPr>
+              <w:rFonts w:ascii="Cambria Math" w:eastAsia="宋体" w:hAnsi="Cambria Math" w:cs="宋体" w:hint="eastAsia"/>
+              <w:szCs w:val="21"/>
+            </w:rPr>
+            <w:br/>
+          </m:r>
+        </m:oMath>
+        <m:oMath>
+          <m:r>
+            <m:rPr>
+              <m:aln/>
+            </m:rPr>
+            <w:rPr>
+              <w:rFonts w:ascii="Cambria Math" w:eastAsia="宋体" w:hAnsi="Cambria Math" w:cs="宋体" w:hint="eastAsia"/>
+              <w:szCs w:val="21"/>
+            </w:rPr>
+            <m:t>=</m:t>
+          </m:r>
+          <m:sSubSup>
+            <m:sSubSupPr>
+              <m:ctrlPr>
+                <w:rPr>
+                  <w:rFonts w:ascii="Cambria Math" w:eastAsia="宋体" w:hAnsi="Cambria Math" w:cs="宋体" w:hint="eastAsia"/>
+                  <w:i/>
+                  <w:szCs w:val="21"/>
+                </w:rPr>
+              </m:ctrlPr>
+            </m:sSubSupPr>
+            <m:e>
+              <m:r>
+                <w:rPr>
+                  <w:rFonts w:ascii="Cambria Math" w:eastAsia="宋体" w:hAnsi="Cambria Math" w:cs="宋体" w:hint="eastAsia"/>
+                  <w:szCs w:val="21"/>
+                </w:rPr>
+                <m:t>w</m:t>
+              </m:r>
+            </m:e>
+            <m:sub>
+              <m:r>
+                <w:rPr>
+                  <w:rFonts w:ascii="Cambria Math" w:eastAsia="宋体" w:hAnsi="Cambria Math" w:cs="宋体" w:hint="eastAsia"/>
+                  <w:szCs w:val="21"/>
+                </w:rPr>
+                <m:t>k</m:t>
+              </m:r>
+            </m:sub>
+            <m:sup>
+              <m:d>
+                <m:dPr>
+                  <m:ctrlPr>
+                    <w:rPr>
+                      <w:rFonts w:ascii="Cambria Math" w:eastAsia="宋体" w:hAnsi="Cambria Math" w:cs="宋体" w:hint="eastAsia"/>
+                      <w:i/>
+                      <w:szCs w:val="21"/>
+                    </w:rPr>
+                  </m:ctrlPr>
+                </m:dPr>
+                <m:e>
+                  <m:r>
+                    <w:rPr>
+                      <w:rFonts w:ascii="Cambria Math" w:eastAsia="宋体" w:hAnsi="Cambria Math" w:cs="宋体" w:hint="eastAsia"/>
+                      <w:szCs w:val="21"/>
+                    </w:rPr>
+                    <m:t>t</m:t>
+                  </m:r>
+                </m:e>
+              </m:d>
+            </m:sup>
+          </m:sSubSup>
+          <m:r>
+            <w:rPr>
+              <w:rFonts w:ascii="Cambria Math" w:eastAsia="宋体" w:hAnsi="Cambria Math" w:cs="宋体" w:hint="eastAsia"/>
+              <w:szCs w:val="21"/>
+            </w:rPr>
+            <m:t>(</m:t>
+          </m:r>
+          <m:nary>
+            <m:naryPr>
+              <m:chr m:val="∑"/>
+              <m:limLoc m:val="undOvr"/>
+              <m:ctrlPr>
+                <w:rPr>
+                  <w:rFonts w:ascii="Cambria Math" w:eastAsia="宋体" w:hAnsi="Cambria Math" w:cs="宋体" w:hint="eastAsia"/>
+                  <w:i/>
+                  <w:szCs w:val="21"/>
+                </w:rPr>
+              </m:ctrlPr>
+            </m:naryPr>
+            <m:sub>
+              <m:r>
+                <w:rPr>
+                  <w:rFonts w:ascii="Cambria Math" w:eastAsia="宋体" w:hAnsi="Cambria Math" w:cs="宋体" w:hint="eastAsia"/>
+                  <w:szCs w:val="21"/>
+                </w:rPr>
+                <m:t>n=0</m:t>
+              </m:r>
+            </m:sub>
+            <m:sup>
+              <m:r>
+                <w:rPr>
+                  <w:rFonts w:ascii="Cambria Math" w:eastAsia="宋体" w:hAnsi="Cambria Math" w:cs="宋体" w:hint="eastAsia"/>
+                  <w:szCs w:val="21"/>
+                </w:rPr>
+                <m:t>N</m:t>
+              </m:r>
+              <m:r>
+                <w:rPr>
+                  <w:rFonts w:ascii="Cambria Math" w:eastAsia="宋体" w:hAnsi="Cambria Math" w:cs="宋体" w:hint="eastAsia"/>
+                  <w:szCs w:val="21"/>
+                </w:rPr>
+                <m:t>-</m:t>
+              </m:r>
+              <m:r>
+                <w:rPr>
+                  <w:rFonts w:ascii="Cambria Math" w:eastAsia="宋体" w:hAnsi="Cambria Math" w:cs="宋体" w:hint="eastAsia"/>
+                  <w:szCs w:val="21"/>
+                </w:rPr>
+                <m:t>m</m:t>
+              </m:r>
+              <m:r>
+                <w:rPr>
+                  <w:rFonts w:ascii="Cambria Math" w:eastAsia="宋体" w:hAnsi="Cambria Math" w:cs="宋体" w:hint="eastAsia"/>
+                  <w:szCs w:val="21"/>
+                </w:rPr>
+                <m:t>-</m:t>
+              </m:r>
+              <m:r>
+                <w:rPr>
+                  <w:rFonts w:ascii="Cambria Math" w:eastAsia="宋体" w:hAnsi="Cambria Math" w:cs="宋体" w:hint="eastAsia"/>
+                  <w:szCs w:val="21"/>
+                </w:rPr>
+                <m:t>1</m:t>
+              </m:r>
+            </m:sup>
+            <m:e>
+              <m:sSubSup>
+                <m:sSubSupPr>
+                  <m:ctrlPr>
+                    <w:rPr>
+                      <w:rFonts w:ascii="Cambria Math" w:eastAsia="宋体" w:hAnsi="Cambria Math" w:cs="宋体" w:hint="eastAsia"/>
+                      <w:i/>
+                      <w:szCs w:val="21"/>
+                    </w:rPr>
+                  </m:ctrlPr>
+                </m:sSubSupPr>
+                <m:e>
+                  <m:r>
+                    <w:rPr>
+                      <w:rFonts w:ascii="Cambria Math" w:eastAsia="宋体" w:hAnsi="Cambria Math" w:cs="宋体" w:hint="eastAsia"/>
+                      <w:szCs w:val="21"/>
+                    </w:rPr>
+                    <m:t>f</m:t>
+                  </m:r>
+                </m:e>
+                <m:sub>
+                  <m:r>
+                    <w:rPr>
+                      <w:rFonts w:ascii="Cambria Math" w:eastAsia="宋体" w:hAnsi="Cambria Math" w:cs="宋体" w:hint="eastAsia"/>
+                      <w:szCs w:val="21"/>
+                    </w:rPr>
+                    <m:t>n</m:t>
+                  </m:r>
+                </m:sub>
+                <m:sup>
+                  <m:d>
+                    <m:dPr>
+                      <m:ctrlPr>
+                        <w:rPr>
+                          <w:rFonts w:ascii="Cambria Math" w:eastAsia="宋体" w:hAnsi="Cambria Math" w:cs="宋体" w:hint="eastAsia"/>
+                          <w:i/>
+                          <w:szCs w:val="21"/>
+                        </w:rPr>
+                      </m:ctrlPr>
+                    </m:dPr>
+                    <m:e>
+                      <m:r>
+                        <w:rPr>
+                          <w:rFonts w:ascii="Cambria Math" w:eastAsia="宋体" w:hAnsi="Cambria Math" w:cs="宋体" w:hint="eastAsia"/>
+                          <w:szCs w:val="21"/>
+                        </w:rPr>
+                        <m:t>t</m:t>
+                      </m:r>
+                    </m:e>
+                  </m:d>
+                </m:sup>
+              </m:sSubSup>
+              <m:sSup>
+                <m:sSupPr>
+                  <m:ctrlPr>
+                    <w:rPr>
+                      <w:rFonts w:ascii="Cambria Math" w:eastAsia="宋体" w:hAnsi="Cambria Math" w:cs="宋体" w:hint="eastAsia"/>
+                      <w:i/>
+                      <w:szCs w:val="21"/>
+                    </w:rPr>
+                  </m:ctrlPr>
+                </m:sSupPr>
+                <m:e>
+                  <m:r>
+                    <w:rPr>
+                      <w:rFonts w:ascii="Cambria Math" w:eastAsia="宋体" w:hAnsi="Cambria Math" w:cs="宋体" w:hint="eastAsia"/>
+                      <w:szCs w:val="21"/>
+                    </w:rPr>
+                    <m:t>e</m:t>
+                  </m:r>
+                </m:e>
+                <m:sup>
+                  <m:r>
+                    <w:rPr>
+                      <w:rFonts w:ascii="Cambria Math" w:eastAsia="宋体" w:hAnsi="Cambria Math" w:cs="宋体" w:hint="eastAsia"/>
+                      <w:szCs w:val="21"/>
+                    </w:rPr>
+                    <m:t>-</m:t>
+                  </m:r>
+                  <m:f>
+                    <m:fPr>
+                      <m:ctrlPr>
+                        <w:rPr>
+                          <w:rFonts w:ascii="Cambria Math" w:eastAsia="宋体" w:hAnsi="Cambria Math" w:cs="宋体" w:hint="eastAsia"/>
+                          <w:i/>
+                          <w:szCs w:val="21"/>
+                        </w:rPr>
+                      </m:ctrlPr>
+                    </m:fPr>
+                    <m:num>
+                      <m:r>
+                        <w:rPr>
+                          <w:rFonts w:ascii="Cambria Math" w:eastAsia="宋体" w:hAnsi="Cambria Math" w:cs="宋体" w:hint="eastAsia"/>
+                          <w:szCs w:val="21"/>
+                        </w:rPr>
+                        <m:t>2πi</m:t>
+                      </m:r>
+                    </m:num>
+                    <m:den>
+                      <m:r>
+                        <w:rPr>
+                          <w:rFonts w:ascii="Cambria Math" w:eastAsia="宋体" w:hAnsi="Cambria Math" w:cs="宋体" w:hint="eastAsia"/>
+                          <w:szCs w:val="21"/>
+                        </w:rPr>
+                        <m:t>N</m:t>
+                      </m:r>
+                    </m:den>
+                  </m:f>
+                  <m:r>
+                    <w:rPr>
+                      <w:rFonts w:ascii="Cambria Math" w:eastAsia="宋体" w:hAnsi="Cambria Math" w:cs="宋体" w:hint="eastAsia"/>
+                      <w:szCs w:val="21"/>
+                    </w:rPr>
+                    <m:t>kn</m:t>
+                  </m:r>
+                </m:sup>
+              </m:sSup>
+            </m:e>
+          </m:nary>
+          <m:r>
+            <w:rPr>
+              <w:rFonts w:ascii="Cambria Math" w:eastAsia="宋体" w:hAnsi="Cambria Math" w:cs="宋体" w:hint="eastAsia"/>
+              <w:szCs w:val="21"/>
+            </w:rPr>
+            <m:t>+</m:t>
+          </m:r>
+          <m:nary>
+            <m:naryPr>
+              <m:chr m:val="∑"/>
+              <m:limLoc m:val="undOvr"/>
+              <m:ctrlPr>
+                <w:rPr>
+                  <w:rFonts w:ascii="Cambria Math" w:eastAsia="宋体" w:hAnsi="Cambria Math" w:cs="宋体" w:hint="eastAsia"/>
+                  <w:i/>
+                  <w:szCs w:val="21"/>
+                </w:rPr>
+              </m:ctrlPr>
+            </m:naryPr>
+            <m:sub>
+              <m:r>
+                <w:rPr>
+                  <w:rFonts w:ascii="Cambria Math" w:eastAsia="宋体" w:hAnsi="Cambria Math" w:cs="宋体" w:hint="eastAsia"/>
+                  <w:szCs w:val="21"/>
+                </w:rPr>
+                <m:t>n=N</m:t>
+              </m:r>
+              <m:r>
+                <w:rPr>
+                  <w:rFonts w:ascii="Cambria Math" w:eastAsia="宋体" w:hAnsi="Cambria Math" w:cs="宋体" w:hint="eastAsia"/>
+                  <w:szCs w:val="21"/>
+                </w:rPr>
+                <m:t>-</m:t>
+              </m:r>
+              <m:r>
+                <w:rPr>
+                  <w:rFonts w:ascii="Cambria Math" w:eastAsia="宋体" w:hAnsi="Cambria Math" w:cs="宋体" w:hint="eastAsia"/>
+                  <w:szCs w:val="21"/>
+                </w:rPr>
+                <m:t>m</m:t>
+              </m:r>
+            </m:sub>
+            <m:sup>
+              <m:r>
+                <w:rPr>
+                  <w:rFonts w:ascii="Cambria Math" w:eastAsia="宋体" w:hAnsi="Cambria Math" w:cs="宋体" w:hint="eastAsia"/>
+                  <w:szCs w:val="21"/>
+                </w:rPr>
+                <m:t>N</m:t>
+              </m:r>
+              <m:r>
+                <w:rPr>
+                  <w:rFonts w:ascii="Cambria Math" w:eastAsia="宋体" w:hAnsi="Cambria Math" w:cs="宋体" w:hint="eastAsia"/>
+                  <w:szCs w:val="21"/>
+                </w:rPr>
+                <m:t>-</m:t>
+              </m:r>
+              <m:r>
+                <w:rPr>
+                  <w:rFonts w:ascii="Cambria Math" w:eastAsia="宋体" w:hAnsi="Cambria Math" w:cs="宋体" w:hint="eastAsia"/>
+                  <w:szCs w:val="21"/>
+                </w:rPr>
+                <m:t>1</m:t>
+              </m:r>
+            </m:sup>
+            <m:e>
+              <m:sSubSup>
+                <m:sSubSupPr>
+                  <m:ctrlPr>
+                    <w:rPr>
+                      <w:rFonts w:ascii="Cambria Math" w:eastAsia="宋体" w:hAnsi="Cambria Math" w:cs="宋体" w:hint="eastAsia"/>
+                      <w:i/>
+                      <w:szCs w:val="21"/>
+                    </w:rPr>
+                  </m:ctrlPr>
+                </m:sSubSupPr>
+                <m:e>
+                  <m:r>
+                    <w:rPr>
+                      <w:rFonts w:ascii="Cambria Math" w:eastAsia="宋体" w:hAnsi="Cambria Math" w:cs="宋体" w:hint="eastAsia"/>
+                      <w:szCs w:val="21"/>
+                    </w:rPr>
+                    <m:t>f</m:t>
+                  </m:r>
+                </m:e>
+                <m:sub>
+                  <m:r>
+                    <w:rPr>
+                      <w:rFonts w:ascii="Cambria Math" w:eastAsia="宋体" w:hAnsi="Cambria Math" w:cs="宋体" w:hint="eastAsia"/>
+                      <w:szCs w:val="21"/>
+                    </w:rPr>
+                    <m:t>n</m:t>
+                  </m:r>
+                </m:sub>
+                <m:sup>
+                  <m:d>
+                    <m:dPr>
+                      <m:ctrlPr>
+                        <w:rPr>
+                          <w:rFonts w:ascii="Cambria Math" w:eastAsia="宋体" w:hAnsi="Cambria Math" w:cs="宋体" w:hint="eastAsia"/>
+                          <w:i/>
+                          <w:szCs w:val="21"/>
+                        </w:rPr>
+                      </m:ctrlPr>
+                    </m:dPr>
+                    <m:e>
+                      <m:r>
+                        <w:rPr>
+                          <w:rFonts w:ascii="Cambria Math" w:eastAsia="宋体" w:hAnsi="Cambria Math" w:cs="宋体" w:hint="eastAsia"/>
+                          <w:szCs w:val="21"/>
+                        </w:rPr>
+                        <m:t>t</m:t>
+                      </m:r>
+                    </m:e>
+                  </m:d>
+                </m:sup>
+              </m:sSubSup>
+              <m:sSup>
+                <m:sSupPr>
+                  <m:ctrlPr>
+                    <w:rPr>
+                      <w:rFonts w:ascii="Cambria Math" w:eastAsia="宋体" w:hAnsi="Cambria Math" w:cs="宋体" w:hint="eastAsia"/>
+                      <w:i/>
+                      <w:szCs w:val="21"/>
+                    </w:rPr>
+                  </m:ctrlPr>
+                </m:sSupPr>
+                <m:e>
+                  <m:r>
+                    <w:rPr>
+                      <w:rFonts w:ascii="Cambria Math" w:eastAsia="宋体" w:hAnsi="Cambria Math" w:cs="宋体" w:hint="eastAsia"/>
+                      <w:szCs w:val="21"/>
+                    </w:rPr>
+                    <m:t>e</m:t>
+                  </m:r>
+                </m:e>
+                <m:sup>
+                  <m:r>
+                    <w:rPr>
+                      <w:rFonts w:ascii="Cambria Math" w:eastAsia="宋体" w:hAnsi="Cambria Math" w:cs="宋体" w:hint="eastAsia"/>
+                      <w:szCs w:val="21"/>
+                    </w:rPr>
+                    <m:t>-</m:t>
+                  </m:r>
+                  <m:f>
+                    <m:fPr>
+                      <m:ctrlPr>
+                        <w:rPr>
+                          <w:rFonts w:ascii="Cambria Math" w:eastAsia="宋体" w:hAnsi="Cambria Math" w:cs="宋体" w:hint="eastAsia"/>
+                          <w:i/>
+                          <w:szCs w:val="21"/>
+                        </w:rPr>
+                      </m:ctrlPr>
+                    </m:fPr>
+                    <m:num>
+                      <m:r>
+                        <w:rPr>
+                          <w:rFonts w:ascii="Cambria Math" w:eastAsia="宋体" w:hAnsi="Cambria Math" w:cs="宋体" w:hint="eastAsia"/>
+                          <w:szCs w:val="21"/>
+                        </w:rPr>
+                        <m:t>2πi</m:t>
+                      </m:r>
+                    </m:num>
+                    <m:den>
+                      <m:r>
+                        <w:rPr>
+                          <w:rFonts w:ascii="Cambria Math" w:eastAsia="宋体" w:hAnsi="Cambria Math" w:cs="宋体" w:hint="eastAsia"/>
+                          <w:szCs w:val="21"/>
+                        </w:rPr>
+                        <m:t>N</m:t>
+                      </m:r>
+                    </m:den>
+                  </m:f>
+                  <m:r>
+                    <w:rPr>
+                      <w:rFonts w:ascii="Cambria Math" w:eastAsia="宋体" w:hAnsi="Cambria Math" w:cs="宋体" w:hint="eastAsia"/>
+                      <w:szCs w:val="21"/>
+                    </w:rPr>
+                    <m:t>kn</m:t>
+                  </m:r>
+                </m:sup>
+              </m:sSup>
+            </m:e>
+          </m:nary>
+          <m:r>
+            <w:rPr>
+              <w:rFonts w:ascii="Cambria Math" w:eastAsia="宋体" w:hAnsi="Cambria Math" w:cs="宋体" w:hint="eastAsia"/>
+              <w:szCs w:val="21"/>
+            </w:rPr>
+            <m:t>)</m:t>
+          </m:r>
+          <m:r>
+            <m:rPr>
+              <m:sty m:val="p"/>
+            </m:rPr>
+            <w:rPr>
+              <w:rFonts w:ascii="Cambria Math" w:eastAsia="宋体" w:hAnsi="Cambria Math" w:cs="宋体" w:hint="eastAsia"/>
+              <w:szCs w:val="21"/>
+            </w:rPr>
+            <w:br/>
+          </m:r>
+        </m:oMath>
+      </m:oMathPara>
+      <m:oMath>
+        <m:r>
+          <m:rPr>
+            <m:aln/>
+          </m:rPr>
+          <w:rPr>
+            <w:rFonts w:ascii="Cambria Math" w:eastAsia="宋体" w:hAnsi="Cambria Math" w:cs="宋体" w:hint="eastAsia"/>
+            <w:szCs w:val="21"/>
+          </w:rPr>
+          <m:t>=</m:t>
+        </m:r>
+        <m:sSubSup>
+          <m:sSubSupPr>
+            <m:ctrlPr>
+              <w:rPr>
+                <w:rFonts w:ascii="Cambria Math" w:eastAsia="宋体" w:hAnsi="Cambria Math" w:cs="宋体" w:hint="eastAsia"/>
+                <w:i/>
+                <w:szCs w:val="21"/>
+              </w:rPr>
+            </m:ctrlPr>
+          </m:sSubSupPr>
+          <m:e>
+            <m:r>
+              <w:rPr>
+                <w:rFonts w:ascii="Cambria Math" w:eastAsia="宋体" w:hAnsi="Cambria Math" w:cs="宋体" w:hint="eastAsia"/>
+                <w:szCs w:val="21"/>
+              </w:rPr>
+              <m:t>w</m:t>
+            </m:r>
+          </m:e>
+          <m:sub>
+            <m:r>
+              <w:rPr>
+                <w:rFonts w:ascii="Cambria Math" w:eastAsia="宋体" w:hAnsi="Cambria Math" w:cs="宋体" w:hint="eastAsia"/>
+                <w:szCs w:val="21"/>
+              </w:rPr>
+              <m:t>k</m:t>
+            </m:r>
+          </m:sub>
+          <m:sup>
+            <m:d>
+              <m:dPr>
+                <m:ctrlPr>
+                  <w:rPr>
+                    <w:rFonts w:ascii="Cambria Math" w:eastAsia="宋体" w:hAnsi="Cambria Math" w:cs="宋体" w:hint="eastAsia"/>
+                    <w:i/>
+                    <w:szCs w:val="21"/>
+                  </w:rPr>
+                </m:ctrlPr>
+              </m:dPr>
+              <m:e>
+                <m:r>
+                  <w:rPr>
+                    <w:rFonts w:ascii="Cambria Math" w:eastAsia="宋体" w:hAnsi="Cambria Math" w:cs="宋体" w:hint="eastAsia"/>
+                    <w:szCs w:val="21"/>
+                  </w:rPr>
+                  <m:t>t</m:t>
+                </m:r>
+              </m:e>
+            </m:d>
+          </m:sup>
+        </m:sSubSup>
+        <m:nary>
+          <m:naryPr>
+            <m:chr m:val="∑"/>
+            <m:limLoc m:val="undOvr"/>
+            <m:ctrlPr>
+              <w:rPr>
+                <w:rFonts w:ascii="Cambria Math" w:eastAsia="宋体" w:hAnsi="Cambria Math" w:cs="宋体" w:hint="eastAsia"/>
+                <w:i/>
+                <w:szCs w:val="21"/>
+              </w:rPr>
+            </m:ctrlPr>
+          </m:naryPr>
+          <m:sub>
+            <m:r>
+              <w:rPr>
+                <w:rFonts w:ascii="Cambria Math" w:eastAsia="宋体" w:hAnsi="Cambria Math" w:cs="宋体" w:hint="eastAsia"/>
+                <w:szCs w:val="21"/>
+              </w:rPr>
+              <m:t>n=0</m:t>
+            </m:r>
+          </m:sub>
+          <m:sup>
+            <m:r>
+              <w:rPr>
+                <w:rFonts w:ascii="Cambria Math" w:eastAsia="宋体" w:hAnsi="Cambria Math" w:cs="宋体" w:hint="eastAsia"/>
+                <w:szCs w:val="21"/>
+              </w:rPr>
+              <m:t>N</m:t>
+            </m:r>
+            <m:r>
+              <w:rPr>
+                <w:rFonts w:ascii="Cambria Math" w:eastAsia="宋体" w:hAnsi="Cambria Math" w:cs="宋体" w:hint="eastAsia"/>
+                <w:szCs w:val="21"/>
+              </w:rPr>
+              <m:t>-</m:t>
+            </m:r>
+            <m:r>
+              <w:rPr>
+                <w:rFonts w:ascii="Cambria Math" w:eastAsia="宋体" w:hAnsi="Cambria Math" w:cs="宋体" w:hint="eastAsia"/>
+                <w:szCs w:val="21"/>
+              </w:rPr>
+              <m:t>1</m:t>
+            </m:r>
+          </m:sup>
+          <m:e>
+            <m:sSubSup>
+              <m:sSubSupPr>
+                <m:ctrlPr>
+                  <w:rPr>
+                    <w:rFonts w:ascii="Cambria Math" w:eastAsia="宋体" w:hAnsi="Cambria Math" w:cs="宋体" w:hint="eastAsia"/>
+                    <w:i/>
+                    <w:szCs w:val="21"/>
+                  </w:rPr>
+                </m:ctrlPr>
+              </m:sSubSupPr>
+              <m:e>
+                <m:r>
+                  <w:rPr>
+                    <w:rFonts w:ascii="Cambria Math" w:eastAsia="宋体" w:hAnsi="Cambria Math" w:cs="宋体" w:hint="eastAsia"/>
+                    <w:szCs w:val="21"/>
+                  </w:rPr>
+                  <m:t>f</m:t>
+                </m:r>
+              </m:e>
+              <m:sub>
+                <m:r>
+                  <w:rPr>
+                    <w:rFonts w:ascii="Cambria Math" w:eastAsia="宋体" w:hAnsi="Cambria Math" w:cs="宋体" w:hint="eastAsia"/>
+                    <w:szCs w:val="21"/>
+                  </w:rPr>
+                  <m:t>n</m:t>
+                </m:r>
+              </m:sub>
+              <m:sup>
+                <m:d>
+                  <m:dPr>
+                    <m:ctrlPr>
+                      <w:rPr>
+                        <w:rFonts w:ascii="Cambria Math" w:eastAsia="宋体" w:hAnsi="Cambria Math" w:cs="宋体" w:hint="eastAsia"/>
+                        <w:i/>
+                        <w:szCs w:val="21"/>
+                      </w:rPr>
+                    </m:ctrlPr>
+                  </m:dPr>
+                  <m:e>
+                    <m:r>
+                      <w:rPr>
+                        <w:rFonts w:ascii="Cambria Math" w:eastAsia="宋体" w:hAnsi="Cambria Math" w:cs="宋体" w:hint="eastAsia"/>
+                        <w:szCs w:val="21"/>
+                      </w:rPr>
+                      <m:t>t</m:t>
+                    </m:r>
+                  </m:e>
+                </m:d>
+              </m:sup>
+            </m:sSubSup>
+            <m:sSup>
+              <m:sSupPr>
+                <m:ctrlPr>
+                  <w:rPr>
+                    <w:rFonts w:ascii="Cambria Math" w:eastAsia="宋体" w:hAnsi="Cambria Math" w:cs="宋体" w:hint="eastAsia"/>
+                    <w:i/>
+                    <w:szCs w:val="21"/>
+                  </w:rPr>
+                </m:ctrlPr>
+              </m:sSupPr>
+              <m:e>
+                <m:r>
+                  <w:rPr>
+                    <w:rFonts w:ascii="Cambria Math" w:eastAsia="宋体" w:hAnsi="Cambria Math" w:cs="宋体" w:hint="eastAsia"/>
+                    <w:szCs w:val="21"/>
+                  </w:rPr>
+                  <m:t>e</m:t>
+                </m:r>
+              </m:e>
+              <m:sup>
+                <m:r>
+                  <w:rPr>
+                    <w:rFonts w:ascii="Cambria Math" w:eastAsia="宋体" w:hAnsi="Cambria Math" w:cs="宋体" w:hint="eastAsia"/>
+                    <w:szCs w:val="21"/>
+                  </w:rPr>
+                  <m:t>-</m:t>
+                </m:r>
+                <m:f>
+                  <m:fPr>
+                    <m:ctrlPr>
+                      <w:rPr>
+                        <w:rFonts w:ascii="Cambria Math" w:eastAsia="宋体" w:hAnsi="Cambria Math" w:cs="宋体" w:hint="eastAsia"/>
+                        <w:i/>
+                        <w:szCs w:val="21"/>
+                      </w:rPr>
+                    </m:ctrlPr>
+                  </m:fPr>
+                  <m:num>
+                    <m:r>
+                      <w:rPr>
+                        <w:rFonts w:ascii="Cambria Math" w:eastAsia="宋体" w:hAnsi="Cambria Math" w:cs="宋体" w:hint="eastAsia"/>
+                        <w:szCs w:val="21"/>
+                      </w:rPr>
+                      <m:t>2πi</m:t>
+                    </m:r>
+                  </m:num>
+                  <m:den>
+                    <m:r>
+                      <w:rPr>
+                        <w:rFonts w:ascii="Cambria Math" w:eastAsia="宋体" w:hAnsi="Cambria Math" w:cs="宋体" w:hint="eastAsia"/>
+                        <w:szCs w:val="21"/>
+                      </w:rPr>
+                      <m:t>N</m:t>
+                    </m:r>
+                  </m:den>
+                </m:f>
+                <m:r>
+                  <w:rPr>
+                    <w:rFonts w:ascii="Cambria Math" w:eastAsia="宋体" w:hAnsi="Cambria Math" w:cs="宋体" w:hint="eastAsia"/>
+                    <w:szCs w:val="21"/>
+                  </w:rPr>
+                  <m:t>kn</m:t>
+                </m:r>
+              </m:sup>
+            </m:sSup>
+          </m:e>
+        </m:nary>
+        <m:r>
+          <w:rPr>
+            <w:rFonts w:ascii="Cambria Math" w:eastAsia="宋体" w:hAnsi="Cambria Math" w:cs="宋体" w:hint="eastAsia"/>
+            <w:szCs w:val="21"/>
+          </w:rPr>
+          <m:t>=</m:t>
+        </m:r>
+        <m:sSubSup>
+          <m:sSubSupPr>
+            <m:ctrlPr>
+              <w:rPr>
+                <w:rFonts w:ascii="Cambria Math" w:eastAsia="宋体" w:hAnsi="Cambria Math" w:cs="宋体" w:hint="eastAsia"/>
+                <w:i/>
+                <w:szCs w:val="21"/>
+              </w:rPr>
+            </m:ctrlPr>
+          </m:sSubSupPr>
+          <m:e>
+            <m:r>
+              <w:rPr>
+                <w:rFonts w:ascii="Cambria Math" w:eastAsia="宋体" w:hAnsi="Cambria Math" w:cs="宋体" w:hint="eastAsia"/>
+                <w:szCs w:val="21"/>
+              </w:rPr>
+              <m:t>w</m:t>
+            </m:r>
+          </m:e>
+          <m:sub>
+            <m:r>
+              <w:rPr>
+                <w:rFonts w:ascii="Cambria Math" w:eastAsia="宋体" w:hAnsi="Cambria Math" w:cs="宋体" w:hint="eastAsia"/>
+                <w:szCs w:val="21"/>
+              </w:rPr>
+              <m:t>k</m:t>
+            </m:r>
+          </m:sub>
+          <m:sup>
+            <m:d>
+              <m:dPr>
+                <m:ctrlPr>
+                  <w:rPr>
+                    <w:rFonts w:ascii="Cambria Math" w:eastAsia="宋体" w:hAnsi="Cambria Math" w:cs="宋体" w:hint="eastAsia"/>
+                    <w:i/>
+                    <w:szCs w:val="21"/>
+                  </w:rPr>
+                </m:ctrlPr>
+              </m:dPr>
+              <m:e>
+                <m:r>
+                  <w:rPr>
+                    <w:rFonts w:ascii="Cambria Math" w:eastAsia="宋体" w:hAnsi="Cambria Math" w:cs="宋体" w:hint="eastAsia"/>
+                    <w:szCs w:val="21"/>
+                  </w:rPr>
+                  <m:t>t</m:t>
+                </m:r>
+              </m:e>
+            </m:d>
+          </m:sup>
+        </m:sSubSup>
+        <m:sSubSup>
+          <m:sSubSupPr>
+            <m:ctrlPr>
+              <w:rPr>
+                <w:rFonts w:ascii="Cambria Math" w:eastAsia="宋体" w:hAnsi="Cambria Math" w:cs="宋体" w:hint="eastAsia"/>
+                <w:i/>
+                <w:szCs w:val="21"/>
+              </w:rPr>
+            </m:ctrlPr>
+          </m:sSubSupPr>
+          <m:e>
+            <m:r>
+              <w:rPr>
+                <w:rFonts w:ascii="Cambria Math" w:eastAsia="宋体" w:hAnsi="Cambria Math" w:cs="宋体" w:hint="eastAsia"/>
+                <w:szCs w:val="21"/>
+              </w:rPr>
+              <m:t>x</m:t>
+            </m:r>
+          </m:e>
+          <m:sub>
+            <m:r>
+              <w:rPr>
+                <w:rFonts w:ascii="Cambria Math" w:eastAsia="宋体" w:hAnsi="Cambria Math" w:cs="宋体" w:hint="eastAsia"/>
+                <w:szCs w:val="21"/>
+              </w:rPr>
+              <m:t>k</m:t>
+            </m:r>
+          </m:sub>
+          <m:sup>
+            <m:d>
+              <m:dPr>
+                <m:ctrlPr>
+                  <w:rPr>
+                    <w:rFonts w:ascii="Cambria Math" w:eastAsia="宋体" w:hAnsi="Cambria Math" w:cs="宋体" w:hint="eastAsia"/>
+                    <w:i/>
+                    <w:szCs w:val="21"/>
+                  </w:rPr>
+                </m:ctrlPr>
+              </m:dPr>
+              <m:e>
+                <m:r>
+                  <w:rPr>
+                    <w:rFonts w:ascii="Cambria Math" w:eastAsia="宋体" w:hAnsi="Cambria Math" w:cs="宋体" w:hint="eastAsia"/>
+                    <w:szCs w:val="21"/>
+                  </w:rPr>
+                  <m:t>t</m:t>
+                </m:r>
+              </m:e>
+            </m:d>
+          </m:sup>
+        </m:sSubSup>
+      </m:oMath>
+      <w:r>
+        <w:rPr>
+          <w:rFonts w:ascii="宋体" w:eastAsia="宋体" w:hAnsi="宋体" w:cs="宋体" w:hint="eastAsia"/>
+          <w:i/>
+          <w:szCs w:val="21"/>
+        </w:rPr>
+        <w:t xml:space="preserve"> </w:t>
+      </w:r>
+      <w:r>
+        <w:rPr>
+          <w:rFonts w:ascii="宋体" w:eastAsia="宋体" w:hAnsi="宋体" w:cs="宋体" w:hint="eastAsia"/>
+          <w:iCs/>
+          <w:szCs w:val="21"/>
+        </w:rPr>
+        <w:t>(2-4)</w:t>
+      </w:r>
+    </w:p>
+    <w:p>
+      <w:pPr>
+        <w:spacing w:line="360" w:lineRule="auto"/>
+        <w:ind w:firstLine="420"/>
+        <w:jc w:val="left"/>
+        <w:rPr>
+          <w:rFonts w:ascii="宋体" w:hAnsi="宋体" w:cs="宋体"/>
+          <w:color w:val="333333"/>
+          <w:szCs w:val="21"/>
+          <w:shd w:val="clear" w:color="auto" w:fill="FFFFFF"/>
+        </w:rPr>
+      </w:pPr>
+      <w:r>
+        <w:rPr>
+          <w:rFonts w:ascii="宋体" w:eastAsia="宋体" w:hAnsi="宋体" w:cs="宋体" w:hint="eastAsia"/>
+          <w:color w:val="333333"/>
+          <w:szCs w:val="21"/>
+          <w:shd w:val="clear" w:color="auto" w:fill="FFFFFF"/>
+        </w:rPr>
+        <w:t>这里推导的最右边，</w:t>
+      </w:r>
+      <m:oMath>
+        <m:sSubSup>
+          <m:sSubSupPr>
+            <m:ctrlPr>
+              <w:rPr>
+                <w:rFonts w:ascii="Cambria Math" w:eastAsia="宋体" w:hAnsi="Cambria Math" w:cs="宋体" w:hint="eastAsia"/>
+                <w:color w:val="333333"/>
+                <w:szCs w:val="21"/>
+                <w:shd w:val="clear" w:color="auto" w:fill="FFFFFF"/>
+              </w:rPr>
+            </m:ctrlPr>
+          </m:sSubSupPr>
+          <m:e>
+            <m:r>
+              <w:rPr>
+                <w:rFonts w:ascii="Cambria Math" w:eastAsia="宋体" w:hAnsi="Cambria Math" w:cs="宋体" w:hint="eastAsia"/>
+                <w:color w:val="333333"/>
+                <w:szCs w:val="21"/>
+                <w:shd w:val="clear" w:color="auto" w:fill="FFFFFF"/>
+              </w:rPr>
+              <m:t>x</m:t>
+            </m:r>
+          </m:e>
+          <m:sub>
+            <m:r>
+              <w:rPr>
+                <w:rFonts w:ascii="Cambria Math" w:eastAsia="宋体" w:hAnsi="Cambria Math" w:cs="宋体" w:hint="eastAsia"/>
+                <w:color w:val="333333"/>
+                <w:szCs w:val="21"/>
+                <w:shd w:val="clear" w:color="auto" w:fill="FFFFFF"/>
+              </w:rPr>
+              <m:t>k</m:t>
+            </m:r>
+          </m:sub>
+          <m:sup>
+            <m:d>
+              <m:dPr>
+                <m:ctrlPr>
+                  <w:rPr>
+                    <w:rFonts w:ascii="Cambria Math" w:eastAsia="宋体" w:hAnsi="Cambria Math" w:cs="宋体" w:hint="eastAsia"/>
+                    <w:color w:val="333333"/>
+                    <w:szCs w:val="21"/>
+                    <w:shd w:val="clear" w:color="auto" w:fill="FFFFFF"/>
+                  </w:rPr>
+                </m:ctrlPr>
+              </m:dPr>
+              <m:e>
+                <m:r>
+                  <w:rPr>
+                    <w:rFonts w:ascii="Cambria Math" w:eastAsia="宋体" w:hAnsi="Cambria Math" w:cs="宋体" w:hint="eastAsia"/>
+                    <w:color w:val="333333"/>
+                    <w:szCs w:val="21"/>
+                    <w:shd w:val="clear" w:color="auto" w:fill="FFFFFF"/>
+                  </w:rPr>
+                  <m:t>t</m:t>
+                </m:r>
+              </m:e>
+            </m:d>
+          </m:sup>
+        </m:sSubSup>
+      </m:oMath>
+      <w:r>
+        <w:rPr>
+          <w:rFonts w:ascii="宋体" w:eastAsia="宋体" w:hAnsi="宋体" w:cs="宋体" w:hint="eastAsia"/>
+          <w:color w:val="333333"/>
+          <w:szCs w:val="21"/>
+          <w:shd w:val="clear" w:color="auto" w:fill="FFFFFF"/>
+        </w:rPr>
+        <w:t>事实上就是频域里</w:t>
+      </w:r>
+      <m:oMath>
+        <m:r>
+          <m:rPr>
+            <m:sty m:val="p"/>
+          </m:rPr>
+          <w:rPr>
+            <w:rFonts w:ascii="Cambria Math" w:eastAsia="宋体" w:hAnsi="Cambria Math" w:cs="宋体" w:hint="eastAsia"/>
+            <w:color w:val="333333"/>
+            <w:szCs w:val="21"/>
+            <w:shd w:val="clear" w:color="auto" w:fill="FFFFFF"/>
+          </w:rPr>
+          <m:t>{</m:t>
+        </m:r>
+        <m:sSubSup>
+          <m:sSubSupPr>
+            <m:ctrlPr>
+              <w:rPr>
+                <w:rFonts w:ascii="Cambria Math" w:eastAsia="宋体" w:hAnsi="Cambria Math" w:cs="宋体" w:hint="eastAsia"/>
+                <w:color w:val="333333"/>
+                <w:szCs w:val="21"/>
+                <w:shd w:val="clear" w:color="auto" w:fill="FFFFFF"/>
+              </w:rPr>
+            </m:ctrlPr>
+          </m:sSubSupPr>
+          <m:e>
+            <m:sSubSup>
+              <m:sSubSupPr>
+                <m:ctrlPr>
+                  <w:rPr>
+                    <w:rFonts w:ascii="Cambria Math" w:eastAsia="宋体" w:hAnsi="Cambria Math" w:cs="宋体" w:hint="eastAsia"/>
+                    <w:color w:val="333333"/>
+                    <w:szCs w:val="21"/>
+                    <w:shd w:val="clear" w:color="auto" w:fill="FFFFFF"/>
+                  </w:rPr>
+                </m:ctrlPr>
+              </m:sSubSupPr>
+              <m:e>
+                <m:acc>
+                  <m:accPr>
+                    <m:chr m:val="̃"/>
+                    <m:ctrlPr>
+                      <w:rPr>
+                        <w:rFonts w:ascii="Cambria Math" w:eastAsia="宋体" w:hAnsi="Cambria Math" w:cs="宋体" w:hint="eastAsia"/>
+                        <w:color w:val="333333"/>
+                        <w:szCs w:val="21"/>
+                        <w:shd w:val="clear" w:color="auto" w:fill="FFFFFF"/>
+                      </w:rPr>
+                    </m:ctrlPr>
+                  </m:accPr>
+                  <m:e>
+                    <m:r>
+                      <w:rPr>
+                        <w:rFonts w:ascii="Cambria Math" w:eastAsia="宋体" w:hAnsi="Cambria Math" w:cs="宋体" w:hint="eastAsia"/>
+                        <w:color w:val="333333"/>
+                        <w:szCs w:val="21"/>
+                        <w:shd w:val="clear" w:color="auto" w:fill="FFFFFF"/>
+                      </w:rPr>
+                      <m:t>x</m:t>
+                    </m:r>
+                  </m:e>
+                </m:acc>
+              </m:e>
+              <m:sub>
+                <m:r>
+                  <w:rPr>
+                    <w:rFonts w:ascii="Cambria Math" w:eastAsia="宋体" w:hAnsi="Cambria Math" w:cs="宋体" w:hint="eastAsia"/>
+                    <w:color w:val="333333"/>
+                    <w:szCs w:val="21"/>
+                    <w:shd w:val="clear" w:color="auto" w:fill="FFFFFF"/>
+                  </w:rPr>
+                  <m:t>n</m:t>
+                </m:r>
+              </m:sub>
+              <m:sup>
+                <m:d>
+                  <m:dPr>
+                    <m:ctrlPr>
+                      <w:rPr>
+                        <w:rFonts w:ascii="Cambria Math" w:eastAsia="宋体" w:hAnsi="Cambria Math" w:cs="宋体" w:hint="eastAsia"/>
+                        <w:color w:val="333333"/>
+                        <w:szCs w:val="21"/>
+                        <w:shd w:val="clear" w:color="auto" w:fill="FFFFFF"/>
+                      </w:rPr>
+                    </m:ctrlPr>
+                  </m:dPr>
+                  <m:e>
+                    <m:r>
+                      <w:rPr>
+                        <w:rFonts w:ascii="Cambria Math" w:eastAsia="宋体" w:hAnsi="Cambria Math" w:cs="宋体" w:hint="eastAsia"/>
+                        <w:color w:val="333333"/>
+                        <w:szCs w:val="21"/>
+                        <w:shd w:val="clear" w:color="auto" w:fill="FFFFFF"/>
+                      </w:rPr>
+                      <m:t>t</m:t>
+                    </m:r>
+                  </m:e>
+                </m:d>
+              </m:sup>
+            </m:sSubSup>
+            <m:r>
+              <m:rPr>
+                <m:sty m:val="p"/>
+              </m:rPr>
+              <w:rPr>
+                <w:rFonts w:ascii="Cambria Math" w:eastAsia="宋体" w:hAnsi="Cambria Math" w:cs="宋体" w:hint="eastAsia"/>
+                <w:color w:val="333333"/>
+                <w:szCs w:val="21"/>
+                <w:shd w:val="clear" w:color="auto" w:fill="FFFFFF"/>
+              </w:rPr>
+              <m:t>}</m:t>
+            </m:r>
+          </m:e>
+          <m:sub>
+            <m:r>
+              <w:rPr>
+                <w:rFonts w:ascii="Cambria Math" w:eastAsia="宋体" w:hAnsi="Cambria Math" w:cs="宋体" w:hint="eastAsia"/>
+                <w:color w:val="333333"/>
+                <w:szCs w:val="21"/>
+                <w:shd w:val="clear" w:color="auto" w:fill="FFFFFF"/>
+              </w:rPr>
+              <m:t>n</m:t>
+            </m:r>
+            <m:r>
+              <m:rPr>
+                <m:sty m:val="p"/>
+              </m:rPr>
+              <w:rPr>
+                <w:rFonts w:ascii="Cambria Math" w:eastAsia="宋体" w:hAnsi="Cambria Math" w:cs="宋体" w:hint="eastAsia"/>
+                <w:color w:val="333333"/>
+                <w:szCs w:val="21"/>
+                <w:shd w:val="clear" w:color="auto" w:fill="FFFFFF"/>
+              </w:rPr>
+              <m:t>=0</m:t>
+            </m:r>
+          </m:sub>
+          <m:sup>
+            <m:r>
+              <w:rPr>
+                <w:rFonts w:ascii="Cambria Math" w:eastAsia="宋体" w:hAnsi="Cambria Math" w:cs="宋体" w:hint="eastAsia"/>
+                <w:color w:val="333333"/>
+                <w:szCs w:val="21"/>
+                <w:shd w:val="clear" w:color="auto" w:fill="FFFFFF"/>
+              </w:rPr>
+              <m:t>N</m:t>
+            </m:r>
+            <m:r>
+              <m:rPr>
+                <m:sty m:val="p"/>
+              </m:rPr>
+              <w:rPr>
+                <w:rFonts w:ascii="Cambria Math" w:eastAsia="宋体" w:hAnsi="Cambria Math" w:cs="宋体" w:hint="eastAsia"/>
+                <w:color w:val="333333"/>
+                <w:szCs w:val="21"/>
+                <w:shd w:val="clear" w:color="auto" w:fill="FFFFFF"/>
+              </w:rPr>
+              <m:t>-</m:t>
+            </m:r>
+            <m:r>
+              <m:rPr>
+                <m:sty m:val="p"/>
+              </m:rPr>
+              <w:rPr>
+                <w:rFonts w:ascii="Cambria Math" w:eastAsia="宋体" w:hAnsi="Cambria Math" w:cs="宋体" w:hint="eastAsia"/>
+                <w:color w:val="333333"/>
+                <w:szCs w:val="21"/>
+                <w:shd w:val="clear" w:color="auto" w:fill="FFFFFF"/>
+              </w:rPr>
+              <m:t>1</m:t>
+            </m:r>
+          </m:sup>
+        </m:sSubSup>
+      </m:oMath>
+      <w:r>
+        <w:rPr>
+          <w:rFonts w:ascii="宋体" w:eastAsia="宋体" w:hAnsi="宋体" w:cs="宋体" w:hint="eastAsia"/>
+          <w:color w:val="333333"/>
+          <w:szCs w:val="21"/>
+          <w:shd w:val="clear" w:color="auto" w:fill="FFFFFF"/>
+        </w:rPr>
+        <w:t>的第k个数，</w:t>
+      </w:r>
+      <m:oMath>
+        <m:sSubSup>
+          <m:sSubSupPr>
+            <m:ctrlPr>
+              <w:rPr>
+                <w:rFonts w:ascii="Cambria Math" w:eastAsia="宋体" w:hAnsi="Cambria Math" w:cs="宋体" w:hint="eastAsia"/>
+                <w:color w:val="333333"/>
+                <w:szCs w:val="21"/>
+                <w:shd w:val="clear" w:color="auto" w:fill="FFFFFF"/>
+              </w:rPr>
+            </m:ctrlPr>
+          </m:sSubSupPr>
+          <m:e>
+            <m:r>
+              <w:rPr>
+                <w:rFonts w:ascii="Cambria Math" w:eastAsia="宋体" w:hAnsi="Cambria Math" w:cs="宋体" w:hint="eastAsia"/>
+                <w:color w:val="333333"/>
+                <w:szCs w:val="21"/>
+                <w:shd w:val="clear" w:color="auto" w:fill="FFFFFF"/>
+              </w:rPr>
+              <m:t>w</m:t>
+            </m:r>
+          </m:e>
+          <m:sub>
+            <m:r>
+              <w:rPr>
+                <w:rFonts w:ascii="Cambria Math" w:eastAsia="宋体" w:hAnsi="Cambria Math" w:cs="宋体" w:hint="eastAsia"/>
+                <w:color w:val="333333"/>
+                <w:szCs w:val="21"/>
+                <w:shd w:val="clear" w:color="auto" w:fill="FFFFFF"/>
+              </w:rPr>
+              <m:t>k</m:t>
+            </m:r>
+          </m:sub>
+          <m:sup>
+            <m:d>
+              <m:dPr>
+                <m:ctrlPr>
+                  <w:rPr>
+                    <w:rFonts w:ascii="Cambria Math" w:eastAsia="宋体" w:hAnsi="Cambria Math" w:cs="宋体" w:hint="eastAsia"/>
+                    <w:color w:val="333333"/>
+                    <w:szCs w:val="21"/>
+                    <w:shd w:val="clear" w:color="auto" w:fill="FFFFFF"/>
+                  </w:rPr>
+                </m:ctrlPr>
+              </m:dPr>
+              <m:e>
+                <m:r>
+                  <w:rPr>
+                    <w:rFonts w:ascii="Cambria Math" w:eastAsia="宋体" w:hAnsi="Cambria Math" w:cs="宋体" w:hint="eastAsia"/>
+                    <w:color w:val="333333"/>
+                    <w:szCs w:val="21"/>
+                    <w:shd w:val="clear" w:color="auto" w:fill="FFFFFF"/>
+                  </w:rPr>
+                  <m:t>t</m:t>
+                </m:r>
+              </m:e>
+            </m:d>
+          </m:sup>
+        </m:sSubSup>
+      </m:oMath>
+      <w:r>
+        <w:rPr>
+          <w:rFonts w:ascii="宋体" w:eastAsia="宋体" w:hAnsi="宋体" w:cs="宋体" w:hint="eastAsia"/>
+          <w:color w:val="333333"/>
+          <w:szCs w:val="21"/>
+          <w:shd w:val="clear" w:color="auto" w:fill="FFFFFF"/>
+        </w:rPr>
+        <w:t>就是第t个滤波器</w:t>
+      </w:r>
+      <m:oMath>
+        <m:sSup>
+          <m:sSupPr>
+            <m:ctrlPr>
+              <w:rPr>
+                <w:rFonts w:ascii="Cambria Math" w:eastAsia="宋体" w:hAnsi="Cambria Math" w:cs="宋体" w:hint="eastAsia"/>
+                <w:i/>
+                <w:szCs w:val="21"/>
+              </w:rPr>
+            </m:ctrlPr>
+          </m:sSupPr>
+          <m:e>
+            <m:r>
+              <w:rPr>
+                <w:rFonts w:ascii="Cambria Math" w:eastAsia="宋体" w:hAnsi="Cambria Math" w:cs="宋体" w:hint="eastAsia"/>
+                <w:szCs w:val="21"/>
+              </w:rPr>
+              <m:t>w</m:t>
+            </m:r>
+          </m:e>
+          <m:sup>
+            <m:d>
+              <m:dPr>
+                <m:ctrlPr>
+                  <w:rPr>
+                    <w:rFonts w:ascii="Cambria Math" w:eastAsia="宋体" w:hAnsi="Cambria Math" w:cs="宋体" w:hint="eastAsia"/>
+                    <w:i/>
+                    <w:szCs w:val="21"/>
+                  </w:rPr>
+                </m:ctrlPr>
+              </m:dPr>
+              <m:e>
+                <m:r>
+                  <w:rPr>
+                    <w:rFonts w:ascii="Cambria Math" w:eastAsia="宋体" w:hAnsi="Cambria Math" w:cs="宋体" w:hint="eastAsia"/>
+                    <w:szCs w:val="21"/>
+                  </w:rPr>
+                  <m:t>t</m:t>
+                </m:r>
+              </m:e>
+            </m:d>
+          </m:sup>
+        </m:sSup>
+      </m:oMath>
+      <w:r>
+        <w:rPr>
+          <w:rFonts w:ascii="宋体" w:eastAsia="宋体" w:hAnsi="宋体" w:cs="宋体" w:hint="eastAsia"/>
+          <w:color w:val="333333"/>
+          <w:szCs w:val="21"/>
+          <w:shd w:val="clear" w:color="auto" w:fill="FFFFFF"/>
+        </w:rPr>
+        <w:t>的第k个数，总的来说，到这里我们就证明了：</w:t>
+      </w:r>
+    </w:p>
+    <w:p>
+      <w:pPr>
+        <w:spacing w:line="360" w:lineRule="auto"/>
+        <w:jc w:val="center"/>
+        <w:rPr>
+          <w:rFonts w:ascii="宋体" w:hAnsi="宋体" w:cs="宋体"/>
+          <w:i/>
+          <w:szCs w:val="21"/>
+        </w:rPr>
+      </w:pPr>
+      <m:oMath>
+        <m:sSup>
+          <m:sSupPr>
+            <m:ctrlPr>
+              <w:rPr>
+                <w:rFonts w:ascii="Cambria Math" w:eastAsia="宋体" w:hAnsi="Cambria Math" w:cs="宋体" w:hint="eastAsia"/>
+                <w:i/>
+                <w:szCs w:val="21"/>
+              </w:rPr>
+            </m:ctrlPr>
+          </m:sSupPr>
+          <m:e>
+            <m:r>
+              <w:rPr>
+                <w:rFonts w:ascii="Cambria Math" w:eastAsia="宋体" w:hAnsi="Cambria Math" w:cs="宋体" w:hint="eastAsia"/>
+                <w:szCs w:val="21"/>
+              </w:rPr>
+              <m:t>f</m:t>
+            </m:r>
+          </m:e>
+          <m:sup>
+            <m:d>
+              <m:dPr>
+                <m:ctrlPr>
+                  <w:rPr>
+                    <w:rFonts w:ascii="Cambria Math" w:eastAsia="宋体" w:hAnsi="Cambria Math" w:cs="宋体" w:hint="eastAsia"/>
+                    <w:i/>
+                    <w:szCs w:val="21"/>
+                  </w:rPr>
+                </m:ctrlPr>
+              </m:dPr>
+              <m:e>
+                <m:r>
+                  <w:rPr>
+                    <w:rFonts w:ascii="Cambria Math" w:eastAsia="宋体" w:hAnsi="Cambria Math" w:cs="宋体" w:hint="eastAsia"/>
+                    <w:szCs w:val="21"/>
+                  </w:rPr>
+                  <m:t>t</m:t>
+                </m:r>
+              </m:e>
+            </m:d>
+          </m:sup>
+        </m:sSup>
+        <m:r>
+          <w:rPr>
+            <w:rFonts w:ascii="Cambria Math" w:eastAsia="宋体" w:hAnsi="Cambria Math" w:cs="宋体" w:hint="eastAsia"/>
+            <w:szCs w:val="21"/>
+          </w:rPr>
+          <m:t>*</m:t>
+        </m:r>
+        <m:sSup>
+          <m:sSupPr>
+            <m:ctrlPr>
+              <w:rPr>
+                <w:rFonts w:ascii="Cambria Math" w:eastAsia="宋体" w:hAnsi="Cambria Math" w:cs="宋体" w:hint="eastAsia"/>
+                <w:i/>
+                <w:szCs w:val="21"/>
+              </w:rPr>
+            </m:ctrlPr>
+          </m:sSupPr>
+          <m:e>
+            <m:r>
+              <w:rPr>
+                <w:rFonts w:ascii="Cambria Math" w:eastAsia="宋体" w:hAnsi="Cambria Math" w:cs="宋体" w:hint="eastAsia"/>
+                <w:szCs w:val="21"/>
+              </w:rPr>
+              <m:t>h</m:t>
+            </m:r>
+          </m:e>
+          <m:sup>
+            <m:d>
+              <m:dPr>
+                <m:ctrlPr>
+                  <w:rPr>
+                    <w:rFonts w:ascii="Cambria Math" w:eastAsia="宋体" w:hAnsi="Cambria Math" w:cs="宋体" w:hint="eastAsia"/>
+                    <w:i/>
+                    <w:szCs w:val="21"/>
+                  </w:rPr>
+                </m:ctrlPr>
+              </m:dPr>
+              <m:e>
+                <m:r>
+                  <w:rPr>
+                    <w:rFonts w:ascii="Cambria Math" w:eastAsia="宋体" w:hAnsi="Cambria Math" w:cs="宋体" w:hint="eastAsia"/>
+                    <w:szCs w:val="21"/>
+                  </w:rPr>
+                  <m:t>t</m:t>
+                </m:r>
+              </m:e>
+            </m:d>
+          </m:sup>
+        </m:sSup>
+        <m:r>
+          <w:rPr>
+            <w:rFonts w:ascii="Cambria Math" w:eastAsia="宋体" w:hAnsi="Cambria Math" w:cs="宋体" w:hint="eastAsia"/>
+            <w:szCs w:val="21"/>
+          </w:rPr>
+          <m:t>=</m:t>
+        </m:r>
+        <m:sSup>
+          <m:sSupPr>
+            <m:ctrlPr>
+              <w:rPr>
+                <w:rFonts w:ascii="Cambria Math" w:eastAsia="宋体" w:hAnsi="Cambria Math" w:cs="宋体" w:hint="eastAsia"/>
+                <w:i/>
+                <w:szCs w:val="21"/>
+              </w:rPr>
+            </m:ctrlPr>
+          </m:sSupPr>
+          <m:e>
+            <m:r>
+              <m:rPr>
+                <m:scr m:val="script"/>
+              </m:rPr>
+              <w:rPr>
+                <w:rFonts w:ascii="Cambria Math" w:eastAsia="MS Mincho" w:hAnsi="Cambria Math" w:cs="MS Mincho" w:hint="eastAsia"/>
+                <w:szCs w:val="21"/>
+              </w:rPr>
+              <m:t>F</m:t>
+            </m:r>
+          </m:e>
+          <m:sup>
+            <m:r>
+              <w:rPr>
+                <w:rFonts w:ascii="Cambria Math" w:eastAsia="宋体" w:hAnsi="Cambria Math" w:cs="宋体" w:hint="eastAsia"/>
+                <w:szCs w:val="21"/>
+              </w:rPr>
+              <m:t>-</m:t>
+            </m:r>
+            <m:r>
+              <w:rPr>
+                <w:rFonts w:ascii="Cambria Math" w:eastAsia="宋体" w:hAnsi="Cambria Math" w:cs="宋体" w:hint="eastAsia"/>
+                <w:szCs w:val="21"/>
+              </w:rPr>
+              <m:t>1</m:t>
+            </m:r>
+          </m:sup>
+        </m:sSup>
+        <m:sSup>
+          <m:sSupPr>
+            <m:ctrlPr>
+              <w:rPr>
+                <w:rFonts w:ascii="Cambria Math" w:eastAsia="宋体" w:hAnsi="Cambria Math" w:cs="宋体" w:hint="eastAsia"/>
+                <w:i/>
+                <w:szCs w:val="21"/>
+              </w:rPr>
+            </m:ctrlPr>
+          </m:sSupPr>
+          <m:e>
+            <m:r>
+              <w:rPr>
+                <w:rFonts w:ascii="Cambria Math" w:eastAsia="宋体" w:hAnsi="Cambria Math" w:cs="宋体" w:hint="eastAsia"/>
+                <w:szCs w:val="21"/>
+              </w:rPr>
+              <m:t>(w</m:t>
+            </m:r>
+          </m:e>
+          <m:sup>
+            <m:d>
+              <m:dPr>
+                <m:ctrlPr>
+                  <w:rPr>
+                    <w:rFonts w:ascii="Cambria Math" w:eastAsia="宋体" w:hAnsi="Cambria Math" w:cs="宋体" w:hint="eastAsia"/>
+                    <w:i/>
+                    <w:szCs w:val="21"/>
+                  </w:rPr>
+                </m:ctrlPr>
+              </m:dPr>
+              <m:e>
+                <m:r>
+                  <w:rPr>
+                    <w:rFonts w:ascii="Cambria Math" w:eastAsia="宋体" w:hAnsi="Cambria Math" w:cs="宋体" w:hint="eastAsia"/>
+                    <w:szCs w:val="21"/>
+                  </w:rPr>
+                  <m:t>t</m:t>
+                </m:r>
+              </m:e>
+            </m:d>
+          </m:sup>
+        </m:sSup>
+        <m:r>
+          <w:rPr>
+            <w:rFonts w:ascii="Cambria Math" w:eastAsia="宋体" w:hAnsi="Cambria Math" w:cs="宋体" w:hint="eastAsia"/>
+            <w:szCs w:val="21"/>
+          </w:rPr>
+          <m:t>⊙</m:t>
+        </m:r>
+        <m:sSup>
+          <m:sSupPr>
+            <m:ctrlPr>
+              <w:rPr>
+                <w:rFonts w:ascii="Cambria Math" w:eastAsia="宋体" w:hAnsi="Cambria Math" w:cs="宋体" w:hint="eastAsia"/>
+                <w:i/>
+                <w:szCs w:val="21"/>
+              </w:rPr>
+            </m:ctrlPr>
+          </m:sSupPr>
+          <m:e>
+            <m:r>
+              <w:rPr>
+                <w:rFonts w:ascii="Cambria Math" w:eastAsia="宋体" w:hAnsi="Cambria Math" w:cs="宋体" w:hint="eastAsia"/>
+                <w:szCs w:val="21"/>
+              </w:rPr>
+              <m:t>x</m:t>
+            </m:r>
+          </m:e>
+          <m:sup>
+            <m:d>
+              <m:dPr>
+                <m:ctrlPr>
+                  <w:rPr>
+                    <w:rFonts w:ascii="Cambria Math" w:eastAsia="宋体" w:hAnsi="Cambria Math" w:cs="宋体" w:hint="eastAsia"/>
+                    <w:i/>
+                    <w:szCs w:val="21"/>
+                  </w:rPr>
+                </m:ctrlPr>
+              </m:dPr>
+              <m:e>
+                <m:r>
+                  <w:rPr>
+                    <w:rFonts w:ascii="Cambria Math" w:eastAsia="宋体" w:hAnsi="Cambria Math" w:cs="宋体" w:hint="eastAsia"/>
+                    <w:szCs w:val="21"/>
+                  </w:rPr>
+                  <m:t>t</m:t>
+                </m:r>
+              </m:e>
+            </m:d>
+          </m:sup>
+        </m:sSup>
+        <m:r>
+          <w:rPr>
+            <w:rFonts w:ascii="Cambria Math" w:eastAsia="宋体" w:hAnsi="Cambria Math" w:cs="宋体" w:hint="eastAsia"/>
+            <w:szCs w:val="21"/>
+          </w:rPr>
+          <m:t>)</m:t>
+        </m:r>
+      </m:oMath>
+      <w:r>
+        <w:rPr>
+          <w:rFonts w:ascii="宋体" w:eastAsia="宋体" w:hAnsi="宋体" w:cs="宋体" w:hint="eastAsia"/>
+          <w:i/>
+          <w:szCs w:val="21"/>
+        </w:rPr>
+        <w:t xml:space="preserve"> </w:t>
+      </w:r>
+      <w:r>
+        <w:rPr>
+          <w:rFonts w:ascii="宋体" w:eastAsia="宋体" w:hAnsi="宋体" w:cs="宋体" w:hint="eastAsia"/>
+          <w:iCs/>
+          <w:szCs w:val="21"/>
+        </w:rPr>
+        <w:t>(2-5)</w:t>
+      </w:r>
+    </w:p>
+    <w:p>
+      <w:pPr>
+        <w:spacing w:line="360" w:lineRule="auto"/>
+        <w:ind w:firstLine="420"/>
+        <w:rPr>
+          <w:rFonts w:ascii="宋体" w:hAnsi="宋体" w:cs="宋体"/>
+          <w:color w:val="333333"/>
+          <w:szCs w:val="21"/>
+          <w:shd w:val="clear" w:color="auto" w:fill="FFFFFF"/>
+        </w:rPr>
+      </w:pPr>
+      <w:r>
+        <w:rPr>
+          <w:rFonts w:ascii="宋体" w:eastAsia="宋体" w:hAnsi="宋体" w:cs="宋体" w:hint="eastAsia"/>
+          <w:color w:val="333333"/>
+          <w:szCs w:val="21"/>
+          <w:shd w:val="clear" w:color="auto" w:fill="FFFFFF"/>
+        </w:rPr>
+        <w:t>其中 “∗”代表循环卷积，“⊙”代表element-wise multiplication。</w:t>
+      </w:r>
+    </w:p>
+    <w:p>
+      <w:pPr>
+        <w:spacing w:line="360" w:lineRule="auto"/>
+        <w:ind w:firstLine="420"/>
+        <w:rPr>
+          <w:rFonts w:ascii="宋体" w:hAnsi="宋体" w:cs="宋体"/>
+          <w:color w:val="333333"/>
+          <w:szCs w:val="21"/>
+          <w:shd w:val="clear" w:color="auto" w:fill="FFFFFF"/>
+        </w:rPr>
+      </w:pPr>
+    </w:p>
+    <w:p>
+      <w:pPr>
+        <w:spacing w:line="360" w:lineRule="auto"/>
+        <w:ind w:firstLine="420"/>
+        <w:rPr>
+          <w:rFonts w:ascii="宋体" w:hAnsi="宋体" w:cs="宋体"/>
+          <w:color w:val="333333"/>
+          <w:szCs w:val="21"/>
+          <w:shd w:val="clear" w:color="auto" w:fill="FFFFFF"/>
+        </w:rPr>
+      </w:pPr>
+      <w:r>
+        <w:rPr>
+          <w:rFonts w:ascii="宋体" w:eastAsia="宋体" w:hAnsi="宋体" w:cs="宋体" w:hint="eastAsia"/>
+          <w:color w:val="333333"/>
+          <w:szCs w:val="21"/>
+          <w:shd w:val="clear" w:color="auto" w:fill="FFFFFF"/>
+        </w:rPr>
+        <w:lastRenderedPageBreak/>
+        <w:t>相似度计算一般主要采用余弦相似度：</w:t>
+      </w:r>
+    </w:p>
+    <w:p>
+      <w:pPr>
+        <w:spacing w:line="360" w:lineRule="auto"/>
+        <w:jc w:val="center"/>
+        <w:rPr>
+          <w:rFonts w:ascii="宋体" w:hAnsi="宋体" w:cs="宋体"/>
+          <w:iCs/>
+          <w:szCs w:val="21"/>
+        </w:rPr>
+      </w:pPr>
+      <m:oMath>
+        <m:r>
+          <w:rPr>
+            <w:rFonts w:ascii="Cambria Math" w:eastAsia="宋体" w:hAnsi="Cambria Math" w:cs="宋体" w:hint="eastAsia"/>
+            <w:szCs w:val="21"/>
+          </w:rPr>
+          <m:t>sim(i,j)=cos(i,j)=</m:t>
+        </m:r>
+        <m:f>
+          <m:fPr>
+            <m:ctrlPr>
+              <w:rPr>
+                <w:rFonts w:ascii="Cambria Math" w:eastAsia="宋体" w:hAnsi="Cambria Math" w:cs="宋体" w:hint="eastAsia"/>
+                <w:i/>
+                <w:szCs w:val="21"/>
+              </w:rPr>
+            </m:ctrlPr>
+          </m:fPr>
+          <m:num>
+            <m:r>
+              <w:rPr>
+                <w:rFonts w:ascii="Cambria Math" w:eastAsia="宋体" w:hAnsi="Cambria Math" w:cs="宋体" w:hint="eastAsia"/>
+                <w:szCs w:val="21"/>
+              </w:rPr>
+              <m:t>i</m:t>
+            </m:r>
+            <m:r>
+              <w:rPr>
+                <w:rFonts w:ascii="Cambria Math" w:eastAsia="宋体" w:hAnsi="Cambria Math" w:cs="宋体" w:hint="eastAsia"/>
+                <w:szCs w:val="21"/>
+              </w:rPr>
+              <m:t>∙</m:t>
+            </m:r>
+            <m:r>
+              <w:rPr>
+                <w:rFonts w:ascii="Cambria Math" w:eastAsia="宋体" w:hAnsi="Cambria Math" w:cs="宋体" w:hint="eastAsia"/>
+                <w:szCs w:val="21"/>
+              </w:rPr>
+              <m:t>j</m:t>
+            </m:r>
+          </m:num>
+          <m:den>
+            <m:d>
+              <m:dPr>
+                <m:begChr m:val="‖"/>
+                <m:endChr m:val="‖"/>
+                <m:ctrlPr>
+                  <w:rPr>
+                    <w:rFonts w:ascii="Cambria Math" w:eastAsia="宋体" w:hAnsi="Cambria Math" w:cs="宋体" w:hint="eastAsia"/>
+                    <w:i/>
+                    <w:szCs w:val="21"/>
+                  </w:rPr>
+                </m:ctrlPr>
+              </m:dPr>
+              <m:e>
+                <m:r>
+                  <w:rPr>
+                    <w:rFonts w:ascii="Cambria Math" w:eastAsia="宋体" w:hAnsi="Cambria Math" w:cs="宋体" w:hint="eastAsia"/>
+                    <w:szCs w:val="21"/>
+                  </w:rPr>
+                  <m:t>i</m:t>
+                </m:r>
+              </m:e>
+            </m:d>
+            <m:r>
+              <w:rPr>
+                <w:rFonts w:ascii="Cambria Math" w:eastAsia="宋体" w:hAnsi="Cambria Math" w:cs="宋体" w:hint="eastAsia"/>
+                <w:szCs w:val="21"/>
+              </w:rPr>
+              <m:t>∙</m:t>
+            </m:r>
+            <m:d>
+              <m:dPr>
+                <m:begChr m:val="‖"/>
+                <m:endChr m:val="‖"/>
+                <m:ctrlPr>
+                  <w:rPr>
+                    <w:rFonts w:ascii="Cambria Math" w:eastAsia="宋体" w:hAnsi="Cambria Math" w:cs="宋体" w:hint="eastAsia"/>
+                    <w:i/>
+                    <w:szCs w:val="21"/>
+                  </w:rPr>
+                </m:ctrlPr>
+              </m:dPr>
+              <m:e>
+                <m:r>
+                  <w:rPr>
+                    <w:rFonts w:ascii="Cambria Math" w:eastAsia="宋体" w:hAnsi="Cambria Math" w:cs="宋体" w:hint="eastAsia"/>
+                    <w:szCs w:val="21"/>
+                  </w:rPr>
+                  <m:t>j</m:t>
+                </m:r>
+              </m:e>
+            </m:d>
+          </m:den>
+        </m:f>
+      </m:oMath>
+      <w:r>
+        <w:rPr>
+          <w:rFonts w:ascii="宋体" w:eastAsia="宋体" w:hAnsi="宋体" w:cs="宋体" w:hint="eastAsia"/>
+          <w:i/>
+          <w:szCs w:val="21"/>
+        </w:rPr>
+        <w:t xml:space="preserve"> </w:t>
+      </w:r>
+      <w:r>
+        <w:rPr>
+          <w:rFonts w:ascii="宋体" w:eastAsia="宋体" w:hAnsi="宋体" w:cs="宋体" w:hint="eastAsia"/>
+          <w:iCs/>
+          <w:szCs w:val="21"/>
+        </w:rPr>
+        <w:t>(2-6)</w:t>
+      </w:r>
+    </w:p>
+    <w:p>
+      <w:pPr>
+        <w:spacing w:line="360" w:lineRule="auto"/>
+        <w:ind w:firstLine="420"/>
+        <w:rPr>
+          <w:rFonts w:ascii="宋体" w:hAnsi="宋体" w:cs="宋体"/>
+          <w:color w:val="333333"/>
+          <w:szCs w:val="21"/>
+          <w:shd w:val="clear" w:color="auto" w:fill="FFFFFF"/>
+        </w:rPr>
+      </w:pPr>
+      <w:r>
+        <w:rPr>
+          <w:rFonts w:ascii="宋体" w:eastAsia="宋体" w:hAnsi="宋体" w:cs="宋体" w:hint="eastAsia"/>
+          <w:color w:val="333333"/>
+          <w:szCs w:val="21"/>
+          <w:shd w:val="clear" w:color="auto" w:fill="FFFFFF"/>
+        </w:rPr>
+        <w:t>余弦相似度用来衡量用户向量i和j之间的向量夹角大小,夹角越小,证明余弦相似度越大,说明两个用户越相似,若把用户向量换成物品向量,则同理可得物品向量之间的相似度。然后一般在实际项目中，只用i和j两个向量的点乘作为余弦相似度。</w:t>
+      </w:r>
+    </w:p>
+    <w:p>
+      <w:pPr>
+        <w:spacing w:line="360" w:lineRule="auto"/>
+        <w:ind w:firstLine="420"/>
+        <w:rPr>
+          <w:rFonts w:ascii="宋体" w:hAnsi="宋体" w:cs="宋体"/>
+          <w:color w:val="333333"/>
+          <w:szCs w:val="21"/>
+          <w:shd w:val="clear" w:color="auto" w:fill="FFFFFF"/>
+        </w:rPr>
+      </w:pPr>
+    </w:p>
+    <w:p>
+      <w:pPr>
+        <w:spacing w:line="360" w:lineRule="auto"/>
+        <w:ind w:firstLine="420"/>
+        <w:jc w:val="center"/>
+      </w:pPr>
+      <w:r>
+        <w:rPr>
+          <w:noProof/>
+        </w:rPr>
+        <w:drawing>
+          <wp:inline distT="0" distB="0" distL="114300" distR="114300" wp14:anchorId="6E014660" wp14:editId="41F5BAD3">
+            <wp:extent cx="3838575" cy="1819275"/>
+            <wp:effectExtent l="0" t="0" r="9525" b="9525"/>
+            <wp:docPr id="4" name="图片 2"/>
+            <wp:cNvGraphicFramePr>
+              <a:graphicFrameLocks xmlns:a="http://schemas.openxmlformats.org/drawingml/2006/main" noChangeAspect="1"/>
+            </wp:cNvGraphicFramePr>
+            <a:graphic xmlns:a="http://schemas.openxmlformats.org/drawingml/2006/main">
+              <a:graphicData uri="http://schemas.openxmlformats.org/drawingml/2006/picture">
+                <pic:pic xmlns:pic="http://schemas.openxmlformats.org/drawingml/2006/picture">
+                  <pic:nvPicPr>
+                    <pic:cNvPr id="4" name="图片 2"/>
+                    <pic:cNvPicPr>
+                      <a:picLocks noChangeAspect="1"/>
+                    </pic:cNvPicPr>
+                  </pic:nvPicPr>
+                  <pic:blipFill>
+                    <a:blip r:embed="rId11"/>
+                    <a:stretch>
+                      <a:fillRect/>
+                    </a:stretch>
+                  </pic:blipFill>
+                  <pic:spPr>
+                    <a:xfrm>
+                      <a:off x="0" y="0"/>
+                      <a:ext cx="3838575" cy="1819275"/>
+                    </a:xfrm>
+                    <a:prstGeom prst="rect">
+                      <a:avLst/>
+                    </a:prstGeom>
+                    <a:noFill/>
+                    <a:ln>
+                      <a:noFill/>
+                    </a:ln>
+                  </pic:spPr>
+                </pic:pic>
+              </a:graphicData>
+            </a:graphic>
+          </wp:inline>
+        </w:drawing>
+      </w:r>
+    </w:p>
+    <w:p>
+      <w:pPr>
+        <w:spacing w:line="360" w:lineRule="auto"/>
+        <w:ind w:firstLine="420"/>
+        <w:jc w:val="center"/>
+      </w:pPr>
+    </w:p>
+    <w:p>
+      <w:r>
+        <w:rPr>
+          <w:rFonts w:hint="eastAsia"/>
+        </w:rPr>
+        <w:tab/>
+        <w:t>上述展现了部分推荐系统领域公认的具有挑战性的数据集，根据论文效果展示以及本地复现，我们得到了以下结果：</w:t>
+      </w:r>
+    </w:p>
+    <w:p>
+      <w:pPr>
+        <w:jc w:val="center"/>
+      </w:pPr>
+      <w:r>
+        <w:rPr>
+          <w:noProof/>
+        </w:rPr>
+        <w:drawing>
+          <wp:inline distT="0" distB="0" distL="114300" distR="114300" wp14:anchorId="0B0D0480" wp14:editId="0D725FCB">
+            <wp:extent cx="5922010" cy="3036570"/>
+            <wp:effectExtent l="0" t="0" r="8890" b="11430"/>
+            <wp:docPr id="5" name="图片 3"/>
+            <wp:cNvGraphicFramePr>
+              <a:graphicFrameLocks xmlns:a="http://schemas.openxmlformats.org/drawingml/2006/main" noChangeAspect="1"/>
+            </wp:cNvGraphicFramePr>
+            <a:graphic xmlns:a="http://schemas.openxmlformats.org/drawingml/2006/main">
+              <a:graphicData uri="http://schemas.openxmlformats.org/drawingml/2006/picture">
+                <pic:pic xmlns:pic="http://schemas.openxmlformats.org/drawingml/2006/picture">
+                  <pic:nvPicPr>
+                    <pic:cNvPr id="5" name="图片 3"/>
+                    <pic:cNvPicPr>
+                      <a:picLocks noChangeAspect="1"/>
+                    </pic:cNvPicPr>
+                  </pic:nvPicPr>
+                  <pic:blipFill>
+                    <a:blip r:embed="rId12"/>
+                    <a:stretch>
+                      <a:fillRect/>
+                    </a:stretch>
+                  </pic:blipFill>
+                  <pic:spPr>
+                    <a:xfrm>
+                      <a:off x="0" y="0"/>
+                      <a:ext cx="5922010" cy="3036570"/>
+                    </a:xfrm>
+                    <a:prstGeom prst="rect">
+                      <a:avLst/>
+                    </a:prstGeom>
+                    <a:noFill/>
+                    <a:ln>
+                      <a:noFill/>
+                    </a:ln>
+                  </pic:spPr>
+                </pic:pic>
+              </a:graphicData>
+            </a:graphic>
+          </wp:inline>
+        </w:drawing>
+      </w:r>
+    </w:p>
+    <w:p>
+      <w:pPr>
+        <w:jc w:val="center"/>
+      </w:pPr>
+    </w:p>
+    <w:p>
+      <w:pPr>
+        <w:jc w:val="center"/>
+      </w:pPr>
+    </w:p>
+    <w:p>
+      <w:pPr>
+        <w:jc w:val="center"/>
+      </w:pPr>
+    </w:p>
+    <w:p>
+      <w:pPr>
+        <w:jc w:val="center"/>
+      </w:pPr>
+    </w:p>
+    <w:p>
+      <w:pPr>
+        <w:jc w:val="center"/>
+      </w:pPr>
+      <w:r>
+        <w:rPr>
+          <w:noProof/>
+        </w:rPr>
+        <w:lastRenderedPageBreak/>
+        <w:drawing>
+          <wp:inline distT="0" distB="0" distL="114300" distR="114300" wp14:anchorId="77D1B88C" wp14:editId="43A1CFD7">
+            <wp:extent cx="5269865" cy="3275330"/>
+            <wp:effectExtent l="0" t="0" r="635" b="1270"/>
+            <wp:docPr id="6" name="图片 4"/>
+            <wp:cNvGraphicFramePr>
+              <a:graphicFrameLocks xmlns:a="http://schemas.openxmlformats.org/drawingml/2006/main" noChangeAspect="1"/>
+            </wp:cNvGraphicFramePr>
+            <a:graphic xmlns:a="http://schemas.openxmlformats.org/drawingml/2006/main">
+              <a:graphicData uri="http://schemas.openxmlformats.org/drawingml/2006/picture">
+                <pic:pic xmlns:pic="http://schemas.openxmlformats.org/drawingml/2006/picture">
+                  <pic:nvPicPr>
+                    <pic:cNvPr id="6" name="图片 4"/>
+                    <pic:cNvPicPr>
+                      <a:picLocks noChangeAspect="1"/>
+                    </pic:cNvPicPr>
+                  </pic:nvPicPr>
+                  <pic:blipFill>
+                    <a:blip r:embed="rId13"/>
+                    <a:stretch>
+                      <a:fillRect/>
+                    </a:stretch>
+                  </pic:blipFill>
+                  <pic:spPr>
+                    <a:xfrm>
+                      <a:off x="0" y="0"/>
+                      <a:ext cx="5269865" cy="3275330"/>
+                    </a:xfrm>
+                    <a:prstGeom prst="rect">
+                      <a:avLst/>
+                    </a:prstGeom>
+                    <a:noFill/>
+                    <a:ln>
+                      <a:noFill/>
+                    </a:ln>
+                  </pic:spPr>
+                </pic:pic>
+              </a:graphicData>
+            </a:graphic>
+          </wp:inline>
+        </w:drawing>
+      </w:r>
+    </w:p>
+    <w:p>
+      <w:pPr>
+        <w:ind w:firstLine="420"/>
+        <w:jc w:val="left"/>
+      </w:pPr>
+      <w:r>
+        <w:rPr>
+          <w:rFonts w:hint="eastAsia"/>
+        </w:rPr>
+        <w:t>可以看出本模型无论在序列推荐数据集还是会话推荐数据集上都具备非常大的性能优势并成为SOTA模型。同时本模型基于MLP架构，模型非常轻量，反向训练更新及前向传播计算的速度都非常快，符合短视频平台及时更新、及时计算的特点。</w:t>
+      </w:r>
+    </w:p>
+    <w:p>
+      <w:pPr>
+        <w:rPr>
+          <w:rFonts w:ascii="宋体" w:eastAsia="宋体" w:hAnsi="宋体"/>
         </w:rPr>
       </w:pPr>
     </w:p>
@@ -1100,6 +7361,31 @@
     </w:p>
   </w:footnote>
 </w:footnotes>
+</file>
+
+<file path=word/numbering.xml><?xml version="1.0" encoding="utf-8"?>
+<w:numbering xmlns:wpc="http://schemas.microsoft.com/office/word/2010/wordprocessingCanvas" xmlns:cx="http://schemas.microsoft.com/office/drawing/2014/chartex" xmlns:cx1="http://schemas.microsoft.com/office/drawing/2015/9/8/chartex" xmlns:cx2="http://schemas.microsoft.com/office/drawing/2015/10/21/chartex" xmlns:cx3="http://schemas.microsoft.com/office/drawing/2016/5/9/chartex" xmlns:cx4="http://schemas.microsoft.com/office/drawing/2016/5/10/chartex" xmlns:cx5="http://schemas.microsoft.com/office/drawing/2016/5/11/chartex" xmlns:cx6="http://schemas.microsoft.com/office/drawing/2016/5/12/chartex" xmlns:cx7="http://schemas.microsoft.com/office/drawing/2016/5/13/chartex" xmlns:cx8="http://schemas.microsoft.com/office/drawing/2016/5/14/chartex" xmlns:mc="http://schemas.openxmlformats.org/markup-compatibility/2006" xmlns:aink="http://schemas.microsoft.com/office/drawing/2016/ink" xmlns:am3d="http://schemas.microsoft.com/office/drawing/2017/model3d" xmlns:o="urn:schemas-microsoft-com:office:office" xmlns:r="http://schemas.openxmlformats.org/officeDocument/2006/relationships" xmlns:m="http://schemas.openxmlformats.org/officeDocument/2006/math" xmlns:v="urn:schemas-microsoft-com:vml" xmlns:wp14="http://schemas.microsoft.com/office/word/2010/wordprocessingDrawing" xmlns:wp="http://schemas.openxmlformats.org/drawingml/2006/wordprocessingDrawing" xmlns:w10="urn:schemas-microsoft-com:office:word" xmlns:w="http://schemas.openxmlformats.org/wordprocessingml/2006/main" xmlns:w14="http://schemas.microsoft.com/office/word/2010/wordml" xmlns:w15="http://schemas.microsoft.com/office/word/2012/wordml" xmlns:w16cex="http://schemas.microsoft.com/office/word/2018/wordml/cex" xmlns:w16cid="http://schemas.microsoft.com/office/word/2016/wordml/cid" xmlns:w16="http://schemas.microsoft.com/office/word/2018/wordml" xmlns:w16sdtdh="http://schemas.microsoft.com/office/word/2020/wordml/sdtdatahash" xmlns:w16se="http://schemas.microsoft.com/office/word/2015/wordml/symex" xmlns:wpg="http://schemas.microsoft.com/office/word/2010/wordprocessingGroup" xmlns:wpi="http://schemas.microsoft.com/office/word/2010/wordprocessingInk" xmlns:wne="http://schemas.microsoft.com/office/word/2006/wordml" xmlns:wps="http://schemas.microsoft.com/office/word/2010/wordprocessingShape" mc:Ignorable="w14 w15 w16se w16cid w16 w16cex w16sdtdh wp14">
+  <w:abstractNum w:abstractNumId="0" w15:restartNumberingAfterBreak="0">
+    <w:nsid w:val="FEDC2E3F"/>
+    <w:multiLevelType w:val="singleLevel"/>
+    <w:tmpl w:val="FEDC2E3F"/>
+    <w:lvl w:ilvl="0">
+      <w:start w:val="1"/>
+      <w:numFmt w:val="bullet"/>
+      <w:lvlText w:val=""/>
+      <w:lvlJc w:val="left"/>
+      <w:pPr>
+        <w:ind w:left="420" w:hanging="420"/>
+      </w:pPr>
+      <w:rPr>
+        <w:rFonts w:ascii="Wingdings" w:hAnsi="Wingdings" w:hint="default"/>
+      </w:rPr>
+    </w:lvl>
+  </w:abstractNum>
+  <w:num w:numId="1">
+    <w:abstractNumId w:val="0"/>
+  </w:num>
+</w:numbering>
 </file>
 
 <file path=word/styles.xml><?xml version="1.0" encoding="utf-8"?>
